--- a/doc/Analysis_Capability_Report.docx
+++ b/doc/Analysis_Capability_Report.docx
@@ -243,7 +243,7 @@
         <w:rPr>
           <w:noProof/>
         </w:rPr>
-        <w:t>January 23, 2012</w:t>
+        <w:t>January 24, 2012</w:t>
       </w:r>
       <w:r>
         <w:rPr>
@@ -358,6 +358,8 @@
         <w:rPr>
           <w:b/>
           <w:bCs/>
+          <w:noProof/>
+          <w:lang w:val="de-DE"/>
         </w:rPr>
         <w:drawing>
           <wp:inline distT="0" distB="0" distL="0" distR="0">
@@ -500,7 +502,7 @@
         <w:rPr>
           <w:noProof/>
         </w:rPr>
-        <w:instrText xml:space="preserve"> PAGEREF _Toc188955014 \h </w:instrText>
+        <w:instrText xml:space="preserve"> PAGEREF _Toc189015051 \h </w:instrText>
       </w:r>
       <w:r>
         <w:rPr>
@@ -586,7 +588,7 @@
         <w:rPr>
           <w:noProof/>
         </w:rPr>
-        <w:instrText xml:space="preserve"> PAGEREF _Toc188955015 \h </w:instrText>
+        <w:instrText xml:space="preserve"> PAGEREF _Toc189015052 \h </w:instrText>
       </w:r>
       <w:r>
         <w:rPr>
@@ -672,7 +674,7 @@
         <w:rPr>
           <w:noProof/>
         </w:rPr>
-        <w:instrText xml:space="preserve"> PAGEREF _Toc188955016 \h </w:instrText>
+        <w:instrText xml:space="preserve"> PAGEREF _Toc189015053 \h </w:instrText>
       </w:r>
       <w:r>
         <w:rPr>
@@ -758,7 +760,7 @@
         <w:rPr>
           <w:noProof/>
         </w:rPr>
-        <w:instrText xml:space="preserve"> PAGEREF _Toc188955017 \h </w:instrText>
+        <w:instrText xml:space="preserve"> PAGEREF _Toc189015054 \h </w:instrText>
       </w:r>
       <w:r>
         <w:rPr>
@@ -846,7 +848,7 @@
         <w:rPr>
           <w:noProof/>
         </w:rPr>
-        <w:instrText xml:space="preserve"> PAGEREF _Toc188955018 \h </w:instrText>
+        <w:instrText xml:space="preserve"> PAGEREF _Toc189015055 \h </w:instrText>
       </w:r>
       <w:r>
         <w:rPr>
@@ -932,7 +934,7 @@
         <w:rPr>
           <w:noProof/>
         </w:rPr>
-        <w:instrText xml:space="preserve"> PAGEREF _Toc188955019 \h </w:instrText>
+        <w:instrText xml:space="preserve"> PAGEREF _Toc189015056 \h </w:instrText>
       </w:r>
       <w:r>
         <w:rPr>
@@ -1018,7 +1020,7 @@
         <w:rPr>
           <w:noProof/>
         </w:rPr>
-        <w:instrText xml:space="preserve"> PAGEREF _Toc188955020 \h </w:instrText>
+        <w:instrText xml:space="preserve"> PAGEREF _Toc189015057 \h </w:instrText>
       </w:r>
       <w:r>
         <w:rPr>
@@ -1104,7 +1106,7 @@
         <w:rPr>
           <w:noProof/>
         </w:rPr>
-        <w:instrText xml:space="preserve"> PAGEREF _Toc188955021 \h </w:instrText>
+        <w:instrText xml:space="preserve"> PAGEREF _Toc189015058 \h </w:instrText>
       </w:r>
       <w:r>
         <w:rPr>
@@ -1190,7 +1192,7 @@
         <w:rPr>
           <w:noProof/>
         </w:rPr>
-        <w:instrText xml:space="preserve"> PAGEREF _Toc188955022 \h </w:instrText>
+        <w:instrText xml:space="preserve"> PAGEREF _Toc189015059 \h </w:instrText>
       </w:r>
       <w:r>
         <w:rPr>
@@ -1276,7 +1278,7 @@
         <w:rPr>
           <w:noProof/>
         </w:rPr>
-        <w:instrText xml:space="preserve"> PAGEREF _Toc188955023 \h </w:instrText>
+        <w:instrText xml:space="preserve"> PAGEREF _Toc189015060 \h </w:instrText>
       </w:r>
       <w:r>
         <w:rPr>
@@ -1358,7 +1360,7 @@
         <w:rPr>
           <w:noProof/>
         </w:rPr>
-        <w:instrText xml:space="preserve"> PAGEREF _Toc188955024 \h </w:instrText>
+        <w:instrText xml:space="preserve"> PAGEREF _Toc189015061 \h </w:instrText>
       </w:r>
       <w:r>
         <w:rPr>
@@ -1440,7 +1442,7 @@
         <w:rPr>
           <w:noProof/>
         </w:rPr>
-        <w:instrText xml:space="preserve"> PAGEREF _Toc188955025 \h </w:instrText>
+        <w:instrText xml:space="preserve"> PAGEREF _Toc189015062 \h </w:instrText>
       </w:r>
       <w:r>
         <w:rPr>
@@ -1522,7 +1524,7 @@
         <w:rPr>
           <w:noProof/>
         </w:rPr>
-        <w:instrText xml:space="preserve"> PAGEREF _Toc188955026 \h </w:instrText>
+        <w:instrText xml:space="preserve"> PAGEREF _Toc189015063 \h </w:instrText>
       </w:r>
       <w:r>
         <w:rPr>
@@ -1608,7 +1610,7 @@
         <w:rPr>
           <w:noProof/>
         </w:rPr>
-        <w:instrText xml:space="preserve"> PAGEREF _Toc188955027 \h </w:instrText>
+        <w:instrText xml:space="preserve"> PAGEREF _Toc189015064 \h </w:instrText>
       </w:r>
       <w:r>
         <w:rPr>
@@ -1694,7 +1696,7 @@
         <w:rPr>
           <w:noProof/>
         </w:rPr>
-        <w:instrText xml:space="preserve"> PAGEREF _Toc188955028 \h </w:instrText>
+        <w:instrText xml:space="preserve"> PAGEREF _Toc189015065 \h </w:instrText>
       </w:r>
       <w:r>
         <w:rPr>
@@ -1780,7 +1782,7 @@
         <w:rPr>
           <w:noProof/>
         </w:rPr>
-        <w:instrText xml:space="preserve"> PAGEREF _Toc188955029 \h </w:instrText>
+        <w:instrText xml:space="preserve"> PAGEREF _Toc189015066 \h </w:instrText>
       </w:r>
       <w:r>
         <w:rPr>
@@ -1868,7 +1870,7 @@
         <w:rPr>
           <w:noProof/>
         </w:rPr>
-        <w:instrText xml:space="preserve"> PAGEREF _Toc188955030 \h </w:instrText>
+        <w:instrText xml:space="preserve"> PAGEREF _Toc189015067 \h </w:instrText>
       </w:r>
       <w:r>
         <w:rPr>
@@ -1954,7 +1956,7 @@
         <w:rPr>
           <w:noProof/>
         </w:rPr>
-        <w:instrText xml:space="preserve"> PAGEREF _Toc188955031 \h </w:instrText>
+        <w:instrText xml:space="preserve"> PAGEREF _Toc189015068 \h </w:instrText>
       </w:r>
       <w:r>
         <w:rPr>
@@ -2040,7 +2042,7 @@
         <w:rPr>
           <w:noProof/>
         </w:rPr>
-        <w:instrText xml:space="preserve"> PAGEREF _Toc188955032 \h </w:instrText>
+        <w:instrText xml:space="preserve"> PAGEREF _Toc189015069 \h </w:instrText>
       </w:r>
       <w:r>
         <w:rPr>
@@ -2126,7 +2128,7 @@
         <w:rPr>
           <w:noProof/>
         </w:rPr>
-        <w:instrText xml:space="preserve"> PAGEREF _Toc188955033 \h </w:instrText>
+        <w:instrText xml:space="preserve"> PAGEREF _Toc189015070 \h </w:instrText>
       </w:r>
       <w:r>
         <w:rPr>
@@ -2212,7 +2214,7 @@
         <w:rPr>
           <w:noProof/>
         </w:rPr>
-        <w:instrText xml:space="preserve"> PAGEREF _Toc188955034 \h </w:instrText>
+        <w:instrText xml:space="preserve"> PAGEREF _Toc189015071 \h </w:instrText>
       </w:r>
       <w:r>
         <w:rPr>
@@ -2298,7 +2300,7 @@
         <w:rPr>
           <w:noProof/>
         </w:rPr>
-        <w:instrText xml:space="preserve"> PAGEREF _Toc188955035 \h </w:instrText>
+        <w:instrText xml:space="preserve"> PAGEREF _Toc189015072 \h </w:instrText>
       </w:r>
       <w:r>
         <w:rPr>
@@ -2380,7 +2382,7 @@
         <w:rPr>
           <w:noProof/>
         </w:rPr>
-        <w:instrText xml:space="preserve"> PAGEREF _Toc188955036 \h </w:instrText>
+        <w:instrText xml:space="preserve"> PAGEREF _Toc189015073 \h </w:instrText>
       </w:r>
       <w:r>
         <w:rPr>
@@ -2397,7 +2399,7 @@
         <w:rPr>
           <w:noProof/>
         </w:rPr>
-        <w:t>8</w:t>
+        <w:t>9</w:t>
       </w:r>
       <w:r>
         <w:rPr>
@@ -2462,7 +2464,7 @@
         <w:rPr>
           <w:noProof/>
         </w:rPr>
-        <w:instrText xml:space="preserve"> PAGEREF _Toc188955037 \h </w:instrText>
+        <w:instrText xml:space="preserve"> PAGEREF _Toc189015074 \h </w:instrText>
       </w:r>
       <w:r>
         <w:rPr>
@@ -2479,7 +2481,7 @@
         <w:rPr>
           <w:noProof/>
         </w:rPr>
-        <w:t>8</w:t>
+        <w:t>9</w:t>
       </w:r>
       <w:r>
         <w:rPr>
@@ -2544,7 +2546,7 @@
         <w:rPr>
           <w:noProof/>
         </w:rPr>
-        <w:instrText xml:space="preserve"> PAGEREF _Toc188955038 \h </w:instrText>
+        <w:instrText xml:space="preserve"> PAGEREF _Toc189015075 \h </w:instrText>
       </w:r>
       <w:r>
         <w:rPr>
@@ -2561,7 +2563,7 @@
         <w:rPr>
           <w:noProof/>
         </w:rPr>
-        <w:t>8</w:t>
+        <w:t>9</w:t>
       </w:r>
       <w:r>
         <w:rPr>
@@ -2630,7 +2632,7 @@
         <w:rPr>
           <w:noProof/>
         </w:rPr>
-        <w:instrText xml:space="preserve"> PAGEREF _Toc188955039 \h </w:instrText>
+        <w:instrText xml:space="preserve"> PAGEREF _Toc189015076 \h </w:instrText>
       </w:r>
       <w:r>
         <w:rPr>
@@ -2647,7 +2649,7 @@
         <w:rPr>
           <w:noProof/>
         </w:rPr>
-        <w:t>8</w:t>
+        <w:t>9</w:t>
       </w:r>
       <w:r>
         <w:rPr>
@@ -2716,7 +2718,7 @@
         <w:rPr>
           <w:noProof/>
         </w:rPr>
-        <w:instrText xml:space="preserve"> PAGEREF _Toc188955040 \h </w:instrText>
+        <w:instrText xml:space="preserve"> PAGEREF _Toc189015077 \h </w:instrText>
       </w:r>
       <w:r>
         <w:rPr>
@@ -2802,7 +2804,7 @@
         <w:rPr>
           <w:noProof/>
         </w:rPr>
-        <w:instrText xml:space="preserve"> PAGEREF _Toc188955041 \h </w:instrText>
+        <w:instrText xml:space="preserve"> PAGEREF _Toc189015078 \h </w:instrText>
       </w:r>
       <w:r>
         <w:rPr>
@@ -3051,7 +3053,7 @@
       <w:pPr>
         <w:pStyle w:val="berschrift1"/>
       </w:pPr>
-      <w:bookmarkStart w:id="1" w:name="_Toc188955014"/>
+      <w:bookmarkStart w:id="1" w:name="_Toc189015051"/>
       <w:r>
         <w:t>introduction</w:t>
       </w:r>
@@ -3061,7 +3063,7 @@
       <w:pPr>
         <w:pStyle w:val="berschrift2"/>
       </w:pPr>
-      <w:bookmarkStart w:id="2" w:name="_Toc188955015"/>
+      <w:bookmarkStart w:id="2" w:name="_Toc189015052"/>
       <w:r>
         <w:t xml:space="preserve">Purpose and </w:t>
       </w:r>
@@ -3086,7 +3088,7 @@
       <w:pPr>
         <w:pStyle w:val="berschrift2"/>
       </w:pPr>
-      <w:bookmarkStart w:id="3" w:name="_Toc188955016"/>
+      <w:bookmarkStart w:id="3" w:name="_Toc189015053"/>
       <w:r>
         <w:t>Reference Documents</w:t>
       </w:r>
@@ -3591,7 +3593,7 @@
       <w:pPr>
         <w:pStyle w:val="berschrift2"/>
       </w:pPr>
-      <w:bookmarkStart w:id="5" w:name="_Toc188955017"/>
+      <w:bookmarkStart w:id="5" w:name="_Toc189015054"/>
       <w:r>
         <w:t>Revisions</w:t>
       </w:r>
@@ -3912,7 +3914,7 @@
       <w:pPr>
         <w:pStyle w:val="berschrift1"/>
       </w:pPr>
-      <w:bookmarkStart w:id="7" w:name="_Toc188955018"/>
+      <w:bookmarkStart w:id="7" w:name="_Toc189015055"/>
       <w:r>
         <w:t>Configuration Analysis</w:t>
       </w:r>
@@ -3950,7 +3952,7 @@
       <w:pPr>
         <w:pStyle w:val="berschrift2"/>
       </w:pPr>
-      <w:bookmarkStart w:id="8" w:name="_Toc188955019"/>
+      <w:bookmarkStart w:id="8" w:name="_Toc189015056"/>
       <w:r>
         <w:t>AHBCTRL</w:t>
       </w:r>
@@ -5002,7 +5004,7 @@
       <w:pPr>
         <w:pStyle w:val="berschrift2"/>
       </w:pPr>
-      <w:bookmarkStart w:id="9" w:name="_Toc188955020"/>
+      <w:bookmarkStart w:id="9" w:name="_Toc189015057"/>
       <w:r>
         <w:t>APBCTRL</w:t>
       </w:r>
@@ -5555,7 +5557,7 @@
       <w:pPr>
         <w:pStyle w:val="berschrift2"/>
       </w:pPr>
-      <w:bookmarkStart w:id="10" w:name="_Toc188955021"/>
+      <w:bookmarkStart w:id="10" w:name="_Toc189015058"/>
       <w:r>
         <w:t>MCTRL</w:t>
       </w:r>
@@ -6103,7 +6105,7 @@
       <w:pPr>
         <w:pStyle w:val="berschrift2"/>
       </w:pPr>
-      <w:bookmarkStart w:id="11" w:name="_Toc188955022"/>
+      <w:bookmarkStart w:id="11" w:name="_Toc189015059"/>
       <w:r>
         <w:t>Generic Memory</w:t>
       </w:r>
@@ -6333,7 +6335,7 @@
       <w:pPr>
         <w:pStyle w:val="berschrift2"/>
       </w:pPr>
-      <w:bookmarkStart w:id="12" w:name="_Toc188955023"/>
+      <w:bookmarkStart w:id="12" w:name="_Toc189015060"/>
       <w:r>
         <w:t>MMU_CACHE</w:t>
       </w:r>
@@ -6350,9 +6352,235 @@
     </w:p>
     <w:p>
       <w:pPr>
+        <w:pStyle w:val="Default"/>
+        <w:jc w:val="both"/>
+      </w:pPr>
+    </w:p>
+    <w:p>
+      <w:pPr>
+        <w:pStyle w:val="Default"/>
+        <w:rPr>
+          <w:rFonts w:ascii="Lucida Console" w:eastAsiaTheme="minorHAnsi" w:hAnsi="Lucida Console" w:cs="Lucida Console"/>
+          <w:color w:val="auto"/>
+          <w:sz w:val="20"/>
+          <w:szCs w:val="20"/>
+          <w:lang w:val="en-US" w:eastAsia="en-US"/>
+        </w:rPr>
+      </w:pPr>
+      <w:r>
+        <w:rPr>
+          <w:rFonts w:ascii="Lucida Console" w:eastAsiaTheme="minorHAnsi" w:hAnsi="Lucida Console" w:cs="Lucida Console"/>
+          <w:color w:val="auto"/>
+          <w:sz w:val="20"/>
+          <w:szCs w:val="20"/>
+          <w:lang w:val="en-US" w:eastAsia="en-US"/>
+        </w:rPr>
+        <w:t xml:space="preserve">@0 s /0 (mmu_cache): Info:  ************************************************** </w:t>
+      </w:r>
+    </w:p>
+    <w:p>
+      <w:pPr>
+        <w:pStyle w:val="Default"/>
+        <w:rPr>
+          <w:rFonts w:ascii="Lucida Console" w:eastAsiaTheme="minorHAnsi" w:hAnsi="Lucida Console" w:cs="Lucida Console"/>
+          <w:color w:val="auto"/>
+          <w:sz w:val="20"/>
+          <w:szCs w:val="20"/>
+          <w:lang w:val="en-US" w:eastAsia="en-US"/>
+        </w:rPr>
+      </w:pPr>
+      <w:r>
+        <w:rPr>
+          <w:rFonts w:ascii="Lucida Console" w:eastAsiaTheme="minorHAnsi" w:hAnsi="Lucida Console" w:cs="Lucida Console"/>
+          <w:color w:val="auto"/>
+          <w:sz w:val="20"/>
+          <w:szCs w:val="20"/>
+          <w:lang w:val="en-US" w:eastAsia="en-US"/>
+        </w:rPr>
+        <w:t xml:space="preserve">@0 s /0 (mmu_cache): Info:  * Created MMU_CACHE in following configuration: </w:t>
+      </w:r>
+    </w:p>
+    <w:p>
+      <w:pPr>
+        <w:pStyle w:val="Default"/>
+        <w:rPr>
+          <w:rFonts w:ascii="Lucida Console" w:eastAsiaTheme="minorHAnsi" w:hAnsi="Lucida Console" w:cs="Lucida Console"/>
+          <w:color w:val="auto"/>
+          <w:sz w:val="20"/>
+          <w:szCs w:val="20"/>
+          <w:lang w:val="en-US" w:eastAsia="en-US"/>
+        </w:rPr>
+      </w:pPr>
+      <w:r>
+        <w:rPr>
+          <w:rFonts w:ascii="Lucida Console" w:eastAsiaTheme="minorHAnsi" w:hAnsi="Lucida Console" w:cs="Lucida Console"/>
+          <w:color w:val="auto"/>
+          <w:sz w:val="20"/>
+          <w:szCs w:val="20"/>
+          <w:lang w:val="en-US" w:eastAsia="en-US"/>
+        </w:rPr>
+        <w:t xml:space="preserve">@0 s /0 (mmu_cache): Info:  * --------------------------------------------- </w:t>
+      </w:r>
+    </w:p>
+    <w:p>
+      <w:pPr>
+        <w:pStyle w:val="Default"/>
+        <w:rPr>
+          <w:rFonts w:ascii="Lucida Console" w:eastAsiaTheme="minorHAnsi" w:hAnsi="Lucida Console" w:cs="Lucida Console"/>
+          <w:color w:val="auto"/>
+          <w:sz w:val="20"/>
+          <w:szCs w:val="20"/>
+          <w:lang w:val="en-US" w:eastAsia="en-US"/>
+        </w:rPr>
+      </w:pPr>
+      <w:r>
+        <w:rPr>
+          <w:rFonts w:ascii="Lucida Console" w:eastAsiaTheme="minorHAnsi" w:hAnsi="Lucida Console" w:cs="Lucida Console"/>
+          <w:color w:val="auto"/>
+          <w:sz w:val="20"/>
+          <w:szCs w:val="20"/>
+          <w:lang w:val="en-US" w:eastAsia="en-US"/>
+        </w:rPr>
+        <w:t>@0 s /0 (mmu_cache): Info:  * instruction cache enable (icen): 1</w:t>
+      </w:r>
+    </w:p>
+    <w:p>
+      <w:pPr>
+        <w:pStyle w:val="Default"/>
+        <w:rPr>
+          <w:rFonts w:ascii="Lucida Console" w:eastAsiaTheme="minorHAnsi" w:hAnsi="Lucida Console" w:cs="Lucida Console"/>
+          <w:color w:val="auto"/>
+          <w:sz w:val="20"/>
+          <w:szCs w:val="20"/>
+          <w:lang w:val="en-US" w:eastAsia="en-US"/>
+        </w:rPr>
+      </w:pPr>
+      <w:r>
+        <w:rPr>
+          <w:rFonts w:ascii="Lucida Console" w:eastAsiaTheme="minorHAnsi" w:hAnsi="Lucida Console" w:cs="Lucida Console"/>
+          <w:color w:val="auto"/>
+          <w:sz w:val="20"/>
+          <w:szCs w:val="20"/>
+          <w:lang w:val="en-US" w:eastAsia="en-US"/>
+        </w:rPr>
+        <w:t>@0 s /0 (mmu_cache): Info:  * data cache enable (dcen): 1</w:t>
+      </w:r>
+    </w:p>
+    <w:p>
+      <w:pPr>
+        <w:pStyle w:val="Default"/>
+        <w:rPr>
+          <w:rFonts w:ascii="Lucida Console" w:eastAsiaTheme="minorHAnsi" w:hAnsi="Lucida Console" w:cs="Lucida Console"/>
+          <w:color w:val="auto"/>
+          <w:sz w:val="20"/>
+          <w:szCs w:val="20"/>
+          <w:lang w:val="en-US" w:eastAsia="en-US"/>
+        </w:rPr>
+      </w:pPr>
+      <w:r>
+        <w:rPr>
+          <w:rFonts w:ascii="Lucida Console" w:eastAsiaTheme="minorHAnsi" w:hAnsi="Lucida Console" w:cs="Lucida Console"/>
+          <w:color w:val="auto"/>
+          <w:sz w:val="20"/>
+          <w:szCs w:val="20"/>
+          <w:lang w:val="en-US" w:eastAsia="en-US"/>
+        </w:rPr>
+        <w:t>@0 s /0 (mmu_cache): Info:  * mmu enable (mmu_en): 0</w:t>
+      </w:r>
+    </w:p>
+    <w:p>
+      <w:pPr>
+        <w:pStyle w:val="Default"/>
+        <w:rPr>
+          <w:rFonts w:ascii="Lucida Console" w:eastAsiaTheme="minorHAnsi" w:hAnsi="Lucida Console" w:cs="Lucida Console"/>
+          <w:color w:val="auto"/>
+          <w:sz w:val="20"/>
+          <w:szCs w:val="20"/>
+          <w:lang w:val="en-US" w:eastAsia="en-US"/>
+        </w:rPr>
+      </w:pPr>
+      <w:r>
+        <w:rPr>
+          <w:rFonts w:ascii="Lucida Console" w:eastAsiaTheme="minorHAnsi" w:hAnsi="Lucida Console" w:cs="Lucida Console"/>
+          <w:color w:val="auto"/>
+          <w:sz w:val="20"/>
+          <w:szCs w:val="20"/>
+          <w:lang w:val="en-US" w:eastAsia="en-US"/>
+        </w:rPr>
+        <w:t>@0 s /0 (mmu_cache): Info:  * instruction scratchpad enable (ilram): 0</w:t>
+      </w:r>
+    </w:p>
+    <w:p>
+      <w:pPr>
+        <w:pStyle w:val="Default"/>
+        <w:rPr>
+          <w:rFonts w:ascii="Lucida Console" w:eastAsiaTheme="minorHAnsi" w:hAnsi="Lucida Console" w:cs="Lucida Console"/>
+          <w:color w:val="auto"/>
+          <w:sz w:val="20"/>
+          <w:szCs w:val="20"/>
+          <w:lang w:val="en-US" w:eastAsia="en-US"/>
+        </w:rPr>
+      </w:pPr>
+      <w:r>
+        <w:rPr>
+          <w:rFonts w:ascii="Lucida Console" w:eastAsiaTheme="minorHAnsi" w:hAnsi="Lucida Console" w:cs="Lucida Console"/>
+          <w:color w:val="auto"/>
+          <w:sz w:val="20"/>
+          <w:szCs w:val="20"/>
+          <w:lang w:val="en-US" w:eastAsia="en-US"/>
+        </w:rPr>
+        <w:t>@0 s /0 (mmu_cache): Info:  * data scratchpad enable (dlram): 0</w:t>
+      </w:r>
+    </w:p>
+    <w:p>
+      <w:pPr>
+        <w:pStyle w:val="Default"/>
+        <w:rPr>
+          <w:rFonts w:ascii="Lucida Console" w:eastAsiaTheme="minorHAnsi" w:hAnsi="Lucida Console" w:cs="Lucida Console"/>
+          <w:color w:val="auto"/>
+          <w:sz w:val="20"/>
+          <w:szCs w:val="20"/>
+          <w:lang w:val="en-US" w:eastAsia="en-US"/>
+        </w:rPr>
+      </w:pPr>
+      <w:r>
+        <w:rPr>
+          <w:rFonts w:ascii="Lucida Console" w:eastAsiaTheme="minorHAnsi" w:hAnsi="Lucida Console" w:cs="Lucida Console"/>
+          <w:color w:val="auto"/>
+          <w:sz w:val="20"/>
+          <w:szCs w:val="20"/>
+          <w:lang w:val="en-US" w:eastAsia="en-US"/>
+        </w:rPr>
+        <w:t>@0 s /0 (mmu_cache): Info:  * abstraction Layer (LT = 8 / AT = 4): 8</w:t>
+      </w:r>
+    </w:p>
+    <w:p>
+      <w:pPr>
+        <w:pStyle w:val="Default"/>
+        <w:rPr>
+          <w:rFonts w:ascii="Lucida Console" w:eastAsiaTheme="minorHAnsi" w:hAnsi="Lucida Console" w:cs="Lucida Console"/>
+          <w:color w:val="auto"/>
+          <w:sz w:val="20"/>
+          <w:szCs w:val="20"/>
+          <w:lang w:val="en-US" w:eastAsia="en-US"/>
+        </w:rPr>
+      </w:pPr>
+      <w:r>
+        <w:rPr>
+          <w:rFonts w:ascii="Lucida Console" w:eastAsiaTheme="minorHAnsi" w:hAnsi="Lucida Console" w:cs="Lucida Console"/>
+          <w:color w:val="auto"/>
+          <w:sz w:val="20"/>
+          <w:szCs w:val="20"/>
+          <w:lang w:val="en-US" w:eastAsia="en-US"/>
+        </w:rPr>
+        <w:t>@0 s /0 (mmu_cache): Info:  **************************************************</w:t>
+      </w:r>
+    </w:p>
+    <w:p>
+      <w:pPr>
         <w:pStyle w:val="berschrift3"/>
       </w:pPr>
-      <w:bookmarkStart w:id="13" w:name="_Toc188955024"/>
+      <w:bookmarkStart w:id="13" w:name="_Toc189015061"/>
       <w:r>
         <w:t>Cache</w:t>
       </w:r>
@@ -7344,12 +7572,11 @@
         <w:t xml:space="preserve">******************************************************************************* </w:t>
       </w:r>
     </w:p>
-    <w:p/>
     <w:p>
       <w:pPr>
         <w:pStyle w:val="berschrift3"/>
       </w:pPr>
-      <w:bookmarkStart w:id="14" w:name="_Toc188955025"/>
+      <w:bookmarkStart w:id="14" w:name="_Toc189015062"/>
       <w:r>
         <w:t>Localram</w:t>
       </w:r>
@@ -8111,7 +8338,7 @@
       <w:pPr>
         <w:pStyle w:val="berschrift3"/>
       </w:pPr>
-      <w:bookmarkStart w:id="15" w:name="_Toc188955026"/>
+      <w:bookmarkStart w:id="15" w:name="_Toc189015063"/>
       <w:r>
         <w:t>MMU</w:t>
       </w:r>
@@ -8445,7 +8672,7 @@
       <w:pPr>
         <w:pStyle w:val="berschrift2"/>
       </w:pPr>
-      <w:bookmarkStart w:id="16" w:name="_Toc188955027"/>
+      <w:bookmarkStart w:id="16" w:name="_Toc189015064"/>
       <w:r>
         <w:t>GPTimer</w:t>
       </w:r>
@@ -8768,7 +8995,7 @@
       <w:pPr>
         <w:pStyle w:val="berschrift2"/>
       </w:pPr>
-      <w:bookmarkStart w:id="17" w:name="_Toc188955028"/>
+      <w:bookmarkStart w:id="17" w:name="_Toc189015065"/>
       <w:r>
         <w:t>IRQMP</w:t>
       </w:r>
@@ -8777,6 +9004,7 @@
     <w:p>
       <w:pPr>
         <w:pStyle w:val="Default"/>
+        <w:jc w:val="both"/>
         <w:rPr>
           <w:rFonts w:eastAsiaTheme="minorHAnsi"/>
         </w:rPr>
@@ -9157,7 +9385,7 @@
       <w:pPr>
         <w:pStyle w:val="berschrift2"/>
       </w:pPr>
-      <w:bookmarkStart w:id="18" w:name="_Toc188955029"/>
+      <w:bookmarkStart w:id="18" w:name="_Toc189015066"/>
       <w:r>
         <w:t>SoCWire</w:t>
       </w:r>
@@ -9165,6 +9393,101 @@
     </w:p>
     <w:p>
       <w:pPr>
+        <w:rPr>
+          <w:rFonts w:eastAsiaTheme="minorHAnsi" w:cs="Times New Roman"/>
+          <w:color w:val="000000"/>
+          <w:lang w:val="de-DE"/>
+        </w:rPr>
+      </w:pPr>
+      <w:r>
+        <w:rPr>
+          <w:rFonts w:eastAsiaTheme="minorHAnsi" w:cs="Times New Roman"/>
+          <w:color w:val="000000"/>
+          <w:lang w:val="de-DE"/>
+        </w:rPr>
+        <w:t>The</w:t>
+      </w:r>
+      <w:r>
+        <w:rPr>
+          <w:rFonts w:eastAsiaTheme="minorHAnsi"/>
+        </w:rPr>
+        <w:t xml:space="preserve"> configuration report for the SoCWire IP contains all the constructor parameter of the module. It is generated in the constructor of class </w:t>
+      </w:r>
+      <w:r>
+        <w:rPr>
+          <w:rFonts w:ascii="Lucida Console" w:eastAsiaTheme="minorHAnsi" w:hAnsi="Lucida Console" w:cs="Lucida Console"/>
+          <w:sz w:val="20"/>
+          <w:szCs w:val="20"/>
+          <w:lang w:eastAsia="en-US"/>
+        </w:rPr>
+        <w:t>AHB2Socwire</w:t>
+      </w:r>
+      <w:r>
+        <w:rPr>
+          <w:rFonts w:eastAsiaTheme="minorHAnsi"/>
+        </w:rPr>
+        <w:t>. The example shows a report for the AT configuration with APB index 1 (</w:t>
+      </w:r>
+      <w:r>
+        <w:rPr>
+          <w:rFonts w:ascii="Lucida Console" w:eastAsiaTheme="minorHAnsi" w:hAnsi="Lucida Console" w:cs="Lucida Console"/>
+          <w:sz w:val="20"/>
+          <w:szCs w:val="20"/>
+          <w:lang w:eastAsia="en-US"/>
+        </w:rPr>
+        <w:t>pindex</w:t>
+      </w:r>
+      <w:r>
+        <w:rPr>
+          <w:rFonts w:eastAsiaTheme="minorHAnsi"/>
+        </w:rPr>
+        <w:t>) and AHB index 2 (</w:t>
+      </w:r>
+      <w:r>
+        <w:rPr>
+          <w:rFonts w:ascii="Lucida Console" w:eastAsiaTheme="minorHAnsi" w:hAnsi="Lucida Console" w:cs="Lucida Console"/>
+          <w:sz w:val="20"/>
+          <w:szCs w:val="20"/>
+          <w:lang w:eastAsia="en-US"/>
+        </w:rPr>
+        <w:t>hindex</w:t>
+      </w:r>
+      <w:r>
+        <w:rPr>
+          <w:rFonts w:eastAsiaTheme="minorHAnsi"/>
+        </w:rPr>
+        <w:t>). In interrupt mode the device utilizes IRQ line 3 (</w:t>
+      </w:r>
+      <w:r>
+        <w:rPr>
+          <w:rFonts w:ascii="Lucida Console" w:eastAsiaTheme="minorHAnsi" w:hAnsi="Lucida Console" w:cs="Lucida Console"/>
+          <w:sz w:val="20"/>
+          <w:szCs w:val="20"/>
+          <w:lang w:eastAsia="en-US"/>
+        </w:rPr>
+        <w:t>apb_irq_id</w:t>
+      </w:r>
+      <w:r>
+        <w:rPr>
+          <w:rFonts w:eastAsiaTheme="minorHAnsi"/>
+        </w:rPr>
+        <w:t>).</w:t>
+      </w:r>
+    </w:p>
+    <w:p>
+      <w:pPr>
+        <w:pStyle w:val="Default"/>
+        <w:rPr>
+          <w:rFonts w:ascii="Lucida Console" w:eastAsiaTheme="minorHAnsi" w:hAnsi="Lucida Console" w:cs="Lucida Console"/>
+          <w:color w:val="auto"/>
+          <w:sz w:val="20"/>
+          <w:szCs w:val="20"/>
+          <w:lang w:val="en-US" w:eastAsia="en-US"/>
+        </w:rPr>
+      </w:pPr>
+    </w:p>
+    <w:p>
+      <w:pPr>
         <w:pStyle w:val="Default"/>
         <w:rPr>
           <w:rFonts w:ascii="Lucida Console" w:eastAsiaTheme="minorHAnsi" w:hAnsi="Lucida Console" w:cs="Lucida Console"/>
@@ -9270,51 +9593,81 @@
           <w:szCs w:val="20"/>
           <w:lang w:val="en-US" w:eastAsia="en-US"/>
         </w:rPr>
-        <w:t>@0 s /0 (DUT): Info:  * pindex: 0</w:t>
-      </w:r>
-    </w:p>
-    <w:p>
-      <w:pPr>
-        <w:pStyle w:val="Default"/>
-        <w:rPr>
-          <w:rFonts w:ascii="Lucida Console" w:eastAsiaTheme="minorHAnsi" w:hAnsi="Lucida Console" w:cs="Lucida Console"/>
-          <w:color w:val="auto"/>
-          <w:sz w:val="20"/>
-          <w:szCs w:val="20"/>
-          <w:lang w:val="en-US" w:eastAsia="en-US"/>
-        </w:rPr>
-      </w:pPr>
-      <w:r>
-        <w:rPr>
-          <w:rFonts w:ascii="Lucida Console" w:eastAsiaTheme="minorHAnsi" w:hAnsi="Lucida Console" w:cs="Lucida Console"/>
-          <w:color w:val="auto"/>
-          <w:sz w:val="20"/>
-          <w:szCs w:val="20"/>
-          <w:lang w:val="en-US" w:eastAsia="en-US"/>
-        </w:rPr>
-        <w:t>@0 s /0 (DUT): Info:  * apb_irq_id: 0</w:t>
-      </w:r>
-    </w:p>
-    <w:p>
-      <w:pPr>
-        <w:pStyle w:val="Default"/>
-        <w:rPr>
-          <w:rFonts w:ascii="Lucida Console" w:eastAsiaTheme="minorHAnsi" w:hAnsi="Lucida Console" w:cs="Lucida Console"/>
-          <w:color w:val="auto"/>
-          <w:sz w:val="20"/>
-          <w:szCs w:val="20"/>
-          <w:lang w:val="en-US" w:eastAsia="en-US"/>
-        </w:rPr>
-      </w:pPr>
-      <w:r>
-        <w:rPr>
-          <w:rFonts w:ascii="Lucida Console" w:eastAsiaTheme="minorHAnsi" w:hAnsi="Lucida Console" w:cs="Lucida Console"/>
-          <w:color w:val="auto"/>
-          <w:sz w:val="20"/>
-          <w:szCs w:val="20"/>
-          <w:lang w:val="en-US" w:eastAsia="en-US"/>
-        </w:rPr>
-        <w:t>@0 s /0 (DUT): Info:  * hindex: 0</w:t>
+        <w:t>@</w:t>
+      </w:r>
+      <w:r>
+        <w:rPr>
+          <w:rFonts w:ascii="Lucida Console" w:eastAsiaTheme="minorHAnsi" w:hAnsi="Lucida Console" w:cs="Lucida Console"/>
+          <w:color w:val="auto"/>
+          <w:sz w:val="20"/>
+          <w:szCs w:val="20"/>
+          <w:lang w:val="en-US" w:eastAsia="en-US"/>
+        </w:rPr>
+        <w:t>0 s /0 (DUT): Info:  * pindex: 1</w:t>
+      </w:r>
+    </w:p>
+    <w:p>
+      <w:pPr>
+        <w:pStyle w:val="Default"/>
+        <w:rPr>
+          <w:rFonts w:ascii="Lucida Console" w:eastAsiaTheme="minorHAnsi" w:hAnsi="Lucida Console" w:cs="Lucida Console"/>
+          <w:color w:val="auto"/>
+          <w:sz w:val="20"/>
+          <w:szCs w:val="20"/>
+          <w:lang w:val="en-US" w:eastAsia="en-US"/>
+        </w:rPr>
+      </w:pPr>
+      <w:r>
+        <w:rPr>
+          <w:rFonts w:ascii="Lucida Console" w:eastAsiaTheme="minorHAnsi" w:hAnsi="Lucida Console" w:cs="Lucida Console"/>
+          <w:color w:val="auto"/>
+          <w:sz w:val="20"/>
+          <w:szCs w:val="20"/>
+          <w:lang w:val="en-US" w:eastAsia="en-US"/>
+        </w:rPr>
+        <w:t xml:space="preserve">@0 s /0 (DUT): Info:  * apb_irq_id: </w:t>
+      </w:r>
+      <w:r>
+        <w:rPr>
+          <w:rFonts w:ascii="Lucida Console" w:eastAsiaTheme="minorHAnsi" w:hAnsi="Lucida Console" w:cs="Lucida Console"/>
+          <w:color w:val="auto"/>
+          <w:sz w:val="20"/>
+          <w:szCs w:val="20"/>
+          <w:lang w:val="en-US" w:eastAsia="en-US"/>
+        </w:rPr>
+        <w:t>3</w:t>
+      </w:r>
+    </w:p>
+    <w:p>
+      <w:pPr>
+        <w:pStyle w:val="Default"/>
+        <w:rPr>
+          <w:rFonts w:ascii="Lucida Console" w:eastAsiaTheme="minorHAnsi" w:hAnsi="Lucida Console" w:cs="Lucida Console"/>
+          <w:color w:val="auto"/>
+          <w:sz w:val="20"/>
+          <w:szCs w:val="20"/>
+          <w:lang w:val="en-US" w:eastAsia="en-US"/>
+        </w:rPr>
+      </w:pPr>
+      <w:r>
+        <w:rPr>
+          <w:rFonts w:ascii="Lucida Console" w:eastAsiaTheme="minorHAnsi" w:hAnsi="Lucida Console" w:cs="Lucida Console"/>
+          <w:color w:val="auto"/>
+          <w:sz w:val="20"/>
+          <w:szCs w:val="20"/>
+          <w:lang w:val="en-US" w:eastAsia="en-US"/>
+        </w:rPr>
+        <w:t xml:space="preserve">@0 s /0 (DUT): Info:  * hindex: </w:t>
+      </w:r>
+      <w:r>
+        <w:rPr>
+          <w:rFonts w:ascii="Lucida Console" w:eastAsiaTheme="minorHAnsi" w:hAnsi="Lucida Console" w:cs="Lucida Console"/>
+          <w:color w:val="auto"/>
+          <w:sz w:val="20"/>
+          <w:szCs w:val="20"/>
+          <w:lang w:val="en-US" w:eastAsia="en-US"/>
+        </w:rPr>
+        <w:t>2</w:t>
       </w:r>
     </w:p>
     <w:p>
@@ -9370,12 +9723,12 @@
       <w:pPr>
         <w:pStyle w:val="berschrift1"/>
       </w:pPr>
-      <w:bookmarkStart w:id="19" w:name="_Toc188955030"/>
-      <w:r>
-        <w:t>Performance Analysis</w:t>
-      </w:r>
-      <w:r>
-        <w:t xml:space="preserve"> &amp; Communication analysis</w:t>
+      <w:bookmarkStart w:id="19" w:name="_Toc189015067"/>
+      <w:r>
+        <w:t xml:space="preserve">Performance </w:t>
+      </w:r>
+      <w:r>
+        <w:t>&amp; Communication analysis</w:t>
       </w:r>
       <w:bookmarkEnd w:id="19"/>
     </w:p>
@@ -9383,7 +9736,7 @@
       <w:pPr>
         <w:pStyle w:val="berschrift2"/>
       </w:pPr>
-      <w:bookmarkStart w:id="20" w:name="_Toc188955031"/>
+      <w:bookmarkStart w:id="20" w:name="_Toc189015068"/>
       <w:r>
         <w:t>AHBCTRL</w:t>
       </w:r>
@@ -9400,79 +9753,27 @@
           <w:lang w:val="en-US" w:eastAsia="en-US"/>
         </w:rPr>
       </w:pPr>
-      <w:r>
-        <w:rPr>
-          <w:rFonts w:ascii="Lucida Console" w:eastAsiaTheme="minorHAnsi" w:hAnsi="Lucida Console" w:cs="Lucida Console"/>
-          <w:color w:val="auto"/>
-          <w:sz w:val="20"/>
-          <w:szCs w:val="20"/>
-          <w:lang w:val="en-US" w:eastAsia="en-US"/>
-        </w:rPr>
-        <w:t>************************************************************************</w:t>
-      </w:r>
-      <w:r>
-        <w:rPr>
-          <w:rFonts w:ascii="Lucida Console" w:eastAsiaTheme="minorHAnsi" w:hAnsi="Lucida Console" w:cs="Lucida Console"/>
-          <w:color w:val="auto"/>
-          <w:sz w:val="20"/>
-          <w:szCs w:val="20"/>
-          <w:lang w:val="en-US" w:eastAsia="en-US"/>
-        </w:rPr>
-        <w:t>******</w:t>
-      </w:r>
-    </w:p>
-    <w:p>
-      <w:pPr>
-        <w:pStyle w:val="Default"/>
-        <w:rPr>
-          <w:rFonts w:ascii="Lucida Console" w:eastAsiaTheme="minorHAnsi" w:hAnsi="Lucida Console" w:cs="Lucida Console"/>
-          <w:color w:val="auto"/>
-          <w:sz w:val="20"/>
-          <w:szCs w:val="20"/>
-          <w:lang w:val="en-US" w:eastAsia="en-US"/>
-        </w:rPr>
-      </w:pPr>
-      <w:r>
-        <w:rPr>
-          <w:rFonts w:ascii="Lucida Console" w:eastAsiaTheme="minorHAnsi" w:hAnsi="Lucida Console" w:cs="Lucida Console"/>
-          <w:color w:val="auto"/>
-          <w:sz w:val="20"/>
-          <w:szCs w:val="20"/>
-          <w:lang w:val="en-US" w:eastAsia="en-US"/>
-        </w:rPr>
-        <w:t>@25360001 ps</w:t>
-      </w:r>
-      <w:r>
-        <w:rPr>
-          <w:rFonts w:ascii="Lucida Console" w:eastAsiaTheme="minorHAnsi" w:hAnsi="Lucida Console" w:cs="Lucida Console"/>
-          <w:color w:val="auto"/>
-          <w:sz w:val="20"/>
-          <w:szCs w:val="20"/>
-          <w:lang w:val="en-US" w:eastAsia="en-US"/>
-        </w:rPr>
-        <w:t xml:space="preserve"> (ahbctrl): Report:  * AHBCtrl Statistic:</w:t>
-      </w:r>
-    </w:p>
-    <w:p>
-      <w:pPr>
-        <w:pStyle w:val="Default"/>
-        <w:rPr>
-          <w:rFonts w:ascii="Lucida Console" w:eastAsiaTheme="minorHAnsi" w:hAnsi="Lucida Console" w:cs="Lucida Console"/>
-          <w:color w:val="auto"/>
-          <w:sz w:val="20"/>
-          <w:szCs w:val="20"/>
-          <w:lang w:val="en-US" w:eastAsia="en-US"/>
-        </w:rPr>
-      </w:pPr>
-      <w:r>
-        <w:rPr>
-          <w:rFonts w:ascii="Lucida Console" w:eastAsiaTheme="minorHAnsi" w:hAnsi="Lucida Console" w:cs="Lucida Console"/>
-          <w:color w:val="auto"/>
-          <w:sz w:val="20"/>
-          <w:szCs w:val="20"/>
-          <w:lang w:val="en-US" w:eastAsia="en-US"/>
-        </w:rPr>
-        <w:t>@25360001 ps</w:t>
+    </w:p>
+    <w:p>
+      <w:pPr>
+        <w:pStyle w:val="Default"/>
+        <w:rPr>
+          <w:rFonts w:ascii="Lucida Console" w:eastAsiaTheme="minorHAnsi" w:hAnsi="Lucida Console" w:cs="Lucida Console"/>
+          <w:color w:val="auto"/>
+          <w:sz w:val="20"/>
+          <w:szCs w:val="20"/>
+          <w:lang w:val="en-US" w:eastAsia="en-US"/>
+        </w:rPr>
+      </w:pPr>
+      <w:r>
+        <w:rPr>
+          <w:rFonts w:ascii="Lucida Console" w:eastAsiaTheme="minorHAnsi" w:hAnsi="Lucida Console" w:cs="Lucida Console"/>
+          <w:color w:val="auto"/>
+          <w:sz w:val="20"/>
+          <w:szCs w:val="20"/>
+          <w:lang w:val="en-US" w:eastAsia="en-US"/>
+        </w:rPr>
+        <w:t xml:space="preserve">@400 us (ahbctrl): Report: </w:t>
       </w:r>
       <w:r>
         <w:rPr>
@@ -9492,203 +9793,1153 @@
           <w:szCs w:val="20"/>
           <w:lang w:val="en-US" w:eastAsia="en-US"/>
         </w:rPr>
-        <w:t>(ahbctrl): Report:  * ------------------</w:t>
-      </w:r>
-    </w:p>
-    <w:p>
-      <w:pPr>
-        <w:pStyle w:val="Default"/>
-        <w:rPr>
-          <w:rFonts w:ascii="Lucida Console" w:eastAsiaTheme="minorHAnsi" w:hAnsi="Lucida Console" w:cs="Lucida Console"/>
-          <w:color w:val="auto"/>
-          <w:sz w:val="20"/>
-          <w:szCs w:val="20"/>
-          <w:lang w:val="en-US" w:eastAsia="en-US"/>
-        </w:rPr>
-      </w:pPr>
-      <w:r>
-        <w:rPr>
-          <w:rFonts w:ascii="Lucida Console" w:eastAsiaTheme="minorHAnsi" w:hAnsi="Lucida Console" w:cs="Lucida Console"/>
-          <w:color w:val="auto"/>
-          <w:sz w:val="20"/>
-          <w:szCs w:val="20"/>
-          <w:lang w:val="en-US" w:eastAsia="en-US"/>
-        </w:rPr>
-        <w:t>@25360001 ps (ahbctrl): Report:  * Successful Transactions: 2500</w:t>
-      </w:r>
-    </w:p>
-    <w:p>
-      <w:pPr>
-        <w:pStyle w:val="Default"/>
-        <w:rPr>
-          <w:rFonts w:ascii="Lucida Console" w:eastAsiaTheme="minorHAnsi" w:hAnsi="Lucida Console" w:cs="Lucida Console"/>
-          <w:color w:val="auto"/>
-          <w:sz w:val="20"/>
-          <w:szCs w:val="20"/>
-          <w:lang w:val="en-US" w:eastAsia="en-US"/>
-        </w:rPr>
-      </w:pPr>
-      <w:r>
-        <w:rPr>
-          <w:rFonts w:ascii="Lucida Console" w:eastAsiaTheme="minorHAnsi" w:hAnsi="Lucida Console" w:cs="Lucida Console"/>
-          <w:color w:val="auto"/>
-          <w:sz w:val="20"/>
-          <w:szCs w:val="20"/>
-          <w:lang w:val="en-US" w:eastAsia="en-US"/>
-        </w:rPr>
-        <w:t>@25360001 ps (ahbctrl): Report:  * Total Transactions:      2500</w:t>
-      </w:r>
-    </w:p>
-    <w:p>
-      <w:pPr>
-        <w:pStyle w:val="Default"/>
-        <w:rPr>
-          <w:rFonts w:ascii="Lucida Console" w:eastAsiaTheme="minorHAnsi" w:hAnsi="Lucida Console" w:cs="Lucida Console"/>
-          <w:color w:val="auto"/>
-          <w:sz w:val="20"/>
-          <w:szCs w:val="20"/>
-          <w:lang w:val="en-US" w:eastAsia="en-US"/>
-        </w:rPr>
-      </w:pPr>
-      <w:r>
-        <w:rPr>
-          <w:rFonts w:ascii="Lucida Console" w:eastAsiaTheme="minorHAnsi" w:hAnsi="Lucida Console" w:cs="Lucida Console"/>
-          <w:color w:val="auto"/>
-          <w:sz w:val="20"/>
-          <w:szCs w:val="20"/>
-          <w:lang w:val="en-US" w:eastAsia="en-US"/>
-        </w:rPr>
-        <w:t>@25360001 ps (ahbctrl): Report:  * Simulation cycles: 2536</w:t>
-      </w:r>
-    </w:p>
-    <w:p>
-      <w:pPr>
-        <w:pStyle w:val="Default"/>
-        <w:rPr>
-          <w:rFonts w:ascii="Lucida Console" w:eastAsiaTheme="minorHAnsi" w:hAnsi="Lucida Console" w:cs="Lucida Console"/>
-          <w:color w:val="auto"/>
-          <w:sz w:val="20"/>
-          <w:szCs w:val="20"/>
-          <w:lang w:val="en-US" w:eastAsia="en-US"/>
-        </w:rPr>
-      </w:pPr>
-      <w:r>
-        <w:rPr>
-          <w:rFonts w:ascii="Lucida Console" w:eastAsiaTheme="minorHAnsi" w:hAnsi="Lucida Console" w:cs="Lucida Console"/>
-          <w:color w:val="auto"/>
-          <w:sz w:val="20"/>
-          <w:szCs w:val="20"/>
-          <w:lang w:val="en-US" w:eastAsia="en-US"/>
-        </w:rPr>
-        <w:t>@25360001 ps (ahbctrl): Report:  * Idle cycles: 36</w:t>
-      </w:r>
-    </w:p>
-    <w:p>
-      <w:pPr>
-        <w:pStyle w:val="Default"/>
-        <w:rPr>
-          <w:rFonts w:ascii="Lucida Console" w:eastAsiaTheme="minorHAnsi" w:hAnsi="Lucida Console" w:cs="Lucida Console"/>
-          <w:color w:val="auto"/>
-          <w:sz w:val="20"/>
-          <w:szCs w:val="20"/>
-          <w:lang w:val="en-US" w:eastAsia="en-US"/>
-        </w:rPr>
-      </w:pPr>
-      <w:r>
-        <w:rPr>
-          <w:rFonts w:ascii="Lucida Console" w:eastAsiaTheme="minorHAnsi" w:hAnsi="Lucida Console" w:cs="Lucida Console"/>
-          <w:color w:val="auto"/>
-          <w:sz w:val="20"/>
-          <w:szCs w:val="20"/>
-          <w:lang w:val="en-US" w:eastAsia="en-US"/>
-        </w:rPr>
-        <w:t>@25360001 ps (ahbct</w:t>
-      </w:r>
-      <w:r>
-        <w:rPr>
-          <w:rFonts w:ascii="Lucida Console" w:eastAsiaTheme="minorHAnsi" w:hAnsi="Lucida Console" w:cs="Lucida Console"/>
-          <w:color w:val="auto"/>
-          <w:sz w:val="20"/>
-          <w:szCs w:val="20"/>
-          <w:lang w:val="en-US" w:eastAsia="en-US"/>
-        </w:rPr>
-        <w:t>rl): Report:  * Bus utilization</w:t>
-      </w:r>
-      <w:r>
-        <w:rPr>
-          <w:rFonts w:ascii="Lucida Console" w:eastAsiaTheme="minorHAnsi" w:hAnsi="Lucida Console" w:cs="Lucida Console"/>
-          <w:color w:val="auto"/>
-          <w:sz w:val="20"/>
-          <w:szCs w:val="20"/>
-          <w:lang w:val="en-US" w:eastAsia="en-US"/>
-        </w:rPr>
-        <w:t>: 0.985804</w:t>
-      </w:r>
-    </w:p>
-    <w:p>
-      <w:pPr>
-        <w:pStyle w:val="Default"/>
-        <w:rPr>
-          <w:rFonts w:ascii="Lucida Console" w:eastAsiaTheme="minorHAnsi" w:hAnsi="Lucida Console" w:cs="Lucida Console"/>
-          <w:color w:val="auto"/>
-          <w:sz w:val="20"/>
-          <w:szCs w:val="20"/>
-          <w:lang w:val="en-US" w:eastAsia="en-US"/>
-        </w:rPr>
-      </w:pPr>
-      <w:r>
-        <w:rPr>
-          <w:rFonts w:ascii="Lucida Console" w:eastAsiaTheme="minorHAnsi" w:hAnsi="Lucida Console" w:cs="Lucida Console"/>
-          <w:color w:val="auto"/>
-          <w:sz w:val="20"/>
-          <w:szCs w:val="20"/>
-          <w:lang w:val="en-US" w:eastAsia="en-US"/>
-        </w:rPr>
-        <w:t>@25360001 ps (ahbctrl): Report:  * Maximum arbiter waiting time: 10 ns</w:t>
-      </w:r>
-    </w:p>
-    <w:p>
-      <w:pPr>
-        <w:pStyle w:val="Default"/>
-        <w:rPr>
-          <w:rFonts w:ascii="Lucida Console" w:eastAsiaTheme="minorHAnsi" w:hAnsi="Lucida Console" w:cs="Lucida Console"/>
-          <w:color w:val="auto"/>
-          <w:sz w:val="20"/>
-          <w:szCs w:val="20"/>
-          <w:lang w:val="en-US" w:eastAsia="en-US"/>
-        </w:rPr>
-      </w:pPr>
-      <w:r>
-        <w:rPr>
-          <w:rFonts w:ascii="Lucida Console" w:eastAsiaTheme="minorHAnsi" w:hAnsi="Lucida Console" w:cs="Lucida Console"/>
-          <w:color w:val="auto"/>
-          <w:sz w:val="20"/>
-          <w:szCs w:val="20"/>
-          <w:lang w:val="en-US" w:eastAsia="en-US"/>
-        </w:rPr>
-        <w:t>@25360001 ps (ahbctrl): Report:  * Master with maximum waiting time: 0</w:t>
-      </w:r>
-    </w:p>
-    <w:p>
-      <w:pPr>
-        <w:pStyle w:val="Default"/>
-        <w:rPr>
-          <w:rFonts w:ascii="Lucida Console" w:eastAsiaTheme="minorHAnsi" w:hAnsi="Lucida Console" w:cs="Lucida Console"/>
-          <w:color w:val="auto"/>
-          <w:sz w:val="20"/>
-          <w:szCs w:val="20"/>
-          <w:lang w:val="en-US" w:eastAsia="en-US"/>
-        </w:rPr>
-      </w:pPr>
-      <w:r>
-        <w:rPr>
-          <w:rFonts w:ascii="Lucida Console" w:eastAsiaTheme="minorHAnsi" w:hAnsi="Lucida Console" w:cs="Lucida Console"/>
-          <w:color w:val="auto"/>
-          <w:sz w:val="20"/>
-          <w:szCs w:val="20"/>
-          <w:lang w:val="en-US" w:eastAsia="en-US"/>
-        </w:rPr>
-        <w:t>@25360001 ps (ahbctrl): Report:  * Average arbitr</w:t>
+        <w:t>******************************************</w:t>
+      </w:r>
+    </w:p>
+    <w:p>
+      <w:pPr>
+        <w:pStyle w:val="Default"/>
+        <w:rPr>
+          <w:rFonts w:ascii="Lucida Console" w:eastAsiaTheme="minorHAnsi" w:hAnsi="Lucida Console" w:cs="Lucida Console"/>
+          <w:color w:val="auto"/>
+          <w:sz w:val="20"/>
+          <w:szCs w:val="20"/>
+          <w:lang w:val="en-US" w:eastAsia="en-US"/>
+        </w:rPr>
+      </w:pPr>
+      <w:r>
+        <w:rPr>
+          <w:rFonts w:ascii="Lucida Console" w:eastAsiaTheme="minorHAnsi" w:hAnsi="Lucida Console" w:cs="Lucida Console"/>
+          <w:color w:val="auto"/>
+          <w:sz w:val="20"/>
+          <w:szCs w:val="20"/>
+          <w:lang w:val="en-US" w:eastAsia="en-US"/>
+        </w:rPr>
+        <w:t>@400 us (ahbctrl): Report:  * AHBCtrl Statistic:</w:t>
+      </w:r>
+    </w:p>
+    <w:p>
+      <w:pPr>
+        <w:pStyle w:val="Default"/>
+        <w:rPr>
+          <w:rFonts w:ascii="Lucida Console" w:eastAsiaTheme="minorHAnsi" w:hAnsi="Lucida Console" w:cs="Lucida Console"/>
+          <w:color w:val="auto"/>
+          <w:sz w:val="20"/>
+          <w:szCs w:val="20"/>
+          <w:lang w:val="en-US" w:eastAsia="en-US"/>
+        </w:rPr>
+      </w:pPr>
+      <w:r>
+        <w:rPr>
+          <w:rFonts w:ascii="Lucida Console" w:eastAsiaTheme="minorHAnsi" w:hAnsi="Lucida Console" w:cs="Lucida Console"/>
+          <w:color w:val="auto"/>
+          <w:sz w:val="20"/>
+          <w:szCs w:val="20"/>
+          <w:lang w:val="en-US" w:eastAsia="en-US"/>
+        </w:rPr>
+        <w:t>@400 us (ahbctrl): Report:  * ------------------</w:t>
+      </w:r>
+    </w:p>
+    <w:p>
+      <w:pPr>
+        <w:pStyle w:val="Default"/>
+        <w:rPr>
+          <w:rFonts w:ascii="Lucida Console" w:eastAsiaTheme="minorHAnsi" w:hAnsi="Lucida Console" w:cs="Lucida Console"/>
+          <w:color w:val="auto"/>
+          <w:sz w:val="20"/>
+          <w:szCs w:val="20"/>
+          <w:lang w:val="en-US" w:eastAsia="en-US"/>
+        </w:rPr>
+      </w:pPr>
+      <w:r>
+        <w:rPr>
+          <w:rFonts w:ascii="Lucida Console" w:eastAsiaTheme="minorHAnsi" w:hAnsi="Lucida Console" w:cs="Lucida Console"/>
+          <w:color w:val="auto"/>
+          <w:sz w:val="20"/>
+          <w:szCs w:val="20"/>
+          <w:lang w:val="en-US" w:eastAsia="en-US"/>
+        </w:rPr>
+        <w:t>@400 us (ahbctrl): Report:  * Successful Transactions: 32000</w:t>
+      </w:r>
+    </w:p>
+    <w:p>
+      <w:pPr>
+        <w:pStyle w:val="Default"/>
+        <w:rPr>
+          <w:rFonts w:ascii="Lucida Console" w:eastAsiaTheme="minorHAnsi" w:hAnsi="Lucida Console" w:cs="Lucida Console"/>
+          <w:color w:val="auto"/>
+          <w:sz w:val="20"/>
+          <w:szCs w:val="20"/>
+          <w:lang w:val="en-US" w:eastAsia="en-US"/>
+        </w:rPr>
+      </w:pPr>
+      <w:r>
+        <w:rPr>
+          <w:rFonts w:ascii="Lucida Console" w:eastAsiaTheme="minorHAnsi" w:hAnsi="Lucida Console" w:cs="Lucida Console"/>
+          <w:color w:val="auto"/>
+          <w:sz w:val="20"/>
+          <w:szCs w:val="20"/>
+          <w:lang w:val="en-US" w:eastAsia="en-US"/>
+        </w:rPr>
+        <w:t>@400 us (ahbctrl): Report:  * Total Transactions:      32000</w:t>
+      </w:r>
+    </w:p>
+    <w:p>
+      <w:pPr>
+        <w:pStyle w:val="Default"/>
+        <w:rPr>
+          <w:rFonts w:ascii="Lucida Console" w:eastAsiaTheme="minorHAnsi" w:hAnsi="Lucida Console" w:cs="Lucida Console"/>
+          <w:color w:val="auto"/>
+          <w:sz w:val="20"/>
+          <w:szCs w:val="20"/>
+          <w:lang w:val="en-US" w:eastAsia="en-US"/>
+        </w:rPr>
+      </w:pPr>
+      <w:r>
+        <w:rPr>
+          <w:rFonts w:ascii="Lucida Console" w:eastAsiaTheme="minorHAnsi" w:hAnsi="Lucida Console" w:cs="Lucida Console"/>
+          <w:color w:val="auto"/>
+          <w:sz w:val="20"/>
+          <w:szCs w:val="20"/>
+          <w:lang w:val="en-US" w:eastAsia="en-US"/>
+        </w:rPr>
+        <w:t xml:space="preserve">@400 us (ahbctrl): Report:  * </w:t>
+      </w:r>
+    </w:p>
+    <w:p>
+      <w:pPr>
+        <w:pStyle w:val="Default"/>
+        <w:rPr>
+          <w:rFonts w:ascii="Lucida Console" w:eastAsiaTheme="minorHAnsi" w:hAnsi="Lucida Console" w:cs="Lucida Console"/>
+          <w:color w:val="auto"/>
+          <w:sz w:val="20"/>
+          <w:szCs w:val="20"/>
+          <w:lang w:val="en-US" w:eastAsia="en-US"/>
+        </w:rPr>
+      </w:pPr>
+      <w:r>
+        <w:rPr>
+          <w:rFonts w:ascii="Lucida Console" w:eastAsiaTheme="minorHAnsi" w:hAnsi="Lucida Console" w:cs="Lucida Console"/>
+          <w:color w:val="auto"/>
+          <w:sz w:val="20"/>
+          <w:szCs w:val="20"/>
+          <w:lang w:val="en-US" w:eastAsia="en-US"/>
+        </w:rPr>
+        <w:t>@400 us (ahbctrl): Report:  * Simulation cycles: 40000</w:t>
+      </w:r>
+    </w:p>
+    <w:p>
+      <w:pPr>
+        <w:pStyle w:val="Default"/>
+        <w:rPr>
+          <w:rFonts w:ascii="Lucida Console" w:eastAsiaTheme="minorHAnsi" w:hAnsi="Lucida Console" w:cs="Lucida Console"/>
+          <w:color w:val="auto"/>
+          <w:sz w:val="20"/>
+          <w:szCs w:val="20"/>
+          <w:lang w:val="en-US" w:eastAsia="en-US"/>
+        </w:rPr>
+      </w:pPr>
+      <w:r>
+        <w:rPr>
+          <w:rFonts w:ascii="Lucida Console" w:eastAsiaTheme="minorHAnsi" w:hAnsi="Lucida Console" w:cs="Lucida Console"/>
+          <w:color w:val="auto"/>
+          <w:sz w:val="20"/>
+          <w:szCs w:val="20"/>
+          <w:lang w:val="en-US" w:eastAsia="en-US"/>
+        </w:rPr>
+        <w:t>@400 us (ahbctrl): Report:  * Idle cycles: 7999</w:t>
+      </w:r>
+    </w:p>
+    <w:p>
+      <w:pPr>
+        <w:pStyle w:val="Default"/>
+        <w:rPr>
+          <w:rFonts w:ascii="Lucida Console" w:eastAsiaTheme="minorHAnsi" w:hAnsi="Lucida Console" w:cs="Lucida Console"/>
+          <w:color w:val="auto"/>
+          <w:sz w:val="20"/>
+          <w:szCs w:val="20"/>
+          <w:lang w:val="en-US" w:eastAsia="en-US"/>
+        </w:rPr>
+      </w:pPr>
+      <w:r>
+        <w:rPr>
+          <w:rFonts w:ascii="Lucida Console" w:eastAsiaTheme="minorHAnsi" w:hAnsi="Lucida Console" w:cs="Lucida Console"/>
+          <w:color w:val="auto"/>
+          <w:sz w:val="20"/>
+          <w:szCs w:val="20"/>
+          <w:lang w:val="en-US" w:eastAsia="en-US"/>
+        </w:rPr>
+        <w:t>@400 us (ahbctrl): Report:  * Bus utilization: 0.800025</w:t>
+      </w:r>
+    </w:p>
+    <w:p>
+      <w:pPr>
+        <w:pStyle w:val="Default"/>
+        <w:rPr>
+          <w:rFonts w:ascii="Lucida Console" w:eastAsiaTheme="minorHAnsi" w:hAnsi="Lucida Console" w:cs="Lucida Console"/>
+          <w:color w:val="auto"/>
+          <w:sz w:val="20"/>
+          <w:szCs w:val="20"/>
+          <w:lang w:val="en-US" w:eastAsia="en-US"/>
+        </w:rPr>
+      </w:pPr>
+      <w:r>
+        <w:rPr>
+          <w:rFonts w:ascii="Lucida Console" w:eastAsiaTheme="minorHAnsi" w:hAnsi="Lucida Console" w:cs="Lucida Console"/>
+          <w:color w:val="auto"/>
+          <w:sz w:val="20"/>
+          <w:szCs w:val="20"/>
+          <w:lang w:val="en-US" w:eastAsia="en-US"/>
+        </w:rPr>
+        <w:t xml:space="preserve">@400 us (ahbctrl): Report:  * Maximum arbiter waiting time: </w:t>
+      </w:r>
+      <w:r>
+        <w:rPr>
+          <w:rFonts w:ascii="Lucida Console" w:eastAsiaTheme="minorHAnsi" w:hAnsi="Lucida Console" w:cs="Lucida Console"/>
+          <w:color w:val="auto"/>
+          <w:sz w:val="20"/>
+          <w:szCs w:val="20"/>
+          <w:lang w:val="en-US" w:eastAsia="en-US"/>
+        </w:rPr>
+        <w:br/>
+      </w:r>
+      <w:r>
+        <w:rPr>
+          <w:rFonts w:ascii="Lucida Console" w:eastAsiaTheme="minorHAnsi" w:hAnsi="Lucida Console" w:cs="Lucida Console"/>
+          <w:color w:val="auto"/>
+          <w:sz w:val="20"/>
+          <w:szCs w:val="20"/>
+          <w:lang w:val="en-US" w:eastAsia="en-US"/>
+        </w:rPr>
+        <w:tab/>
+      </w:r>
+      <w:r>
+        <w:rPr>
+          <w:rFonts w:ascii="Lucida Console" w:eastAsiaTheme="minorHAnsi" w:hAnsi="Lucida Console" w:cs="Lucida Console"/>
+          <w:color w:val="auto"/>
+          <w:sz w:val="20"/>
+          <w:szCs w:val="20"/>
+          <w:lang w:val="en-US" w:eastAsia="en-US"/>
+        </w:rPr>
+        <w:tab/>
+      </w:r>
+      <w:r>
+        <w:rPr>
+          <w:rFonts w:ascii="Lucida Console" w:eastAsiaTheme="minorHAnsi" w:hAnsi="Lucida Console" w:cs="Lucida Console"/>
+          <w:color w:val="auto"/>
+          <w:sz w:val="20"/>
+          <w:szCs w:val="20"/>
+          <w:lang w:val="en-US" w:eastAsia="en-US"/>
+        </w:rPr>
+        <w:tab/>
+      </w:r>
+      <w:r>
+        <w:rPr>
+          <w:rFonts w:ascii="Lucida Console" w:eastAsiaTheme="minorHAnsi" w:hAnsi="Lucida Console" w:cs="Lucida Console"/>
+          <w:color w:val="auto"/>
+          <w:sz w:val="20"/>
+          <w:szCs w:val="20"/>
+          <w:lang w:val="en-US" w:eastAsia="en-US"/>
+        </w:rPr>
+        <w:tab/>
+      </w:r>
+      <w:r>
+        <w:rPr>
+          <w:rFonts w:ascii="Lucida Console" w:eastAsiaTheme="minorHAnsi" w:hAnsi="Lucida Console" w:cs="Lucida Console"/>
+          <w:color w:val="auto"/>
+          <w:sz w:val="20"/>
+          <w:szCs w:val="20"/>
+          <w:lang w:val="en-US" w:eastAsia="en-US"/>
+        </w:rPr>
+        <w:tab/>
+      </w:r>
+      <w:r>
+        <w:rPr>
+          <w:rFonts w:ascii="Lucida Console" w:eastAsiaTheme="minorHAnsi" w:hAnsi="Lucida Console" w:cs="Lucida Console"/>
+          <w:color w:val="auto"/>
+          <w:sz w:val="20"/>
+          <w:szCs w:val="20"/>
+          <w:lang w:val="en-US" w:eastAsia="en-US"/>
+        </w:rPr>
+        <w:tab/>
+      </w:r>
+      <w:r>
+        <w:rPr>
+          <w:rFonts w:ascii="Lucida Console" w:eastAsiaTheme="minorHAnsi" w:hAnsi="Lucida Console" w:cs="Lucida Console"/>
+          <w:color w:val="auto"/>
+          <w:sz w:val="20"/>
+          <w:szCs w:val="20"/>
+          <w:lang w:val="en-US" w:eastAsia="en-US"/>
+        </w:rPr>
+        <w:tab/>
+      </w:r>
+      <w:r>
+        <w:rPr>
+          <w:rFonts w:ascii="Lucida Console" w:eastAsiaTheme="minorHAnsi" w:hAnsi="Lucida Console" w:cs="Lucida Console"/>
+          <w:color w:val="auto"/>
+          <w:sz w:val="20"/>
+          <w:szCs w:val="20"/>
+          <w:lang w:val="en-US" w:eastAsia="en-US"/>
+        </w:rPr>
+        <w:tab/>
+      </w:r>
+      <w:r>
+        <w:rPr>
+          <w:rFonts w:ascii="Lucida Console" w:eastAsiaTheme="minorHAnsi" w:hAnsi="Lucida Console" w:cs="Lucida Console"/>
+          <w:color w:val="auto"/>
+          <w:sz w:val="20"/>
+          <w:szCs w:val="20"/>
+          <w:lang w:val="en-US" w:eastAsia="en-US"/>
+        </w:rPr>
+        <w:tab/>
+      </w:r>
+      <w:r>
+        <w:rPr>
+          <w:rFonts w:ascii="Lucida Console" w:eastAsiaTheme="minorHAnsi" w:hAnsi="Lucida Console" w:cs="Lucida Console"/>
+          <w:color w:val="auto"/>
+          <w:sz w:val="20"/>
+          <w:szCs w:val="20"/>
+          <w:lang w:val="en-US" w:eastAsia="en-US"/>
+        </w:rPr>
+        <w:tab/>
+      </w:r>
+      <w:r>
+        <w:rPr>
+          <w:rFonts w:ascii="Lucida Console" w:eastAsiaTheme="minorHAnsi" w:hAnsi="Lucida Console" w:cs="Lucida Console"/>
+          <w:color w:val="auto"/>
+          <w:sz w:val="20"/>
+          <w:szCs w:val="20"/>
+          <w:lang w:val="en-US" w:eastAsia="en-US"/>
+        </w:rPr>
+        <w:tab/>
+      </w:r>
+      <w:r>
+        <w:rPr>
+          <w:rFonts w:ascii="Lucida Console" w:eastAsiaTheme="minorHAnsi" w:hAnsi="Lucida Console" w:cs="Lucida Console"/>
+          <w:color w:val="auto"/>
+          <w:sz w:val="20"/>
+          <w:szCs w:val="20"/>
+          <w:lang w:val="en-US" w:eastAsia="en-US"/>
+        </w:rPr>
+        <w:tab/>
+      </w:r>
+      <w:r>
+        <w:rPr>
+          <w:rFonts w:ascii="Lucida Console" w:eastAsiaTheme="minorHAnsi" w:hAnsi="Lucida Console" w:cs="Lucida Console"/>
+          <w:color w:val="auto"/>
+          <w:sz w:val="20"/>
+          <w:szCs w:val="20"/>
+          <w:lang w:val="en-US" w:eastAsia="en-US"/>
+        </w:rPr>
+        <w:tab/>
+      </w:r>
+      <w:r>
+        <w:rPr>
+          <w:rFonts w:ascii="Lucida Console" w:eastAsiaTheme="minorHAnsi" w:hAnsi="Lucida Console" w:cs="Lucida Console"/>
+          <w:color w:val="auto"/>
+          <w:sz w:val="20"/>
+          <w:szCs w:val="20"/>
+          <w:lang w:val="en-US" w:eastAsia="en-US"/>
+        </w:rPr>
+        <w:t>150000001 ps (15000 cycles)</w:t>
+      </w:r>
+    </w:p>
+    <w:p>
+      <w:pPr>
+        <w:pStyle w:val="Default"/>
+        <w:rPr>
+          <w:rFonts w:ascii="Lucida Console" w:eastAsiaTheme="minorHAnsi" w:hAnsi="Lucida Console" w:cs="Lucida Console"/>
+          <w:color w:val="auto"/>
+          <w:sz w:val="20"/>
+          <w:szCs w:val="20"/>
+          <w:lang w:val="en-US" w:eastAsia="en-US"/>
+        </w:rPr>
+      </w:pPr>
+      <w:r>
+        <w:rPr>
+          <w:rFonts w:ascii="Lucida Console" w:eastAsiaTheme="minorHAnsi" w:hAnsi="Lucida Console" w:cs="Lucida Console"/>
+          <w:color w:val="auto"/>
+          <w:sz w:val="20"/>
+          <w:szCs w:val="20"/>
+          <w:lang w:val="en-US" w:eastAsia="en-US"/>
+        </w:rPr>
+        <w:t>@400 us (ahbctrl): Report:  * Master with maximum waiting time: 0</w:t>
+      </w:r>
+    </w:p>
+    <w:p>
+      <w:pPr>
+        <w:pStyle w:val="Default"/>
+        <w:rPr>
+          <w:rFonts w:ascii="Lucida Console" w:eastAsiaTheme="minorHAnsi" w:hAnsi="Lucida Console" w:cs="Lucida Console"/>
+          <w:color w:val="auto"/>
+          <w:sz w:val="20"/>
+          <w:szCs w:val="20"/>
+          <w:lang w:val="en-US" w:eastAsia="en-US"/>
+        </w:rPr>
+      </w:pPr>
+      <w:r>
+        <w:rPr>
+          <w:rFonts w:ascii="Lucida Console" w:eastAsiaTheme="minorHAnsi" w:hAnsi="Lucida Console" w:cs="Lucida Console"/>
+          <w:color w:val="auto"/>
+          <w:sz w:val="20"/>
+          <w:szCs w:val="20"/>
+          <w:lang w:val="en-US" w:eastAsia="en-US"/>
+        </w:rPr>
+        <w:t xml:space="preserve">@400 us (ahbctrl): Report:  * Average arbitration time / transaction: </w:t>
+      </w:r>
+      <w:r>
+        <w:rPr>
+          <w:rFonts w:ascii="Lucida Console" w:eastAsiaTheme="minorHAnsi" w:hAnsi="Lucida Console" w:cs="Lucida Console"/>
+          <w:color w:val="auto"/>
+          <w:sz w:val="20"/>
+          <w:szCs w:val="20"/>
+          <w:lang w:val="en-US" w:eastAsia="en-US"/>
+        </w:rPr>
+        <w:br/>
+      </w:r>
+      <w:r>
+        <w:rPr>
+          <w:rFonts w:ascii="Lucida Console" w:eastAsiaTheme="minorHAnsi" w:hAnsi="Lucida Console" w:cs="Lucida Console"/>
+          <w:color w:val="auto"/>
+          <w:sz w:val="20"/>
+          <w:szCs w:val="20"/>
+          <w:lang w:val="en-US" w:eastAsia="en-US"/>
+        </w:rPr>
+        <w:tab/>
+      </w:r>
+      <w:r>
+        <w:rPr>
+          <w:rFonts w:ascii="Lucida Console" w:eastAsiaTheme="minorHAnsi" w:hAnsi="Lucida Console" w:cs="Lucida Console"/>
+          <w:color w:val="auto"/>
+          <w:sz w:val="20"/>
+          <w:szCs w:val="20"/>
+          <w:lang w:val="en-US" w:eastAsia="en-US"/>
+        </w:rPr>
+        <w:tab/>
+      </w:r>
+      <w:r>
+        <w:rPr>
+          <w:rFonts w:ascii="Lucida Console" w:eastAsiaTheme="minorHAnsi" w:hAnsi="Lucida Console" w:cs="Lucida Console"/>
+          <w:color w:val="auto"/>
+          <w:sz w:val="20"/>
+          <w:szCs w:val="20"/>
+          <w:lang w:val="en-US" w:eastAsia="en-US"/>
+        </w:rPr>
+        <w:tab/>
+      </w:r>
+      <w:r>
+        <w:rPr>
+          <w:rFonts w:ascii="Lucida Console" w:eastAsiaTheme="minorHAnsi" w:hAnsi="Lucida Console" w:cs="Lucida Console"/>
+          <w:color w:val="auto"/>
+          <w:sz w:val="20"/>
+          <w:szCs w:val="20"/>
+          <w:lang w:val="en-US" w:eastAsia="en-US"/>
+        </w:rPr>
+        <w:tab/>
+      </w:r>
+      <w:r>
+        <w:rPr>
+          <w:rFonts w:ascii="Lucida Console" w:eastAsiaTheme="minorHAnsi" w:hAnsi="Lucida Console" w:cs="Lucida Console"/>
+          <w:color w:val="auto"/>
+          <w:sz w:val="20"/>
+          <w:szCs w:val="20"/>
+          <w:lang w:val="en-US" w:eastAsia="en-US"/>
+        </w:rPr>
+        <w:tab/>
+      </w:r>
+      <w:r>
+        <w:rPr>
+          <w:rFonts w:ascii="Lucida Console" w:eastAsiaTheme="minorHAnsi" w:hAnsi="Lucida Console" w:cs="Lucida Console"/>
+          <w:color w:val="auto"/>
+          <w:sz w:val="20"/>
+          <w:szCs w:val="20"/>
+          <w:lang w:val="en-US" w:eastAsia="en-US"/>
+        </w:rPr>
+        <w:tab/>
+      </w:r>
+      <w:r>
+        <w:rPr>
+          <w:rFonts w:ascii="Lucida Console" w:eastAsiaTheme="minorHAnsi" w:hAnsi="Lucida Console" w:cs="Lucida Console"/>
+          <w:color w:val="auto"/>
+          <w:sz w:val="20"/>
+          <w:szCs w:val="20"/>
+          <w:lang w:val="en-US" w:eastAsia="en-US"/>
+        </w:rPr>
+        <w:tab/>
+      </w:r>
+      <w:r>
+        <w:rPr>
+          <w:rFonts w:ascii="Lucida Console" w:eastAsiaTheme="minorHAnsi" w:hAnsi="Lucida Console" w:cs="Lucida Console"/>
+          <w:color w:val="auto"/>
+          <w:sz w:val="20"/>
+          <w:szCs w:val="20"/>
+          <w:lang w:val="en-US" w:eastAsia="en-US"/>
+        </w:rPr>
+        <w:tab/>
+      </w:r>
+      <w:r>
+        <w:rPr>
+          <w:rFonts w:ascii="Lucida Console" w:eastAsiaTheme="minorHAnsi" w:hAnsi="Lucida Console" w:cs="Lucida Console"/>
+          <w:color w:val="auto"/>
+          <w:sz w:val="20"/>
+          <w:szCs w:val="20"/>
+          <w:lang w:val="en-US" w:eastAsia="en-US"/>
+        </w:rPr>
+        <w:tab/>
+      </w:r>
+      <w:r>
+        <w:rPr>
+          <w:rFonts w:ascii="Lucida Console" w:eastAsiaTheme="minorHAnsi" w:hAnsi="Lucida Console" w:cs="Lucida Console"/>
+          <w:color w:val="auto"/>
+          <w:sz w:val="20"/>
+          <w:szCs w:val="20"/>
+          <w:lang w:val="en-US" w:eastAsia="en-US"/>
+        </w:rPr>
+        <w:tab/>
+      </w:r>
+      <w:r>
+        <w:rPr>
+          <w:rFonts w:ascii="Lucida Console" w:eastAsiaTheme="minorHAnsi" w:hAnsi="Lucida Console" w:cs="Lucida Console"/>
+          <w:color w:val="auto"/>
+          <w:sz w:val="20"/>
+          <w:szCs w:val="20"/>
+          <w:lang w:val="en-US" w:eastAsia="en-US"/>
+        </w:rPr>
+        <w:tab/>
+      </w:r>
+      <w:r>
+        <w:rPr>
+          <w:rFonts w:ascii="Lucida Console" w:eastAsiaTheme="minorHAnsi" w:hAnsi="Lucida Console" w:cs="Lucida Console"/>
+          <w:color w:val="auto"/>
+          <w:sz w:val="20"/>
+          <w:szCs w:val="20"/>
+          <w:lang w:val="en-US" w:eastAsia="en-US"/>
+        </w:rPr>
+        <w:tab/>
+      </w:r>
+      <w:r>
+        <w:rPr>
+          <w:rFonts w:ascii="Lucida Console" w:eastAsiaTheme="minorHAnsi" w:hAnsi="Lucida Console" w:cs="Lucida Console"/>
+          <w:color w:val="auto"/>
+          <w:sz w:val="20"/>
+          <w:szCs w:val="20"/>
+          <w:lang w:val="en-US" w:eastAsia="en-US"/>
+        </w:rPr>
+        <w:tab/>
+      </w:r>
+      <w:r>
+        <w:rPr>
+          <w:rFonts w:ascii="Lucida Console" w:eastAsiaTheme="minorHAnsi" w:hAnsi="Lucida Console" w:cs="Lucida Console"/>
+          <w:color w:val="auto"/>
+          <w:sz w:val="20"/>
+          <w:szCs w:val="20"/>
+          <w:lang w:val="en-US" w:eastAsia="en-US"/>
+        </w:rPr>
+        <w:t>84990 ps (8.499 cycles)</w:t>
+      </w:r>
+    </w:p>
+    <w:p>
+      <w:pPr>
+        <w:pStyle w:val="Default"/>
+        <w:rPr>
+          <w:rFonts w:ascii="Lucida Console" w:eastAsiaTheme="minorHAnsi" w:hAnsi="Lucida Console" w:cs="Lucida Console"/>
+          <w:color w:val="auto"/>
+          <w:sz w:val="20"/>
+          <w:szCs w:val="20"/>
+          <w:lang w:val="en-US" w:eastAsia="en-US"/>
+        </w:rPr>
+      </w:pPr>
+      <w:r>
+        <w:rPr>
+          <w:rFonts w:ascii="Lucida Console" w:eastAsiaTheme="minorHAnsi" w:hAnsi="Lucida Console" w:cs="Lucida Console"/>
+          <w:color w:val="auto"/>
+          <w:sz w:val="20"/>
+          <w:szCs w:val="20"/>
+          <w:lang w:val="en-US" w:eastAsia="en-US"/>
+        </w:rPr>
+        <w:t xml:space="preserve">@400 us (ahbctrl): Report:  * </w:t>
+      </w:r>
+    </w:p>
+    <w:p>
+      <w:pPr>
+        <w:pStyle w:val="Default"/>
+        <w:rPr>
+          <w:rFonts w:ascii="Lucida Console" w:eastAsiaTheme="minorHAnsi" w:hAnsi="Lucida Console" w:cs="Lucida Console"/>
+          <w:color w:val="auto"/>
+          <w:sz w:val="20"/>
+          <w:szCs w:val="20"/>
+          <w:lang w:val="en-US" w:eastAsia="en-US"/>
+        </w:rPr>
+      </w:pPr>
+      <w:r>
+        <w:rPr>
+          <w:rFonts w:ascii="Lucida Console" w:eastAsiaTheme="minorHAnsi" w:hAnsi="Lucida Console" w:cs="Lucida Console"/>
+          <w:color w:val="auto"/>
+          <w:sz w:val="20"/>
+          <w:szCs w:val="20"/>
+          <w:lang w:val="en-US" w:eastAsia="en-US"/>
+        </w:rPr>
+        <w:t xml:space="preserve">@400 us (ahbctrl): Report:  * AHB Master interface reports: </w:t>
+      </w:r>
+    </w:p>
+    <w:p>
+      <w:pPr>
+        <w:pStyle w:val="Default"/>
+        <w:rPr>
+          <w:rFonts w:ascii="Lucida Console" w:eastAsiaTheme="minorHAnsi" w:hAnsi="Lucida Console" w:cs="Lucida Console"/>
+          <w:color w:val="auto"/>
+          <w:sz w:val="20"/>
+          <w:szCs w:val="20"/>
+          <w:lang w:val="en-US" w:eastAsia="en-US"/>
+        </w:rPr>
+      </w:pPr>
+      <w:r>
+        <w:rPr>
+          <w:rFonts w:ascii="Lucida Console" w:eastAsiaTheme="minorHAnsi" w:hAnsi="Lucida Console" w:cs="Lucida Console"/>
+          <w:color w:val="auto"/>
+          <w:sz w:val="20"/>
+          <w:szCs w:val="20"/>
+          <w:lang w:val="en-US" w:eastAsia="en-US"/>
+        </w:rPr>
+        <w:t>@400 us (ahbctrl): Report:  * Bytes read: 64000</w:t>
+      </w:r>
+    </w:p>
+    <w:p>
+      <w:pPr>
+        <w:pStyle w:val="Default"/>
+        <w:rPr>
+          <w:rFonts w:ascii="Lucida Console" w:eastAsiaTheme="minorHAnsi" w:hAnsi="Lucida Console" w:cs="Lucida Console"/>
+          <w:color w:val="auto"/>
+          <w:sz w:val="20"/>
+          <w:szCs w:val="20"/>
+          <w:lang w:val="en-US" w:eastAsia="en-US"/>
+        </w:rPr>
+      </w:pPr>
+      <w:r>
+        <w:rPr>
+          <w:rFonts w:ascii="Lucida Console" w:eastAsiaTheme="minorHAnsi" w:hAnsi="Lucida Console" w:cs="Lucida Console"/>
+          <w:color w:val="auto"/>
+          <w:sz w:val="20"/>
+          <w:szCs w:val="20"/>
+          <w:lang w:val="en-US" w:eastAsia="en-US"/>
+        </w:rPr>
+        <w:t>@400 us (ahbctrl): Report:  * Bytes written: 64000</w:t>
+      </w:r>
+    </w:p>
+    <w:p>
+      <w:pPr>
+        <w:pStyle w:val="Default"/>
+        <w:rPr>
+          <w:rFonts w:ascii="Lucida Console" w:eastAsiaTheme="minorHAnsi" w:hAnsi="Lucida Console" w:cs="Lucida Console"/>
+          <w:color w:val="auto"/>
+          <w:sz w:val="20"/>
+          <w:szCs w:val="20"/>
+          <w:lang w:val="en-US" w:eastAsia="en-US"/>
+        </w:rPr>
+      </w:pPr>
+      <w:r>
+        <w:rPr>
+          <w:rFonts w:ascii="Lucida Console" w:eastAsiaTheme="minorHAnsi" w:hAnsi="Lucida Console" w:cs="Lucida Console"/>
+          <w:color w:val="auto"/>
+          <w:sz w:val="20"/>
+          <w:szCs w:val="20"/>
+          <w:lang w:val="en-US" w:eastAsia="en-US"/>
+        </w:rPr>
+        <w:t>@400 us (ahbctrl): Report:  ********************************************</w:t>
+      </w:r>
+    </w:p>
+    <w:p>
+      <w:pPr>
+        <w:pStyle w:val="berschrift2"/>
+      </w:pPr>
+      <w:bookmarkStart w:id="21" w:name="_Toc189015069"/>
+      <w:r>
+        <w:t>APBCTRL</w:t>
+      </w:r>
+      <w:bookmarkEnd w:id="21"/>
+    </w:p>
+    <w:p>
+      <w:pPr>
+        <w:pStyle w:val="Default"/>
+        <w:rPr>
+          <w:rFonts w:ascii="Lucida Console" w:eastAsiaTheme="minorHAnsi" w:hAnsi="Lucida Console" w:cs="Lucida Console"/>
+          <w:color w:val="auto"/>
+          <w:sz w:val="20"/>
+          <w:szCs w:val="20"/>
+          <w:lang w:val="en-US" w:eastAsia="en-US"/>
+        </w:rPr>
+      </w:pPr>
+      <w:r>
+        <w:rPr>
+          <w:rFonts w:ascii="Lucida Console" w:eastAsiaTheme="minorHAnsi" w:hAnsi="Lucida Console" w:cs="Lucida Console"/>
+          <w:color w:val="auto"/>
+          <w:sz w:val="20"/>
+          <w:szCs w:val="20"/>
+          <w:lang w:val="en-US" w:eastAsia="en-US"/>
+        </w:rPr>
+        <w:t>@1809990 ns</w:t>
+      </w:r>
+      <w:r>
+        <w:rPr>
+          <w:rFonts w:ascii="Lucida Console" w:eastAsiaTheme="minorHAnsi" w:hAnsi="Lucida Console" w:cs="Lucida Console"/>
+          <w:color w:val="auto"/>
+          <w:sz w:val="20"/>
+          <w:szCs w:val="20"/>
+          <w:lang w:val="en-US" w:eastAsia="en-US"/>
+        </w:rPr>
+        <w:t xml:space="preserve"> </w:t>
+      </w:r>
+      <w:r>
+        <w:rPr>
+          <w:rFonts w:ascii="Lucida Console" w:eastAsiaTheme="minorHAnsi" w:hAnsi="Lucida Console" w:cs="Lucida Console"/>
+          <w:color w:val="auto"/>
+          <w:sz w:val="20"/>
+          <w:szCs w:val="20"/>
+          <w:lang w:val="en-US" w:eastAsia="en-US"/>
+        </w:rPr>
+        <w:t>(top.apbctrl): Report:</w:t>
+      </w:r>
+      <w:r>
+        <w:rPr>
+          <w:rFonts w:ascii="Lucida Console" w:eastAsiaTheme="minorHAnsi" w:hAnsi="Lucida Console" w:cs="Lucida Console"/>
+          <w:color w:val="auto"/>
+          <w:sz w:val="20"/>
+          <w:szCs w:val="20"/>
+          <w:lang w:val="en-US" w:eastAsia="en-US"/>
+        </w:rPr>
+        <w:t xml:space="preserve">  </w:t>
+      </w:r>
+      <w:r>
+        <w:rPr>
+          <w:rFonts w:ascii="Lucida Console" w:eastAsiaTheme="minorHAnsi" w:hAnsi="Lucida Console" w:cs="Lucida Console"/>
+          <w:color w:val="auto"/>
+          <w:sz w:val="20"/>
+          <w:szCs w:val="20"/>
+          <w:lang w:val="en-US" w:eastAsia="en-US"/>
+        </w:rPr>
+        <w:t>***********************************</w:t>
+      </w:r>
+    </w:p>
+    <w:p>
+      <w:pPr>
+        <w:pStyle w:val="Default"/>
+        <w:rPr>
+          <w:rFonts w:ascii="Lucida Console" w:eastAsiaTheme="minorHAnsi" w:hAnsi="Lucida Console" w:cs="Lucida Console"/>
+          <w:color w:val="auto"/>
+          <w:sz w:val="20"/>
+          <w:szCs w:val="20"/>
+          <w:lang w:val="en-US" w:eastAsia="en-US"/>
+        </w:rPr>
+      </w:pPr>
+      <w:r>
+        <w:rPr>
+          <w:rFonts w:ascii="Lucida Console" w:eastAsiaTheme="minorHAnsi" w:hAnsi="Lucida Console" w:cs="Lucida Console"/>
+          <w:color w:val="auto"/>
+          <w:sz w:val="20"/>
+          <w:szCs w:val="20"/>
+          <w:lang w:val="en-US" w:eastAsia="en-US"/>
+        </w:rPr>
+        <w:t>@1809990 ns (top.apbctrl): Report:  * APBCtrl Statistic:</w:t>
+      </w:r>
+    </w:p>
+    <w:p>
+      <w:pPr>
+        <w:pStyle w:val="Default"/>
+        <w:rPr>
+          <w:rFonts w:ascii="Lucida Console" w:eastAsiaTheme="minorHAnsi" w:hAnsi="Lucida Console" w:cs="Lucida Console"/>
+          <w:color w:val="auto"/>
+          <w:sz w:val="20"/>
+          <w:szCs w:val="20"/>
+          <w:lang w:val="en-US" w:eastAsia="en-US"/>
+        </w:rPr>
+      </w:pPr>
+      <w:r>
+        <w:rPr>
+          <w:rFonts w:ascii="Lucida Console" w:eastAsiaTheme="minorHAnsi" w:hAnsi="Lucida Console" w:cs="Lucida Console"/>
+          <w:color w:val="auto"/>
+          <w:sz w:val="20"/>
+          <w:szCs w:val="20"/>
+          <w:lang w:val="en-US" w:eastAsia="en-US"/>
+        </w:rPr>
+        <w:t>@1809990 ns (top.apbctrl): Report:  * ------------------</w:t>
+      </w:r>
+    </w:p>
+    <w:p>
+      <w:pPr>
+        <w:pStyle w:val="Default"/>
+        <w:rPr>
+          <w:rFonts w:ascii="Lucida Console" w:eastAsiaTheme="minorHAnsi" w:hAnsi="Lucida Console" w:cs="Lucida Console"/>
+          <w:color w:val="auto"/>
+          <w:sz w:val="20"/>
+          <w:szCs w:val="20"/>
+          <w:lang w:val="en-US" w:eastAsia="en-US"/>
+        </w:rPr>
+      </w:pPr>
+      <w:r>
+        <w:rPr>
+          <w:rFonts w:ascii="Lucida Console" w:eastAsiaTheme="minorHAnsi" w:hAnsi="Lucida Console" w:cs="Lucida Console"/>
+          <w:color w:val="auto"/>
+          <w:sz w:val="20"/>
+          <w:szCs w:val="20"/>
+          <w:lang w:val="en-US" w:eastAsia="en-US"/>
+        </w:rPr>
+        <w:t>@1809990 ns (top.apbctrl): Report:  * Successful Transactions: 10</w:t>
+      </w:r>
+    </w:p>
+    <w:p>
+      <w:pPr>
+        <w:pStyle w:val="Default"/>
+        <w:rPr>
+          <w:rFonts w:ascii="Lucida Console" w:eastAsiaTheme="minorHAnsi" w:hAnsi="Lucida Console" w:cs="Lucida Console"/>
+          <w:color w:val="auto"/>
+          <w:sz w:val="20"/>
+          <w:szCs w:val="20"/>
+          <w:lang w:val="en-US" w:eastAsia="en-US"/>
+        </w:rPr>
+      </w:pPr>
+      <w:r>
+        <w:rPr>
+          <w:rFonts w:ascii="Lucida Console" w:eastAsiaTheme="minorHAnsi" w:hAnsi="Lucida Console" w:cs="Lucida Console"/>
+          <w:color w:val="auto"/>
+          <w:sz w:val="20"/>
+          <w:szCs w:val="20"/>
+          <w:lang w:val="en-US" w:eastAsia="en-US"/>
+        </w:rPr>
+        <w:t>@1809990 ns (top.apbctrl): Report:  * Total Transactions:      10</w:t>
+      </w:r>
+    </w:p>
+    <w:p>
+      <w:pPr>
+        <w:pStyle w:val="Default"/>
+        <w:rPr>
+          <w:rFonts w:ascii="Lucida Console" w:eastAsiaTheme="minorHAnsi" w:hAnsi="Lucida Console" w:cs="Lucida Console"/>
+          <w:color w:val="auto"/>
+          <w:sz w:val="20"/>
+          <w:szCs w:val="20"/>
+          <w:lang w:val="en-US" w:eastAsia="en-US"/>
+        </w:rPr>
+      </w:pPr>
+      <w:r>
+        <w:rPr>
+          <w:rFonts w:ascii="Lucida Console" w:eastAsiaTheme="minorHAnsi" w:hAnsi="Lucida Console" w:cs="Lucida Console"/>
+          <w:color w:val="auto"/>
+          <w:sz w:val="20"/>
+          <w:szCs w:val="20"/>
+          <w:lang w:val="en-US" w:eastAsia="en-US"/>
+        </w:rPr>
+        <w:t xml:space="preserve">@1809990 ns (top.apbctrl): Report:  *  </w:t>
+      </w:r>
+    </w:p>
+    <w:p>
+      <w:pPr>
+        <w:pStyle w:val="Default"/>
+        <w:rPr>
+          <w:rFonts w:ascii="Lucida Console" w:eastAsiaTheme="minorHAnsi" w:hAnsi="Lucida Console" w:cs="Lucida Console"/>
+          <w:color w:val="auto"/>
+          <w:sz w:val="20"/>
+          <w:szCs w:val="20"/>
+          <w:lang w:val="en-US" w:eastAsia="en-US"/>
+        </w:rPr>
+      </w:pPr>
+      <w:r>
+        <w:rPr>
+          <w:rFonts w:ascii="Lucida Console" w:eastAsiaTheme="minorHAnsi" w:hAnsi="Lucida Console" w:cs="Lucida Console"/>
+          <w:color w:val="auto"/>
+          <w:sz w:val="20"/>
+          <w:szCs w:val="20"/>
+          <w:lang w:val="en-US" w:eastAsia="en-US"/>
+        </w:rPr>
+        <w:t xml:space="preserve">@1809990 ns (top.apbctrl): Report:  * AHB Slave interface reports: </w:t>
+      </w:r>
+    </w:p>
+    <w:p>
+      <w:pPr>
+        <w:pStyle w:val="Default"/>
+        <w:rPr>
+          <w:rFonts w:ascii="Lucida Console" w:eastAsiaTheme="minorHAnsi" w:hAnsi="Lucida Console" w:cs="Lucida Console"/>
+          <w:color w:val="auto"/>
+          <w:sz w:val="20"/>
+          <w:szCs w:val="20"/>
+          <w:lang w:val="en-US" w:eastAsia="en-US"/>
+        </w:rPr>
+      </w:pPr>
+      <w:r>
+        <w:rPr>
+          <w:rFonts w:ascii="Lucida Console" w:eastAsiaTheme="minorHAnsi" w:hAnsi="Lucida Console" w:cs="Lucida Console"/>
+          <w:color w:val="auto"/>
+          <w:sz w:val="20"/>
+          <w:szCs w:val="20"/>
+          <w:lang w:val="en-US" w:eastAsia="en-US"/>
+        </w:rPr>
+        <w:t>@1809990 ns (top.apbctrl): Report:  * Bytes read: 24</w:t>
+      </w:r>
+    </w:p>
+    <w:p>
+      <w:pPr>
+        <w:pStyle w:val="Default"/>
+        <w:rPr>
+          <w:rFonts w:ascii="Lucida Console" w:eastAsiaTheme="minorHAnsi" w:hAnsi="Lucida Console" w:cs="Lucida Console"/>
+          <w:color w:val="auto"/>
+          <w:sz w:val="20"/>
+          <w:szCs w:val="20"/>
+          <w:lang w:val="en-US" w:eastAsia="en-US"/>
+        </w:rPr>
+      </w:pPr>
+      <w:r>
+        <w:rPr>
+          <w:rFonts w:ascii="Lucida Console" w:eastAsiaTheme="minorHAnsi" w:hAnsi="Lucida Console" w:cs="Lucida Console"/>
+          <w:color w:val="auto"/>
+          <w:sz w:val="20"/>
+          <w:szCs w:val="20"/>
+          <w:lang w:val="en-US" w:eastAsia="en-US"/>
+        </w:rPr>
+        <w:t>@1809990 ns (top.apbctrl): Report:  * Bytes written: 16</w:t>
+      </w:r>
+    </w:p>
+    <w:p>
+      <w:pPr>
+        <w:pStyle w:val="Default"/>
+        <w:rPr>
+          <w:rFonts w:ascii="Lucida Console" w:eastAsiaTheme="minorHAnsi" w:hAnsi="Lucida Console" w:cs="Lucida Console"/>
+          <w:color w:val="auto"/>
+          <w:sz w:val="20"/>
+          <w:szCs w:val="20"/>
+          <w:lang w:val="en-US" w:eastAsia="en-US"/>
+        </w:rPr>
+      </w:pPr>
+      <w:r>
+        <w:rPr>
+          <w:rFonts w:ascii="Lucida Console" w:eastAsiaTheme="minorHAnsi" w:hAnsi="Lucida Console" w:cs="Lucida Console"/>
+          <w:color w:val="auto"/>
+          <w:sz w:val="20"/>
+          <w:szCs w:val="20"/>
+          <w:lang w:val="en-US" w:eastAsia="en-US"/>
+        </w:rPr>
+        <w:t xml:space="preserve">@1809990 ns (top.apbctrl): Report: </w:t>
+      </w:r>
+      <w:r>
+        <w:rPr>
+          <w:rFonts w:ascii="Lucida Console" w:eastAsiaTheme="minorHAnsi" w:hAnsi="Lucida Console" w:cs="Lucida Console"/>
+          <w:color w:val="auto"/>
+          <w:sz w:val="20"/>
+          <w:szCs w:val="20"/>
+          <w:lang w:val="en-US" w:eastAsia="en-US"/>
+        </w:rPr>
+        <w:t xml:space="preserve"> </w:t>
+      </w:r>
+      <w:r>
+        <w:rPr>
+          <w:rFonts w:ascii="Lucida Console" w:eastAsiaTheme="minorHAnsi" w:hAnsi="Lucida Console" w:cs="Lucida Console"/>
+          <w:color w:val="auto"/>
+          <w:sz w:val="20"/>
+          <w:szCs w:val="20"/>
+          <w:lang w:val="en-US" w:eastAsia="en-US"/>
+        </w:rPr>
+        <w:t>**********************************</w:t>
+      </w:r>
+    </w:p>
+    <w:p>
+      <w:pPr>
+        <w:pStyle w:val="berschrift2"/>
+      </w:pPr>
+      <w:bookmarkStart w:id="22" w:name="_Toc189015070"/>
+      <w:r>
+        <w:t>MCTRL</w:t>
+      </w:r>
+      <w:bookmarkEnd w:id="22"/>
+    </w:p>
+    <w:p>
+      <w:pPr>
+        <w:pStyle w:val="Default"/>
+        <w:rPr>
+          <w:rFonts w:ascii="Lucida Console" w:eastAsiaTheme="minorHAnsi" w:hAnsi="Lucida Console" w:cs="Lucida Console"/>
+          <w:color w:val="auto"/>
+          <w:sz w:val="20"/>
+          <w:szCs w:val="20"/>
+          <w:lang w:val="en-US" w:eastAsia="en-US"/>
+        </w:rPr>
+      </w:pPr>
+      <w:r>
+        <w:rPr>
+          <w:rFonts w:ascii="Lucida Console" w:eastAsiaTheme="minorHAnsi" w:hAnsi="Lucida Console" w:cs="Lucida Console"/>
+          <w:color w:val="auto"/>
+          <w:sz w:val="20"/>
+          <w:szCs w:val="20"/>
+          <w:lang w:val="en-US" w:eastAsia="en-US"/>
+        </w:rPr>
+        <w:t xml:space="preserve">@476470 ns </w:t>
+      </w:r>
+      <w:r>
+        <w:rPr>
+          <w:rFonts w:ascii="Lucida Console" w:eastAsiaTheme="minorHAnsi" w:hAnsi="Lucida Console" w:cs="Lucida Console"/>
+          <w:color w:val="auto"/>
+          <w:sz w:val="20"/>
+          <w:szCs w:val="20"/>
+          <w:lang w:val="en-US" w:eastAsia="en-US"/>
+        </w:rPr>
+        <w:t>(</w:t>
+      </w:r>
+      <w:r>
+        <w:rPr>
+          <w:rFonts w:ascii="Lucida Console" w:eastAsiaTheme="minorHAnsi" w:hAnsi="Lucida Console" w:cs="Lucida Console"/>
+          <w:color w:val="auto"/>
+          <w:sz w:val="20"/>
+          <w:szCs w:val="20"/>
+          <w:lang w:val="en-US" w:eastAsia="en-US"/>
+        </w:rPr>
+        <w:t>top.mctrl): Report:  ********************************************</w:t>
+      </w:r>
+    </w:p>
+    <w:p>
+      <w:pPr>
+        <w:pStyle w:val="Default"/>
+        <w:rPr>
+          <w:rFonts w:ascii="Lucida Console" w:eastAsiaTheme="minorHAnsi" w:hAnsi="Lucida Console" w:cs="Lucida Console"/>
+          <w:color w:val="auto"/>
+          <w:sz w:val="20"/>
+          <w:szCs w:val="20"/>
+          <w:lang w:val="en-US" w:eastAsia="en-US"/>
+        </w:rPr>
+      </w:pPr>
+      <w:r>
+        <w:rPr>
+          <w:rFonts w:ascii="Lucida Console" w:eastAsiaTheme="minorHAnsi" w:hAnsi="Lucida Console" w:cs="Lucida Console"/>
+          <w:color w:val="auto"/>
+          <w:sz w:val="20"/>
+          <w:szCs w:val="20"/>
+          <w:lang w:val="en-US" w:eastAsia="en-US"/>
+        </w:rPr>
+        <w:t>@476470 ns (top.mctrl): Report:  * Mctrl Statistic:</w:t>
+      </w:r>
+    </w:p>
+    <w:p>
+      <w:pPr>
+        <w:pStyle w:val="Default"/>
+        <w:rPr>
+          <w:rFonts w:ascii="Lucida Console" w:eastAsiaTheme="minorHAnsi" w:hAnsi="Lucida Console" w:cs="Lucida Console"/>
+          <w:color w:val="auto"/>
+          <w:sz w:val="20"/>
+          <w:szCs w:val="20"/>
+          <w:lang w:val="en-US" w:eastAsia="en-US"/>
+        </w:rPr>
+      </w:pPr>
+      <w:r>
+        <w:rPr>
+          <w:rFonts w:ascii="Lucida Console" w:eastAsiaTheme="minorHAnsi" w:hAnsi="Lucida Console" w:cs="Lucida Console"/>
+          <w:color w:val="auto"/>
+          <w:sz w:val="20"/>
+          <w:szCs w:val="20"/>
+          <w:lang w:val="en-US" w:eastAsia="en-US"/>
+        </w:rPr>
+        <w:t>@476470 ns (top.mctrl): Report:  * ----------------</w:t>
+      </w:r>
+    </w:p>
+    <w:p>
+      <w:pPr>
+        <w:pStyle w:val="Default"/>
+        <w:rPr>
+          <w:rFonts w:ascii="Lucida Console" w:eastAsiaTheme="minorHAnsi" w:hAnsi="Lucida Console" w:cs="Lucida Console"/>
+          <w:color w:val="auto"/>
+          <w:sz w:val="20"/>
+          <w:szCs w:val="20"/>
+          <w:lang w:val="en-US" w:eastAsia="en-US"/>
+        </w:rPr>
+      </w:pPr>
+      <w:r>
+        <w:rPr>
+          <w:rFonts w:ascii="Lucida Console" w:eastAsiaTheme="minorHAnsi" w:hAnsi="Lucida Console" w:cs="Lucida Console"/>
+          <w:color w:val="auto"/>
+          <w:sz w:val="20"/>
+          <w:szCs w:val="20"/>
+          <w:lang w:val="en-US" w:eastAsia="en-US"/>
+        </w:rPr>
+        <w:t>@476470 ns (top.mctrl): Report:  * Successful Transactions: 1672</w:t>
+      </w:r>
+    </w:p>
+    <w:p>
+      <w:pPr>
+        <w:pStyle w:val="Default"/>
+        <w:rPr>
+          <w:rFonts w:ascii="Lucida Console" w:eastAsiaTheme="minorHAnsi" w:hAnsi="Lucida Console" w:cs="Lucida Console"/>
+          <w:color w:val="auto"/>
+          <w:sz w:val="20"/>
+          <w:szCs w:val="20"/>
+          <w:lang w:val="en-US" w:eastAsia="en-US"/>
+        </w:rPr>
+      </w:pPr>
+      <w:r>
+        <w:rPr>
+          <w:rFonts w:ascii="Lucida Console" w:eastAsiaTheme="minorHAnsi" w:hAnsi="Lucida Console" w:cs="Lucida Console"/>
+          <w:color w:val="auto"/>
+          <w:sz w:val="20"/>
+          <w:szCs w:val="20"/>
+          <w:lang w:val="en-US" w:eastAsia="en-US"/>
+        </w:rPr>
+        <w:t>@476470 ns (top.mctrl): Report:  * Total Transactions: 1756</w:t>
+      </w:r>
+    </w:p>
+    <w:p>
+      <w:pPr>
+        <w:pStyle w:val="Default"/>
+        <w:rPr>
+          <w:rFonts w:ascii="Lucida Console" w:eastAsiaTheme="minorHAnsi" w:hAnsi="Lucida Console" w:cs="Lucida Console"/>
+          <w:color w:val="auto"/>
+          <w:sz w:val="20"/>
+          <w:szCs w:val="20"/>
+          <w:lang w:val="en-US" w:eastAsia="en-US"/>
+        </w:rPr>
+      </w:pPr>
+      <w:r>
+        <w:rPr>
+          <w:rFonts w:ascii="Lucida Console" w:eastAsiaTheme="minorHAnsi" w:hAnsi="Lucida Console" w:cs="Lucida Console"/>
+          <w:color w:val="auto"/>
+          <w:sz w:val="20"/>
+          <w:szCs w:val="20"/>
+          <w:lang w:val="en-US" w:eastAsia="en-US"/>
+        </w:rPr>
+        <w:t xml:space="preserve">@476470 ns (top.mctrl): Report:  *  </w:t>
+      </w:r>
+    </w:p>
+    <w:p>
+      <w:pPr>
+        <w:pStyle w:val="Default"/>
+        <w:rPr>
+          <w:rFonts w:ascii="Lucida Console" w:eastAsiaTheme="minorHAnsi" w:hAnsi="Lucida Console" w:cs="Lucida Console"/>
+          <w:color w:val="auto"/>
+          <w:sz w:val="20"/>
+          <w:szCs w:val="20"/>
+          <w:lang w:val="en-US" w:eastAsia="en-US"/>
+        </w:rPr>
+      </w:pPr>
+      <w:r>
+        <w:rPr>
+          <w:rFonts w:ascii="Lucida Console" w:eastAsiaTheme="minorHAnsi" w:hAnsi="Lucida Console" w:cs="Lucida Console"/>
+          <w:color w:val="auto"/>
+          <w:sz w:val="20"/>
+          <w:szCs w:val="20"/>
+          <w:lang w:val="en-US" w:eastAsia="en-US"/>
+        </w:rPr>
+        <w:t xml:space="preserve">@476470 ns (top.mctrl): Report:  * </w:t>
+      </w:r>
+      <w:r>
+        <w:rPr>
+          <w:rFonts w:ascii="Lucida Console" w:eastAsiaTheme="minorHAnsi" w:hAnsi="Lucida Console" w:cs="Lucida Console"/>
+          <w:color w:val="auto"/>
+          <w:sz w:val="20"/>
+          <w:szCs w:val="20"/>
+          <w:lang w:val="en-US" w:eastAsia="en-US"/>
+        </w:rPr>
+        <w:t xml:space="preserve">Time </w:t>
+      </w:r>
+      <w:r>
+        <w:rPr>
+          <w:rFonts w:ascii="Lucida Console" w:eastAsiaTheme="minorHAnsi" w:hAnsi="Lucida Console" w:cs="Lucida Console"/>
+          <w:color w:val="auto"/>
+          <w:sz w:val="20"/>
+          <w:szCs w:val="20"/>
+          <w:lang w:val="en-US" w:eastAsia="en-US"/>
+        </w:rPr>
+        <w:t>in nom</w:t>
       </w:r>
       <w:r>
         <w:rPr>
@@ -9708,153 +10959,2634 @@
           <w:szCs w:val="20"/>
           <w:lang w:val="en-US" w:eastAsia="en-US"/>
         </w:rPr>
-        <w:t xml:space="preserve"> time / transaction: 9996 ps</w:t>
-      </w:r>
-    </w:p>
-    <w:p>
-      <w:pPr>
-        <w:pStyle w:val="Default"/>
-        <w:rPr>
-          <w:rFonts w:ascii="Lucida Console" w:eastAsiaTheme="minorHAnsi" w:hAnsi="Lucida Console" w:cs="Lucida Console"/>
-          <w:color w:val="auto"/>
-          <w:sz w:val="20"/>
-          <w:szCs w:val="20"/>
-          <w:lang w:val="en-US" w:eastAsia="en-US"/>
-        </w:rPr>
-      </w:pPr>
-      <w:r>
-        <w:rPr>
-          <w:rFonts w:ascii="Lucida Console" w:eastAsiaTheme="minorHAnsi" w:hAnsi="Lucida Console" w:cs="Lucida Console"/>
-          <w:color w:val="auto"/>
-          <w:sz w:val="20"/>
-          <w:szCs w:val="20"/>
-          <w:lang w:val="en-US" w:eastAsia="en-US"/>
-        </w:rPr>
-        <w:t>************************************************************************</w:t>
-      </w:r>
-      <w:r>
-        <w:rPr>
-          <w:rFonts w:ascii="Lucida Console" w:eastAsiaTheme="minorHAnsi" w:hAnsi="Lucida Console" w:cs="Lucida Console"/>
-          <w:color w:val="auto"/>
-          <w:sz w:val="20"/>
-          <w:szCs w:val="20"/>
-          <w:lang w:val="en-US" w:eastAsia="en-US"/>
-        </w:rPr>
-        <w:t>******</w:t>
+        <w:t xml:space="preserve"> operation: 433250 ns (90.9291%)</w:t>
+      </w:r>
+    </w:p>
+    <w:p>
+      <w:pPr>
+        <w:pStyle w:val="Default"/>
+        <w:rPr>
+          <w:rFonts w:ascii="Lucida Console" w:eastAsiaTheme="minorHAnsi" w:hAnsi="Lucida Console" w:cs="Lucida Console"/>
+          <w:color w:val="auto"/>
+          <w:sz w:val="20"/>
+          <w:szCs w:val="20"/>
+          <w:lang w:val="en-US" w:eastAsia="en-US"/>
+        </w:rPr>
+      </w:pPr>
+      <w:r>
+        <w:rPr>
+          <w:rFonts w:ascii="Lucida Console" w:eastAsiaTheme="minorHAnsi" w:hAnsi="Lucida Console" w:cs="Lucida Console"/>
+          <w:color w:val="auto"/>
+          <w:sz w:val="20"/>
+          <w:szCs w:val="20"/>
+          <w:lang w:val="en-US" w:eastAsia="en-US"/>
+        </w:rPr>
+        <w:t xml:space="preserve">@476470 ns (top.mctrl): Report:  * </w:t>
+      </w:r>
+      <w:r>
+        <w:rPr>
+          <w:rFonts w:ascii="Lucida Console" w:eastAsiaTheme="minorHAnsi" w:hAnsi="Lucida Console" w:cs="Lucida Console"/>
+          <w:color w:val="auto"/>
+          <w:sz w:val="20"/>
+          <w:szCs w:val="20"/>
+          <w:lang w:val="en-US" w:eastAsia="en-US"/>
+        </w:rPr>
+        <w:t>T</w:t>
+      </w:r>
+      <w:r>
+        <w:rPr>
+          <w:rFonts w:ascii="Lucida Console" w:eastAsiaTheme="minorHAnsi" w:hAnsi="Lucida Console" w:cs="Lucida Console"/>
+          <w:color w:val="auto"/>
+          <w:sz w:val="20"/>
+          <w:szCs w:val="20"/>
+          <w:lang w:val="en-US" w:eastAsia="en-US"/>
+        </w:rPr>
+        <w:t>ime self-refresh mode: 0 s (0%)</w:t>
+      </w:r>
+    </w:p>
+    <w:p>
+      <w:pPr>
+        <w:pStyle w:val="Default"/>
+        <w:rPr>
+          <w:rFonts w:ascii="Lucida Console" w:eastAsiaTheme="minorHAnsi" w:hAnsi="Lucida Console" w:cs="Lucida Console"/>
+          <w:color w:val="auto"/>
+          <w:sz w:val="20"/>
+          <w:szCs w:val="20"/>
+          <w:lang w:val="en-US" w:eastAsia="en-US"/>
+        </w:rPr>
+      </w:pPr>
+      <w:r>
+        <w:rPr>
+          <w:rFonts w:ascii="Lucida Console" w:eastAsiaTheme="minorHAnsi" w:hAnsi="Lucida Console" w:cs="Lucida Console"/>
+          <w:color w:val="auto"/>
+          <w:sz w:val="20"/>
+          <w:szCs w:val="20"/>
+          <w:lang w:val="en-US" w:eastAsia="en-US"/>
+        </w:rPr>
+        <w:t xml:space="preserve">@476470 ns </w:t>
+      </w:r>
+      <w:r>
+        <w:rPr>
+          <w:rFonts w:ascii="Lucida Console" w:eastAsiaTheme="minorHAnsi" w:hAnsi="Lucida Console" w:cs="Lucida Console"/>
+          <w:color w:val="auto"/>
+          <w:sz w:val="20"/>
+          <w:szCs w:val="20"/>
+          <w:lang w:val="en-US" w:eastAsia="en-US"/>
+        </w:rPr>
+        <w:t>(</w:t>
+      </w:r>
+      <w:r>
+        <w:rPr>
+          <w:rFonts w:ascii="Lucida Console" w:eastAsiaTheme="minorHAnsi" w:hAnsi="Lucida Console" w:cs="Lucida Console"/>
+          <w:color w:val="auto"/>
+          <w:sz w:val="20"/>
+          <w:szCs w:val="20"/>
+          <w:lang w:val="en-US" w:eastAsia="en-US"/>
+        </w:rPr>
+        <w:t xml:space="preserve">top.mctrl): Report:  * </w:t>
+      </w:r>
+      <w:r>
+        <w:rPr>
+          <w:rFonts w:ascii="Lucida Console" w:eastAsiaTheme="minorHAnsi" w:hAnsi="Lucida Console" w:cs="Lucida Console"/>
+          <w:color w:val="auto"/>
+          <w:sz w:val="20"/>
+          <w:szCs w:val="20"/>
+          <w:lang w:val="en-US" w:eastAsia="en-US"/>
+        </w:rPr>
+        <w:t>T</w:t>
+      </w:r>
+      <w:r>
+        <w:rPr>
+          <w:rFonts w:ascii="Lucida Console" w:eastAsiaTheme="minorHAnsi" w:hAnsi="Lucida Console" w:cs="Lucida Console"/>
+          <w:color w:val="auto"/>
+          <w:sz w:val="20"/>
+          <w:szCs w:val="20"/>
+          <w:lang w:val="en-US" w:eastAsia="en-US"/>
+        </w:rPr>
+        <w:t>ime in power down mode: 17220 ns (3.61408%)</w:t>
+      </w:r>
+    </w:p>
+    <w:p>
+      <w:pPr>
+        <w:pStyle w:val="Default"/>
+        <w:rPr>
+          <w:rFonts w:ascii="Lucida Console" w:eastAsiaTheme="minorHAnsi" w:hAnsi="Lucida Console" w:cs="Lucida Console"/>
+          <w:color w:val="auto"/>
+          <w:sz w:val="20"/>
+          <w:szCs w:val="20"/>
+          <w:lang w:val="en-US" w:eastAsia="en-US"/>
+        </w:rPr>
+      </w:pPr>
+      <w:r>
+        <w:rPr>
+          <w:rFonts w:ascii="Lucida Console" w:eastAsiaTheme="minorHAnsi" w:hAnsi="Lucida Console" w:cs="Lucida Console"/>
+          <w:color w:val="auto"/>
+          <w:sz w:val="20"/>
+          <w:szCs w:val="20"/>
+          <w:lang w:val="en-US" w:eastAsia="en-US"/>
+        </w:rPr>
+        <w:t xml:space="preserve">@476470 ns (top.mctrl): Report:  * </w:t>
+      </w:r>
+      <w:r>
+        <w:rPr>
+          <w:rFonts w:ascii="Lucida Console" w:eastAsiaTheme="minorHAnsi" w:hAnsi="Lucida Console" w:cs="Lucida Console"/>
+          <w:color w:val="auto"/>
+          <w:sz w:val="20"/>
+          <w:szCs w:val="20"/>
+          <w:lang w:val="en-US" w:eastAsia="en-US"/>
+        </w:rPr>
+        <w:t>T</w:t>
+      </w:r>
+      <w:r>
+        <w:rPr>
+          <w:rFonts w:ascii="Lucida Console" w:eastAsiaTheme="minorHAnsi" w:hAnsi="Lucida Console" w:cs="Lucida Console"/>
+          <w:color w:val="auto"/>
+          <w:sz w:val="20"/>
+          <w:szCs w:val="20"/>
+          <w:lang w:val="en-US" w:eastAsia="en-US"/>
+        </w:rPr>
+        <w:t>ime in deep pwr down mode: 26 us</w:t>
+      </w:r>
+      <w:r>
+        <w:rPr>
+          <w:rFonts w:ascii="Lucida Console" w:eastAsiaTheme="minorHAnsi" w:hAnsi="Lucida Console" w:cs="Lucida Console"/>
+          <w:color w:val="auto"/>
+          <w:sz w:val="20"/>
+          <w:szCs w:val="20"/>
+          <w:lang w:val="en-US" w:eastAsia="en-US"/>
+        </w:rPr>
+        <w:t xml:space="preserve"> (</w:t>
+      </w:r>
+      <w:r>
+        <w:rPr>
+          <w:rFonts w:ascii="Lucida Console" w:eastAsiaTheme="minorHAnsi" w:hAnsi="Lucida Console" w:cs="Lucida Console"/>
+          <w:color w:val="auto"/>
+          <w:sz w:val="20"/>
+          <w:szCs w:val="20"/>
+          <w:lang w:val="en-US" w:eastAsia="en-US"/>
+        </w:rPr>
+        <w:t>5.4568%)</w:t>
+      </w:r>
+    </w:p>
+    <w:p>
+      <w:pPr>
+        <w:pStyle w:val="Default"/>
+        <w:rPr>
+          <w:rFonts w:ascii="Lucida Console" w:eastAsiaTheme="minorHAnsi" w:hAnsi="Lucida Console" w:cs="Lucida Console"/>
+          <w:color w:val="auto"/>
+          <w:sz w:val="20"/>
+          <w:szCs w:val="20"/>
+          <w:lang w:val="en-US" w:eastAsia="en-US"/>
+        </w:rPr>
+      </w:pPr>
+      <w:r>
+        <w:rPr>
+          <w:rFonts w:ascii="Lucida Console" w:eastAsiaTheme="minorHAnsi" w:hAnsi="Lucida Console" w:cs="Lucida Console"/>
+          <w:color w:val="auto"/>
+          <w:sz w:val="20"/>
+          <w:szCs w:val="20"/>
+          <w:lang w:val="en-US" w:eastAsia="en-US"/>
+        </w:rPr>
+        <w:t xml:space="preserve">@476470 ns (top.mctrl): Report:  *  </w:t>
+      </w:r>
+    </w:p>
+    <w:p>
+      <w:pPr>
+        <w:pStyle w:val="Default"/>
+        <w:rPr>
+          <w:rFonts w:ascii="Lucida Console" w:eastAsiaTheme="minorHAnsi" w:hAnsi="Lucida Console" w:cs="Lucida Console"/>
+          <w:color w:val="auto"/>
+          <w:sz w:val="20"/>
+          <w:szCs w:val="20"/>
+          <w:lang w:val="en-US" w:eastAsia="en-US"/>
+        </w:rPr>
+      </w:pPr>
+      <w:r>
+        <w:rPr>
+          <w:rFonts w:ascii="Lucida Console" w:eastAsiaTheme="minorHAnsi" w:hAnsi="Lucida Console" w:cs="Lucida Console"/>
+          <w:color w:val="auto"/>
+          <w:sz w:val="20"/>
+          <w:szCs w:val="20"/>
+          <w:lang w:val="en-US" w:eastAsia="en-US"/>
+        </w:rPr>
+        <w:t xml:space="preserve">@476470 ns (top.mctrl): Report:  * AHB Slave interface reports: </w:t>
+      </w:r>
+    </w:p>
+    <w:p>
+      <w:pPr>
+        <w:pStyle w:val="Default"/>
+        <w:rPr>
+          <w:rFonts w:ascii="Lucida Console" w:eastAsiaTheme="minorHAnsi" w:hAnsi="Lucida Console" w:cs="Lucida Console"/>
+          <w:color w:val="auto"/>
+          <w:sz w:val="20"/>
+          <w:szCs w:val="20"/>
+          <w:lang w:val="en-US" w:eastAsia="en-US"/>
+        </w:rPr>
+      </w:pPr>
+      <w:r>
+        <w:rPr>
+          <w:rFonts w:ascii="Lucida Console" w:eastAsiaTheme="minorHAnsi" w:hAnsi="Lucida Console" w:cs="Lucida Console"/>
+          <w:color w:val="auto"/>
+          <w:sz w:val="20"/>
+          <w:szCs w:val="20"/>
+          <w:lang w:val="en-US" w:eastAsia="en-US"/>
+        </w:rPr>
+        <w:t>@476470 ns (top.mctrl): Report:  * Bytes read: 2609</w:t>
+      </w:r>
+    </w:p>
+    <w:p>
+      <w:pPr>
+        <w:pStyle w:val="Default"/>
+        <w:rPr>
+          <w:rFonts w:ascii="Lucida Console" w:eastAsiaTheme="minorHAnsi" w:hAnsi="Lucida Console" w:cs="Lucida Console"/>
+          <w:color w:val="auto"/>
+          <w:sz w:val="20"/>
+          <w:szCs w:val="20"/>
+          <w:lang w:val="en-US" w:eastAsia="en-US"/>
+        </w:rPr>
+      </w:pPr>
+      <w:r>
+        <w:rPr>
+          <w:rFonts w:ascii="Lucida Console" w:eastAsiaTheme="minorHAnsi" w:hAnsi="Lucida Console" w:cs="Lucida Console"/>
+          <w:color w:val="auto"/>
+          <w:sz w:val="20"/>
+          <w:szCs w:val="20"/>
+          <w:lang w:val="en-US" w:eastAsia="en-US"/>
+        </w:rPr>
+        <w:t>@476470 ns (top.mctrl): Report:  * Bytes written: 2465</w:t>
+      </w:r>
+    </w:p>
+    <w:p>
+      <w:pPr>
+        <w:pStyle w:val="Default"/>
+        <w:rPr>
+          <w:rFonts w:ascii="Lucida Console" w:eastAsiaTheme="minorHAnsi" w:hAnsi="Lucida Console" w:cs="Lucida Console"/>
+          <w:color w:val="auto"/>
+          <w:sz w:val="20"/>
+          <w:szCs w:val="20"/>
+          <w:lang w:val="en-US" w:eastAsia="en-US"/>
+        </w:rPr>
+      </w:pPr>
+      <w:r>
+        <w:rPr>
+          <w:rFonts w:ascii="Lucida Console" w:eastAsiaTheme="minorHAnsi" w:hAnsi="Lucida Console" w:cs="Lucida Console"/>
+          <w:color w:val="auto"/>
+          <w:sz w:val="20"/>
+          <w:szCs w:val="20"/>
+          <w:lang w:val="en-US" w:eastAsia="en-US"/>
+        </w:rPr>
+        <w:t>@476470 ns (top.mctrl): Report:  ********************************************</w:t>
       </w:r>
     </w:p>
     <w:p>
       <w:pPr>
         <w:pStyle w:val="berschrift2"/>
       </w:pPr>
-      <w:bookmarkStart w:id="21" w:name="_Toc188955032"/>
-      <w:r>
-        <w:t>APBCTRL</w:t>
-      </w:r>
-      <w:bookmarkEnd w:id="21"/>
+      <w:bookmarkStart w:id="23" w:name="_Toc189015071"/>
+      <w:r>
+        <w:t>Generic Memory</w:t>
+      </w:r>
+      <w:bookmarkEnd w:id="23"/>
+    </w:p>
+    <w:p>
+      <w:pPr>
+        <w:pStyle w:val="Default"/>
+        <w:rPr>
+          <w:rFonts w:ascii="Lucida Console" w:eastAsiaTheme="minorHAnsi" w:hAnsi="Lucida Console" w:cs="Lucida Console"/>
+          <w:color w:val="auto"/>
+          <w:sz w:val="20"/>
+          <w:szCs w:val="20"/>
+          <w:lang w:val="en-US" w:eastAsia="en-US"/>
+        </w:rPr>
+      </w:pPr>
+      <w:r>
+        <w:rPr>
+          <w:rFonts w:ascii="Lucida Console" w:eastAsiaTheme="minorHAnsi" w:hAnsi="Lucida Console" w:cs="Lucida Console"/>
+          <w:color w:val="auto"/>
+          <w:sz w:val="20"/>
+          <w:szCs w:val="20"/>
+          <w:lang w:val="en-US" w:eastAsia="en-US"/>
+        </w:rPr>
+        <w:t>@476470 ns (top.rom): Report:  *************************************</w:t>
+      </w:r>
+    </w:p>
+    <w:p>
+      <w:pPr>
+        <w:pStyle w:val="Default"/>
+        <w:rPr>
+          <w:rFonts w:ascii="Lucida Console" w:eastAsiaTheme="minorHAnsi" w:hAnsi="Lucida Console" w:cs="Lucida Console"/>
+          <w:color w:val="auto"/>
+          <w:sz w:val="20"/>
+          <w:szCs w:val="20"/>
+          <w:lang w:val="en-US" w:eastAsia="en-US"/>
+        </w:rPr>
+      </w:pPr>
+      <w:r>
+        <w:rPr>
+          <w:rFonts w:ascii="Lucida Console" w:eastAsiaTheme="minorHAnsi" w:hAnsi="Lucida Console" w:cs="Lucida Console"/>
+          <w:color w:val="auto"/>
+          <w:sz w:val="20"/>
+          <w:szCs w:val="20"/>
+          <w:lang w:val="en-US" w:eastAsia="en-US"/>
+        </w:rPr>
+        <w:t>@476470 ns (top.rom): Report:  * ROM Memory Statistic:</w:t>
+      </w:r>
+    </w:p>
+    <w:p>
+      <w:pPr>
+        <w:pStyle w:val="Default"/>
+        <w:rPr>
+          <w:rFonts w:ascii="Lucida Console" w:eastAsiaTheme="minorHAnsi" w:hAnsi="Lucida Console" w:cs="Lucida Console"/>
+          <w:color w:val="auto"/>
+          <w:sz w:val="20"/>
+          <w:szCs w:val="20"/>
+          <w:lang w:val="en-US" w:eastAsia="en-US"/>
+        </w:rPr>
+      </w:pPr>
+      <w:r>
+        <w:rPr>
+          <w:rFonts w:ascii="Lucida Console" w:eastAsiaTheme="minorHAnsi" w:hAnsi="Lucida Console" w:cs="Lucida Console"/>
+          <w:color w:val="auto"/>
+          <w:sz w:val="20"/>
+          <w:szCs w:val="20"/>
+          <w:lang w:val="en-US" w:eastAsia="en-US"/>
+        </w:rPr>
+        <w:t>@476470 ns (top.rom): Report:  * -----------------------------------------</w:t>
+      </w:r>
+    </w:p>
+    <w:p>
+      <w:pPr>
+        <w:pStyle w:val="Default"/>
+        <w:rPr>
+          <w:rFonts w:ascii="Lucida Console" w:eastAsiaTheme="minorHAnsi" w:hAnsi="Lucida Console" w:cs="Lucida Console"/>
+          <w:color w:val="auto"/>
+          <w:sz w:val="20"/>
+          <w:szCs w:val="20"/>
+          <w:lang w:val="en-US" w:eastAsia="en-US"/>
+        </w:rPr>
+      </w:pPr>
+      <w:r>
+        <w:rPr>
+          <w:rFonts w:ascii="Lucida Console" w:eastAsiaTheme="minorHAnsi" w:hAnsi="Lucida Console" w:cs="Lucida Console"/>
+          <w:color w:val="auto"/>
+          <w:sz w:val="20"/>
+          <w:szCs w:val="20"/>
+          <w:lang w:val="en-US" w:eastAsia="en-US"/>
+        </w:rPr>
+        <w:t>@476470 ns (top.rom): Report:  * Bytes read:    1172</w:t>
+      </w:r>
+    </w:p>
+    <w:p>
+      <w:pPr>
+        <w:pStyle w:val="Default"/>
+        <w:rPr>
+          <w:rFonts w:ascii="Lucida Console" w:eastAsiaTheme="minorHAnsi" w:hAnsi="Lucida Console" w:cs="Lucida Console"/>
+          <w:color w:val="auto"/>
+          <w:sz w:val="20"/>
+          <w:szCs w:val="20"/>
+          <w:lang w:val="en-US" w:eastAsia="en-US"/>
+        </w:rPr>
+      </w:pPr>
+      <w:r>
+        <w:rPr>
+          <w:rFonts w:ascii="Lucida Console" w:eastAsiaTheme="minorHAnsi" w:hAnsi="Lucida Console" w:cs="Lucida Console"/>
+          <w:color w:val="auto"/>
+          <w:sz w:val="20"/>
+          <w:szCs w:val="20"/>
+          <w:lang w:val="en-US" w:eastAsia="en-US"/>
+        </w:rPr>
+        <w:t>@476470 ns (top.rom): Report:  * Bytes written: 1100</w:t>
+      </w:r>
+    </w:p>
+    <w:p>
+      <w:pPr>
+        <w:pStyle w:val="Default"/>
+        <w:rPr>
+          <w:rFonts w:ascii="Lucida Console" w:eastAsiaTheme="minorHAnsi" w:hAnsi="Lucida Console" w:cs="Lucida Console"/>
+          <w:color w:val="auto"/>
+          <w:sz w:val="20"/>
+          <w:szCs w:val="20"/>
+          <w:lang w:val="en-US" w:eastAsia="en-US"/>
+        </w:rPr>
+      </w:pPr>
+      <w:r>
+        <w:rPr>
+          <w:rFonts w:ascii="Lucida Console" w:eastAsiaTheme="minorHAnsi" w:hAnsi="Lucida Console" w:cs="Lucida Console"/>
+          <w:color w:val="auto"/>
+          <w:sz w:val="20"/>
+          <w:szCs w:val="20"/>
+          <w:lang w:val="en-US" w:eastAsia="en-US"/>
+        </w:rPr>
+        <w:t xml:space="preserve">@476470 ns (top.rom): Report:  ******************************************** </w:t>
+      </w:r>
+    </w:p>
+    <w:p>
+      <w:pPr>
+        <w:pStyle w:val="Default"/>
+        <w:rPr>
+          <w:rFonts w:ascii="Lucida Console" w:eastAsiaTheme="minorHAnsi" w:hAnsi="Lucida Console" w:cs="Lucida Console"/>
+          <w:color w:val="auto"/>
+          <w:sz w:val="20"/>
+          <w:szCs w:val="20"/>
+          <w:lang w:val="en-US" w:eastAsia="en-US"/>
+        </w:rPr>
+      </w:pPr>
+      <w:r>
+        <w:rPr>
+          <w:rFonts w:ascii="Lucida Console" w:eastAsiaTheme="minorHAnsi" w:hAnsi="Lucida Console" w:cs="Lucida Console"/>
+          <w:color w:val="auto"/>
+          <w:sz w:val="20"/>
+          <w:szCs w:val="20"/>
+          <w:lang w:val="en-US" w:eastAsia="en-US"/>
+        </w:rPr>
+        <w:t>@476470 ns (top.io): Report:  ********************************************</w:t>
+      </w:r>
+    </w:p>
+    <w:p>
+      <w:pPr>
+        <w:pStyle w:val="Default"/>
+        <w:rPr>
+          <w:rFonts w:ascii="Lucida Console" w:eastAsiaTheme="minorHAnsi" w:hAnsi="Lucida Console" w:cs="Lucida Console"/>
+          <w:color w:val="auto"/>
+          <w:sz w:val="20"/>
+          <w:szCs w:val="20"/>
+          <w:lang w:val="en-US" w:eastAsia="en-US"/>
+        </w:rPr>
+      </w:pPr>
+      <w:r>
+        <w:rPr>
+          <w:rFonts w:ascii="Lucida Console" w:eastAsiaTheme="minorHAnsi" w:hAnsi="Lucida Console" w:cs="Lucida Console"/>
+          <w:color w:val="auto"/>
+          <w:sz w:val="20"/>
+          <w:szCs w:val="20"/>
+          <w:lang w:val="en-US" w:eastAsia="en-US"/>
+        </w:rPr>
+        <w:t>@476470 ns (top.io): Report:  * IO Memory Statistic:</w:t>
+      </w:r>
+    </w:p>
+    <w:p>
+      <w:pPr>
+        <w:pStyle w:val="Default"/>
+        <w:rPr>
+          <w:rFonts w:ascii="Lucida Console" w:eastAsiaTheme="minorHAnsi" w:hAnsi="Lucida Console" w:cs="Lucida Console"/>
+          <w:color w:val="auto"/>
+          <w:sz w:val="20"/>
+          <w:szCs w:val="20"/>
+          <w:lang w:val="en-US" w:eastAsia="en-US"/>
+        </w:rPr>
+      </w:pPr>
+      <w:r>
+        <w:rPr>
+          <w:rFonts w:ascii="Lucida Console" w:eastAsiaTheme="minorHAnsi" w:hAnsi="Lucida Console" w:cs="Lucida Console"/>
+          <w:color w:val="auto"/>
+          <w:sz w:val="20"/>
+          <w:szCs w:val="20"/>
+          <w:lang w:val="en-US" w:eastAsia="en-US"/>
+        </w:rPr>
+        <w:t>@476470 ns (top.io): Report:  * -----------------------------------------</w:t>
+      </w:r>
+    </w:p>
+    <w:p>
+      <w:pPr>
+        <w:pStyle w:val="Default"/>
+        <w:rPr>
+          <w:rFonts w:ascii="Lucida Console" w:eastAsiaTheme="minorHAnsi" w:hAnsi="Lucida Console" w:cs="Lucida Console"/>
+          <w:color w:val="auto"/>
+          <w:sz w:val="20"/>
+          <w:szCs w:val="20"/>
+          <w:lang w:val="en-US" w:eastAsia="en-US"/>
+        </w:rPr>
+      </w:pPr>
+      <w:r>
+        <w:rPr>
+          <w:rFonts w:ascii="Lucida Console" w:eastAsiaTheme="minorHAnsi" w:hAnsi="Lucida Console" w:cs="Lucida Console"/>
+          <w:color w:val="auto"/>
+          <w:sz w:val="20"/>
+          <w:szCs w:val="20"/>
+          <w:lang w:val="en-US" w:eastAsia="en-US"/>
+        </w:rPr>
+        <w:t>@476470 ns (top.io): Report:  * Bytes read:    1168</w:t>
+      </w:r>
+    </w:p>
+    <w:p>
+      <w:pPr>
+        <w:pStyle w:val="Default"/>
+        <w:rPr>
+          <w:rFonts w:ascii="Lucida Console" w:eastAsiaTheme="minorHAnsi" w:hAnsi="Lucida Console" w:cs="Lucida Console"/>
+          <w:color w:val="auto"/>
+          <w:sz w:val="20"/>
+          <w:szCs w:val="20"/>
+          <w:lang w:val="en-US" w:eastAsia="en-US"/>
+        </w:rPr>
+      </w:pPr>
+      <w:r>
+        <w:rPr>
+          <w:rFonts w:ascii="Lucida Console" w:eastAsiaTheme="minorHAnsi" w:hAnsi="Lucida Console" w:cs="Lucida Console"/>
+          <w:color w:val="auto"/>
+          <w:sz w:val="20"/>
+          <w:szCs w:val="20"/>
+          <w:lang w:val="en-US" w:eastAsia="en-US"/>
+        </w:rPr>
+        <w:t>@476470 ns (top.io): Report:  * Bytes written: 1164</w:t>
+      </w:r>
+    </w:p>
+    <w:p>
+      <w:pPr>
+        <w:pStyle w:val="Default"/>
+        <w:rPr>
+          <w:rFonts w:ascii="Lucida Console" w:eastAsiaTheme="minorHAnsi" w:hAnsi="Lucida Console" w:cs="Lucida Console"/>
+          <w:color w:val="auto"/>
+          <w:sz w:val="20"/>
+          <w:szCs w:val="20"/>
+          <w:lang w:val="en-US" w:eastAsia="en-US"/>
+        </w:rPr>
+      </w:pPr>
+      <w:r>
+        <w:rPr>
+          <w:rFonts w:ascii="Lucida Console" w:eastAsiaTheme="minorHAnsi" w:hAnsi="Lucida Console" w:cs="Lucida Console"/>
+          <w:color w:val="auto"/>
+          <w:sz w:val="20"/>
+          <w:szCs w:val="20"/>
+          <w:lang w:val="en-US" w:eastAsia="en-US"/>
+        </w:rPr>
+        <w:t xml:space="preserve">@476470 ns (top.io): Report:  ******************************************** </w:t>
+      </w:r>
+    </w:p>
+    <w:p>
+      <w:pPr>
+        <w:pStyle w:val="Default"/>
+        <w:rPr>
+          <w:rFonts w:ascii="Lucida Console" w:eastAsiaTheme="minorHAnsi" w:hAnsi="Lucida Console" w:cs="Lucida Console"/>
+          <w:color w:val="auto"/>
+          <w:sz w:val="20"/>
+          <w:szCs w:val="20"/>
+          <w:lang w:val="en-US" w:eastAsia="en-US"/>
+        </w:rPr>
+      </w:pPr>
+      <w:r>
+        <w:rPr>
+          <w:rFonts w:ascii="Lucida Console" w:eastAsiaTheme="minorHAnsi" w:hAnsi="Lucida Console" w:cs="Lucida Console"/>
+          <w:color w:val="auto"/>
+          <w:sz w:val="20"/>
+          <w:szCs w:val="20"/>
+          <w:lang w:val="en-US" w:eastAsia="en-US"/>
+        </w:rPr>
+        <w:t>@476470 ns (top.sram): Report:  ********************************************</w:t>
+      </w:r>
+    </w:p>
+    <w:p>
+      <w:pPr>
+        <w:pStyle w:val="Default"/>
+        <w:rPr>
+          <w:rFonts w:ascii="Lucida Console" w:eastAsiaTheme="minorHAnsi" w:hAnsi="Lucida Console" w:cs="Lucida Console"/>
+          <w:color w:val="auto"/>
+          <w:sz w:val="20"/>
+          <w:szCs w:val="20"/>
+          <w:lang w:val="en-US" w:eastAsia="en-US"/>
+        </w:rPr>
+      </w:pPr>
+      <w:r>
+        <w:rPr>
+          <w:rFonts w:ascii="Lucida Console" w:eastAsiaTheme="minorHAnsi" w:hAnsi="Lucida Console" w:cs="Lucida Console"/>
+          <w:color w:val="auto"/>
+          <w:sz w:val="20"/>
+          <w:szCs w:val="20"/>
+          <w:lang w:val="en-US" w:eastAsia="en-US"/>
+        </w:rPr>
+        <w:t>@476470 ns (top.sram): Report:  * SRAM Memory Statistic:</w:t>
+      </w:r>
+    </w:p>
+    <w:p>
+      <w:pPr>
+        <w:pStyle w:val="Default"/>
+        <w:rPr>
+          <w:rFonts w:ascii="Lucida Console" w:eastAsiaTheme="minorHAnsi" w:hAnsi="Lucida Console" w:cs="Lucida Console"/>
+          <w:color w:val="auto"/>
+          <w:sz w:val="20"/>
+          <w:szCs w:val="20"/>
+          <w:lang w:val="en-US" w:eastAsia="en-US"/>
+        </w:rPr>
+      </w:pPr>
+      <w:r>
+        <w:rPr>
+          <w:rFonts w:ascii="Lucida Console" w:eastAsiaTheme="minorHAnsi" w:hAnsi="Lucida Console" w:cs="Lucida Console"/>
+          <w:color w:val="auto"/>
+          <w:sz w:val="20"/>
+          <w:szCs w:val="20"/>
+          <w:lang w:val="en-US" w:eastAsia="en-US"/>
+        </w:rPr>
+        <w:t>@476470 ns (top.sram): Report:  * -----------------------------------------</w:t>
+      </w:r>
+    </w:p>
+    <w:p>
+      <w:pPr>
+        <w:pStyle w:val="Default"/>
+        <w:rPr>
+          <w:rFonts w:ascii="Lucida Console" w:eastAsiaTheme="minorHAnsi" w:hAnsi="Lucida Console" w:cs="Lucida Console"/>
+          <w:color w:val="auto"/>
+          <w:sz w:val="20"/>
+          <w:szCs w:val="20"/>
+          <w:lang w:val="en-US" w:eastAsia="en-US"/>
+        </w:rPr>
+      </w:pPr>
+      <w:r>
+        <w:rPr>
+          <w:rFonts w:ascii="Lucida Console" w:eastAsiaTheme="minorHAnsi" w:hAnsi="Lucida Console" w:cs="Lucida Console"/>
+          <w:color w:val="auto"/>
+          <w:sz w:val="20"/>
+          <w:szCs w:val="20"/>
+          <w:lang w:val="en-US" w:eastAsia="en-US"/>
+        </w:rPr>
+        <w:t>@476470 ns (top.sram): Report:  * Bytes read:    2216</w:t>
+      </w:r>
+    </w:p>
+    <w:p>
+      <w:pPr>
+        <w:pStyle w:val="Default"/>
+        <w:rPr>
+          <w:rFonts w:ascii="Lucida Console" w:eastAsiaTheme="minorHAnsi" w:hAnsi="Lucida Console" w:cs="Lucida Console"/>
+          <w:color w:val="auto"/>
+          <w:sz w:val="20"/>
+          <w:szCs w:val="20"/>
+          <w:lang w:val="en-US" w:eastAsia="en-US"/>
+        </w:rPr>
+      </w:pPr>
+      <w:r>
+        <w:rPr>
+          <w:rFonts w:ascii="Lucida Console" w:eastAsiaTheme="minorHAnsi" w:hAnsi="Lucida Console" w:cs="Lucida Console"/>
+          <w:color w:val="auto"/>
+          <w:sz w:val="20"/>
+          <w:szCs w:val="20"/>
+          <w:lang w:val="en-US" w:eastAsia="en-US"/>
+        </w:rPr>
+        <w:t>@476470 ns (top.sram): Report:  * Bytes written: 2142</w:t>
+      </w:r>
+    </w:p>
+    <w:p>
+      <w:pPr>
+        <w:pStyle w:val="Default"/>
+        <w:rPr>
+          <w:rFonts w:ascii="Lucida Console" w:eastAsiaTheme="minorHAnsi" w:hAnsi="Lucida Console" w:cs="Lucida Console"/>
+          <w:color w:val="auto"/>
+          <w:sz w:val="20"/>
+          <w:szCs w:val="20"/>
+          <w:lang w:val="en-US" w:eastAsia="en-US"/>
+        </w:rPr>
+      </w:pPr>
+      <w:r>
+        <w:rPr>
+          <w:rFonts w:ascii="Lucida Console" w:eastAsiaTheme="minorHAnsi" w:hAnsi="Lucida Console" w:cs="Lucida Console"/>
+          <w:color w:val="auto"/>
+          <w:sz w:val="20"/>
+          <w:szCs w:val="20"/>
+          <w:lang w:val="en-US" w:eastAsia="en-US"/>
+        </w:rPr>
+        <w:t xml:space="preserve">@476470 ns (top.sram): Report:  ******************************************** </w:t>
+      </w:r>
+    </w:p>
+    <w:p>
+      <w:pPr>
+        <w:pStyle w:val="Default"/>
+        <w:rPr>
+          <w:rFonts w:ascii="Lucida Console" w:eastAsiaTheme="minorHAnsi" w:hAnsi="Lucida Console" w:cs="Lucida Console"/>
+          <w:color w:val="auto"/>
+          <w:sz w:val="20"/>
+          <w:szCs w:val="20"/>
+          <w:lang w:val="en-US" w:eastAsia="en-US"/>
+        </w:rPr>
+      </w:pPr>
+      <w:r>
+        <w:rPr>
+          <w:rFonts w:ascii="Lucida Console" w:eastAsiaTheme="minorHAnsi" w:hAnsi="Lucida Console" w:cs="Lucida Console"/>
+          <w:color w:val="auto"/>
+          <w:sz w:val="20"/>
+          <w:szCs w:val="20"/>
+          <w:lang w:val="en-US" w:eastAsia="en-US"/>
+        </w:rPr>
+        <w:t>@476470 ns (top.sdram): Report:  ********************************************</w:t>
+      </w:r>
+    </w:p>
+    <w:p>
+      <w:pPr>
+        <w:pStyle w:val="Default"/>
+        <w:rPr>
+          <w:rFonts w:ascii="Lucida Console" w:eastAsiaTheme="minorHAnsi" w:hAnsi="Lucida Console" w:cs="Lucida Console"/>
+          <w:color w:val="auto"/>
+          <w:sz w:val="20"/>
+          <w:szCs w:val="20"/>
+          <w:lang w:val="en-US" w:eastAsia="en-US"/>
+        </w:rPr>
+      </w:pPr>
+      <w:r>
+        <w:rPr>
+          <w:rFonts w:ascii="Lucida Console" w:eastAsiaTheme="minorHAnsi" w:hAnsi="Lucida Console" w:cs="Lucida Console"/>
+          <w:color w:val="auto"/>
+          <w:sz w:val="20"/>
+          <w:szCs w:val="20"/>
+          <w:lang w:val="en-US" w:eastAsia="en-US"/>
+        </w:rPr>
+        <w:t>@476470 ns (top.sdram): Report:  * SDRAM Memory Statistic:</w:t>
+      </w:r>
+    </w:p>
+    <w:p>
+      <w:pPr>
+        <w:pStyle w:val="Default"/>
+        <w:rPr>
+          <w:rFonts w:ascii="Lucida Console" w:eastAsiaTheme="minorHAnsi" w:hAnsi="Lucida Console" w:cs="Lucida Console"/>
+          <w:color w:val="auto"/>
+          <w:sz w:val="20"/>
+          <w:szCs w:val="20"/>
+          <w:lang w:val="en-US" w:eastAsia="en-US"/>
+        </w:rPr>
+      </w:pPr>
+      <w:r>
+        <w:rPr>
+          <w:rFonts w:ascii="Lucida Console" w:eastAsiaTheme="minorHAnsi" w:hAnsi="Lucida Console" w:cs="Lucida Console"/>
+          <w:color w:val="auto"/>
+          <w:sz w:val="20"/>
+          <w:szCs w:val="20"/>
+          <w:lang w:val="en-US" w:eastAsia="en-US"/>
+        </w:rPr>
+        <w:t>@476470 ns (top.sdram): Report:  * -----------------------------------------</w:t>
+      </w:r>
+    </w:p>
+    <w:p>
+      <w:pPr>
+        <w:pStyle w:val="Default"/>
+        <w:rPr>
+          <w:rFonts w:ascii="Lucida Console" w:eastAsiaTheme="minorHAnsi" w:hAnsi="Lucida Console" w:cs="Lucida Console"/>
+          <w:color w:val="auto"/>
+          <w:sz w:val="20"/>
+          <w:szCs w:val="20"/>
+          <w:lang w:val="en-US" w:eastAsia="en-US"/>
+        </w:rPr>
+      </w:pPr>
+      <w:r>
+        <w:rPr>
+          <w:rFonts w:ascii="Lucida Console" w:eastAsiaTheme="minorHAnsi" w:hAnsi="Lucida Console" w:cs="Lucida Console"/>
+          <w:color w:val="auto"/>
+          <w:sz w:val="20"/>
+          <w:szCs w:val="20"/>
+          <w:lang w:val="en-US" w:eastAsia="en-US"/>
+        </w:rPr>
+        <w:t>@476470 ns (top.sdram): Report:  * Bytes read:    837</w:t>
+      </w:r>
+    </w:p>
+    <w:p>
+      <w:pPr>
+        <w:pStyle w:val="Default"/>
+        <w:rPr>
+          <w:rFonts w:ascii="Lucida Console" w:eastAsiaTheme="minorHAnsi" w:hAnsi="Lucida Console" w:cs="Lucida Console"/>
+          <w:color w:val="auto"/>
+          <w:sz w:val="20"/>
+          <w:szCs w:val="20"/>
+          <w:lang w:val="en-US" w:eastAsia="en-US"/>
+        </w:rPr>
+      </w:pPr>
+      <w:r>
+        <w:rPr>
+          <w:rFonts w:ascii="Lucida Console" w:eastAsiaTheme="minorHAnsi" w:hAnsi="Lucida Console" w:cs="Lucida Console"/>
+          <w:color w:val="auto"/>
+          <w:sz w:val="20"/>
+          <w:szCs w:val="20"/>
+          <w:lang w:val="en-US" w:eastAsia="en-US"/>
+        </w:rPr>
+        <w:t>@476470 ns (top.sdram): Report:  * Bytes written: 769</w:t>
+      </w:r>
+    </w:p>
+    <w:p>
+      <w:pPr>
+        <w:pStyle w:val="Default"/>
+        <w:rPr>
+          <w:rFonts w:ascii="Lucida Console" w:eastAsiaTheme="minorHAnsi" w:hAnsi="Lucida Console" w:cs="Lucida Console"/>
+          <w:color w:val="auto"/>
+          <w:sz w:val="20"/>
+          <w:szCs w:val="20"/>
+          <w:lang w:val="en-US" w:eastAsia="en-US"/>
+        </w:rPr>
+      </w:pPr>
+      <w:r>
+        <w:rPr>
+          <w:rFonts w:ascii="Lucida Console" w:eastAsiaTheme="minorHAnsi" w:hAnsi="Lucida Console" w:cs="Lucida Console"/>
+          <w:color w:val="auto"/>
+          <w:sz w:val="20"/>
+          <w:szCs w:val="20"/>
+          <w:lang w:val="en-US" w:eastAsia="en-US"/>
+        </w:rPr>
+        <w:t>@476470 ns (top.sdram): Report:  ********************************************</w:t>
+      </w:r>
     </w:p>
     <w:p>
       <w:pPr>
         <w:pStyle w:val="berschrift2"/>
       </w:pPr>
-      <w:bookmarkStart w:id="22" w:name="_Toc188955033"/>
-      <w:r>
-        <w:t>MCTRL</w:t>
-      </w:r>
-      <w:bookmarkEnd w:id="22"/>
+      <w:bookmarkStart w:id="24" w:name="_Toc189015072"/>
+      <w:r>
+        <w:t>MMU_CACHE</w:t>
+      </w:r>
+      <w:bookmarkEnd w:id="24"/>
+    </w:p>
+    <w:p>
+      <w:pPr>
+        <w:pStyle w:val="Default"/>
+        <w:rPr>
+          <w:rFonts w:ascii="Lucida Console" w:eastAsiaTheme="minorHAnsi" w:hAnsi="Lucida Console" w:cs="Lucida Console"/>
+          <w:color w:val="auto"/>
+          <w:sz w:val="20"/>
+          <w:szCs w:val="20"/>
+          <w:lang w:val="en-US" w:eastAsia="en-US"/>
+        </w:rPr>
+      </w:pPr>
+      <w:r>
+        <w:rPr>
+          <w:rFonts w:ascii="Lucida Console" w:eastAsiaTheme="minorHAnsi" w:hAnsi="Lucida Console" w:cs="Lucida Console"/>
+          <w:color w:val="auto"/>
+          <w:sz w:val="20"/>
+          <w:szCs w:val="20"/>
+          <w:lang w:val="en-US" w:eastAsia="en-US"/>
+        </w:rPr>
+        <w:t xml:space="preserve">@12640 ns /218 (mmu_cache): Report:  </w:t>
+      </w:r>
+      <w:r>
+        <w:rPr>
+          <w:rFonts w:ascii="Lucida Console" w:eastAsiaTheme="minorHAnsi" w:hAnsi="Lucida Console" w:cs="Lucida Console"/>
+          <w:color w:val="auto"/>
+          <w:sz w:val="20"/>
+          <w:szCs w:val="20"/>
+          <w:lang w:val="en-US" w:eastAsia="en-US"/>
+        </w:rPr>
+        <w:t>*</w:t>
+      </w:r>
+      <w:r>
+        <w:rPr>
+          <w:rFonts w:ascii="Lucida Console" w:eastAsiaTheme="minorHAnsi" w:hAnsi="Lucida Console" w:cs="Lucida Console"/>
+          <w:color w:val="auto"/>
+          <w:sz w:val="20"/>
+          <w:szCs w:val="20"/>
+          <w:lang w:val="en-US" w:eastAsia="en-US"/>
+        </w:rPr>
+        <w:t>***************************************</w:t>
+      </w:r>
+    </w:p>
+    <w:p>
+      <w:pPr>
+        <w:pStyle w:val="Default"/>
+        <w:rPr>
+          <w:rFonts w:ascii="Lucida Console" w:eastAsiaTheme="minorHAnsi" w:hAnsi="Lucida Console" w:cs="Lucida Console"/>
+          <w:color w:val="auto"/>
+          <w:sz w:val="20"/>
+          <w:szCs w:val="20"/>
+          <w:lang w:val="en-US" w:eastAsia="en-US"/>
+        </w:rPr>
+      </w:pPr>
+      <w:r>
+        <w:rPr>
+          <w:rFonts w:ascii="Lucida Console" w:eastAsiaTheme="minorHAnsi" w:hAnsi="Lucida Console" w:cs="Lucida Console"/>
+          <w:color w:val="auto"/>
+          <w:sz w:val="20"/>
+          <w:szCs w:val="20"/>
+          <w:lang w:val="en-US" w:eastAsia="en-US"/>
+        </w:rPr>
+        <w:t xml:space="preserve">@12640 ns /218 (mmu_cache): Report:  * MMU_CACHE Statistics: </w:t>
+      </w:r>
+    </w:p>
+    <w:p>
+      <w:pPr>
+        <w:pStyle w:val="Default"/>
+        <w:rPr>
+          <w:rFonts w:ascii="Lucida Console" w:eastAsiaTheme="minorHAnsi" w:hAnsi="Lucida Console" w:cs="Lucida Console"/>
+          <w:color w:val="auto"/>
+          <w:sz w:val="20"/>
+          <w:szCs w:val="20"/>
+          <w:lang w:val="en-US" w:eastAsia="en-US"/>
+        </w:rPr>
+      </w:pPr>
+      <w:r>
+        <w:rPr>
+          <w:rFonts w:ascii="Lucida Console" w:eastAsiaTheme="minorHAnsi" w:hAnsi="Lucida Console" w:cs="Lucida Console"/>
+          <w:color w:val="auto"/>
+          <w:sz w:val="20"/>
+          <w:szCs w:val="20"/>
+          <w:lang w:val="en-US" w:eastAsia="en-US"/>
+        </w:rPr>
+        <w:t xml:space="preserve">@12640 ns /218 (mmu_cache): Report:  * --------------------- </w:t>
+      </w:r>
+    </w:p>
+    <w:p>
+      <w:pPr>
+        <w:pStyle w:val="Default"/>
+        <w:rPr>
+          <w:rFonts w:ascii="Lucida Console" w:eastAsiaTheme="minorHAnsi" w:hAnsi="Lucida Console" w:cs="Lucida Console"/>
+          <w:color w:val="auto"/>
+          <w:sz w:val="20"/>
+          <w:szCs w:val="20"/>
+          <w:lang w:val="en-US" w:eastAsia="en-US"/>
+        </w:rPr>
+      </w:pPr>
+      <w:r>
+        <w:rPr>
+          <w:rFonts w:ascii="Lucida Console" w:eastAsiaTheme="minorHAnsi" w:hAnsi="Lucida Console" w:cs="Lucida Console"/>
+          <w:color w:val="auto"/>
+          <w:sz w:val="20"/>
+          <w:szCs w:val="20"/>
+          <w:lang w:val="en-US" w:eastAsia="en-US"/>
+        </w:rPr>
+        <w:t>@12640 ns /218 (mmu_cache): Report:  * Successful Transactions: 72</w:t>
+      </w:r>
+    </w:p>
+    <w:p>
+      <w:pPr>
+        <w:pStyle w:val="Default"/>
+        <w:rPr>
+          <w:rFonts w:ascii="Lucida Console" w:eastAsiaTheme="minorHAnsi" w:hAnsi="Lucida Console" w:cs="Lucida Console"/>
+          <w:color w:val="auto"/>
+          <w:sz w:val="20"/>
+          <w:szCs w:val="20"/>
+          <w:lang w:val="en-US" w:eastAsia="en-US"/>
+        </w:rPr>
+      </w:pPr>
+      <w:r>
+        <w:rPr>
+          <w:rFonts w:ascii="Lucida Console" w:eastAsiaTheme="minorHAnsi" w:hAnsi="Lucida Console" w:cs="Lucida Console"/>
+          <w:color w:val="auto"/>
+          <w:sz w:val="20"/>
+          <w:szCs w:val="20"/>
+          <w:lang w:val="en-US" w:eastAsia="en-US"/>
+        </w:rPr>
+        <w:t>@12640 ns /218 (mmu_cache): Report:  * Total Transactions: 72</w:t>
+      </w:r>
+    </w:p>
+    <w:p>
+      <w:pPr>
+        <w:pStyle w:val="Default"/>
+        <w:rPr>
+          <w:rFonts w:ascii="Lucida Console" w:eastAsiaTheme="minorHAnsi" w:hAnsi="Lucida Console" w:cs="Lucida Console"/>
+          <w:color w:val="auto"/>
+          <w:sz w:val="20"/>
+          <w:szCs w:val="20"/>
+          <w:lang w:val="en-US" w:eastAsia="en-US"/>
+        </w:rPr>
+      </w:pPr>
+      <w:r>
+        <w:rPr>
+          <w:rFonts w:ascii="Lucida Console" w:eastAsiaTheme="minorHAnsi" w:hAnsi="Lucida Console" w:cs="Lucida Console"/>
+          <w:color w:val="auto"/>
+          <w:sz w:val="20"/>
+          <w:szCs w:val="20"/>
+          <w:lang w:val="en-US" w:eastAsia="en-US"/>
+        </w:rPr>
+        <w:t xml:space="preserve">@12640 ns /218 (mmu_cache): Report:  * </w:t>
+      </w:r>
+    </w:p>
+    <w:p>
+      <w:pPr>
+        <w:pStyle w:val="Default"/>
+        <w:rPr>
+          <w:rFonts w:ascii="Lucida Console" w:eastAsiaTheme="minorHAnsi" w:hAnsi="Lucida Console" w:cs="Lucida Console"/>
+          <w:color w:val="auto"/>
+          <w:sz w:val="20"/>
+          <w:szCs w:val="20"/>
+          <w:lang w:val="en-US" w:eastAsia="en-US"/>
+        </w:rPr>
+      </w:pPr>
+      <w:r>
+        <w:rPr>
+          <w:rFonts w:ascii="Lucida Console" w:eastAsiaTheme="minorHAnsi" w:hAnsi="Lucida Console" w:cs="Lucida Console"/>
+          <w:color w:val="auto"/>
+          <w:sz w:val="20"/>
+          <w:szCs w:val="20"/>
+          <w:lang w:val="en-US" w:eastAsia="en-US"/>
+        </w:rPr>
+        <w:t xml:space="preserve">@12640 ns /218 (mmu_cache): Report:  * AHB Master interface reports: </w:t>
+      </w:r>
+    </w:p>
+    <w:p>
+      <w:pPr>
+        <w:pStyle w:val="Default"/>
+        <w:rPr>
+          <w:rFonts w:ascii="Lucida Console" w:eastAsiaTheme="minorHAnsi" w:hAnsi="Lucida Console" w:cs="Lucida Console"/>
+          <w:color w:val="auto"/>
+          <w:sz w:val="20"/>
+          <w:szCs w:val="20"/>
+          <w:lang w:val="en-US" w:eastAsia="en-US"/>
+        </w:rPr>
+      </w:pPr>
+      <w:r>
+        <w:rPr>
+          <w:rFonts w:ascii="Lucida Console" w:eastAsiaTheme="minorHAnsi" w:hAnsi="Lucida Console" w:cs="Lucida Console"/>
+          <w:color w:val="auto"/>
+          <w:sz w:val="20"/>
+          <w:szCs w:val="20"/>
+          <w:lang w:val="en-US" w:eastAsia="en-US"/>
+        </w:rPr>
+        <w:t>@12640 ns /218 (mmu_cache): Report:  * Bytes read: 112</w:t>
+      </w:r>
+    </w:p>
+    <w:p>
+      <w:pPr>
+        <w:pStyle w:val="Default"/>
+        <w:rPr>
+          <w:rFonts w:ascii="Lucida Console" w:eastAsiaTheme="minorHAnsi" w:hAnsi="Lucida Console" w:cs="Lucida Console"/>
+          <w:color w:val="auto"/>
+          <w:sz w:val="20"/>
+          <w:szCs w:val="20"/>
+          <w:lang w:val="en-US" w:eastAsia="en-US"/>
+        </w:rPr>
+      </w:pPr>
+      <w:r>
+        <w:rPr>
+          <w:rFonts w:ascii="Lucida Console" w:eastAsiaTheme="minorHAnsi" w:hAnsi="Lucida Console" w:cs="Lucida Console"/>
+          <w:color w:val="auto"/>
+          <w:sz w:val="20"/>
+          <w:szCs w:val="20"/>
+          <w:lang w:val="en-US" w:eastAsia="en-US"/>
+        </w:rPr>
+        <w:t>@12640 ns /218 (mmu_cache): Report:  * Bytes written: 128</w:t>
+      </w:r>
+    </w:p>
+    <w:p>
+      <w:pPr>
+        <w:pStyle w:val="Default"/>
+        <w:rPr>
+          <w:rFonts w:ascii="Lucida Console" w:eastAsiaTheme="minorHAnsi" w:hAnsi="Lucida Console" w:cs="Lucida Console"/>
+          <w:color w:val="auto"/>
+          <w:sz w:val="20"/>
+          <w:szCs w:val="20"/>
+          <w:lang w:val="en-US" w:eastAsia="en-US"/>
+        </w:rPr>
+      </w:pPr>
+      <w:r>
+        <w:rPr>
+          <w:rFonts w:ascii="Lucida Console" w:eastAsiaTheme="minorHAnsi" w:hAnsi="Lucida Console" w:cs="Lucida Console"/>
+          <w:color w:val="auto"/>
+          <w:sz w:val="20"/>
+          <w:szCs w:val="20"/>
+          <w:lang w:val="en-US" w:eastAsia="en-US"/>
+        </w:rPr>
+        <w:t xml:space="preserve">@12640 ns /218 (mmu_cache): Report:  </w:t>
+      </w:r>
+      <w:r>
+        <w:rPr>
+          <w:rFonts w:ascii="Lucida Console" w:eastAsiaTheme="minorHAnsi" w:hAnsi="Lucida Console" w:cs="Lucida Console"/>
+          <w:color w:val="auto"/>
+          <w:sz w:val="20"/>
+          <w:szCs w:val="20"/>
+          <w:lang w:val="en-US" w:eastAsia="en-US"/>
+        </w:rPr>
+        <w:t>**</w:t>
+      </w:r>
+      <w:r>
+        <w:rPr>
+          <w:rFonts w:ascii="Lucida Console" w:eastAsiaTheme="minorHAnsi" w:hAnsi="Lucida Console" w:cs="Lucida Console"/>
+          <w:color w:val="auto"/>
+          <w:sz w:val="20"/>
+          <w:szCs w:val="20"/>
+          <w:lang w:val="en-US" w:eastAsia="en-US"/>
+        </w:rPr>
+        <w:t>**************************************</w:t>
+      </w:r>
+    </w:p>
+    <w:p>
+      <w:pPr>
+        <w:pStyle w:val="berschrift3"/>
+      </w:pPr>
+      <w:bookmarkStart w:id="25" w:name="_Toc189015073"/>
+      <w:r>
+        <w:t>Cache</w:t>
+      </w:r>
+      <w:bookmarkEnd w:id="25"/>
+    </w:p>
+    <w:p>
+      <w:pPr>
+        <w:pStyle w:val="Default"/>
+        <w:rPr>
+          <w:rFonts w:ascii="Lucida Console" w:eastAsiaTheme="minorHAnsi" w:hAnsi="Lucida Console" w:cs="Lucida Console"/>
+          <w:color w:val="auto"/>
+          <w:sz w:val="20"/>
+          <w:szCs w:val="20"/>
+          <w:lang w:val="en-US" w:eastAsia="en-US"/>
+        </w:rPr>
+      </w:pPr>
+      <w:r>
+        <w:rPr>
+          <w:rFonts w:ascii="Lucida Console" w:eastAsiaTheme="minorHAnsi" w:hAnsi="Lucida Console" w:cs="Lucida Console"/>
+          <w:color w:val="auto"/>
+          <w:sz w:val="20"/>
+          <w:szCs w:val="20"/>
+          <w:lang w:val="en-US" w:eastAsia="en-US"/>
+        </w:rPr>
+        <w:t>*************</w:t>
+      </w:r>
+      <w:r>
+        <w:rPr>
+          <w:rFonts w:ascii="Lucida Console" w:eastAsiaTheme="minorHAnsi" w:hAnsi="Lucida Console" w:cs="Lucida Console"/>
+          <w:color w:val="auto"/>
+          <w:sz w:val="20"/>
+          <w:szCs w:val="20"/>
+          <w:lang w:val="en-US" w:eastAsia="en-US"/>
+        </w:rPr>
+        <w:t>*******************************</w:t>
+      </w:r>
+      <w:r>
+        <w:rPr>
+          <w:rFonts w:ascii="Lucida Console" w:eastAsiaTheme="minorHAnsi" w:hAnsi="Lucida Console" w:cs="Lucida Console"/>
+          <w:color w:val="auto"/>
+          <w:sz w:val="20"/>
+          <w:szCs w:val="20"/>
+          <w:lang w:val="en-US" w:eastAsia="en-US"/>
+        </w:rPr>
+        <w:t>******************************</w:t>
+      </w:r>
+    </w:p>
+    <w:p>
+      <w:pPr>
+        <w:pStyle w:val="Default"/>
+        <w:rPr>
+          <w:rFonts w:ascii="Lucida Console" w:eastAsiaTheme="minorHAnsi" w:hAnsi="Lucida Console" w:cs="Lucida Console"/>
+          <w:color w:val="auto"/>
+          <w:sz w:val="20"/>
+          <w:szCs w:val="20"/>
+          <w:lang w:val="en-US" w:eastAsia="en-US"/>
+        </w:rPr>
+      </w:pPr>
+      <w:r>
+        <w:rPr>
+          <w:rFonts w:ascii="Lucida Console" w:eastAsiaTheme="minorHAnsi" w:hAnsi="Lucida Console" w:cs="Lucida Console"/>
+          <w:color w:val="auto"/>
+          <w:sz w:val="20"/>
+          <w:szCs w:val="20"/>
+          <w:lang w:val="en-US" w:eastAsia="en-US"/>
+        </w:rPr>
+        <w:t>@246700 ns</w:t>
+      </w:r>
+      <w:r>
+        <w:rPr>
+          <w:rFonts w:ascii="Lucida Console" w:eastAsiaTheme="minorHAnsi" w:hAnsi="Lucida Console" w:cs="Lucida Console"/>
+          <w:color w:val="auto"/>
+          <w:sz w:val="20"/>
+          <w:szCs w:val="20"/>
+          <w:lang w:val="en-US" w:eastAsia="en-US"/>
+        </w:rPr>
+        <w:t xml:space="preserve"> </w:t>
+      </w:r>
+      <w:r>
+        <w:rPr>
+          <w:rFonts w:ascii="Lucida Console" w:eastAsiaTheme="minorHAnsi" w:hAnsi="Lucida Console" w:cs="Lucida Console"/>
+          <w:color w:val="auto"/>
+          <w:sz w:val="20"/>
+          <w:szCs w:val="20"/>
+          <w:lang w:val="en-US" w:eastAsia="en-US"/>
+        </w:rPr>
+        <w:t xml:space="preserve">(mmu_cache.dcache): Report:  * Caching statistic:                        </w:t>
+      </w:r>
+    </w:p>
+    <w:p>
+      <w:pPr>
+        <w:pStyle w:val="Default"/>
+        <w:rPr>
+          <w:rFonts w:ascii="Lucida Console" w:eastAsiaTheme="minorHAnsi" w:hAnsi="Lucida Console" w:cs="Lucida Console"/>
+          <w:color w:val="auto"/>
+          <w:sz w:val="20"/>
+          <w:szCs w:val="20"/>
+          <w:lang w:val="en-US" w:eastAsia="en-US"/>
+        </w:rPr>
+      </w:pPr>
+      <w:r>
+        <w:rPr>
+          <w:rFonts w:ascii="Lucida Console" w:eastAsiaTheme="minorHAnsi" w:hAnsi="Lucida Console" w:cs="Lucida Console"/>
+          <w:color w:val="auto"/>
+          <w:sz w:val="20"/>
+          <w:szCs w:val="20"/>
+          <w:lang w:val="en-US" w:eastAsia="en-US"/>
+        </w:rPr>
+        <w:t>@246700 ns (mmu_cache.dcache): Report:  * -------------------</w:t>
+      </w:r>
+    </w:p>
+    <w:p>
+      <w:pPr>
+        <w:pStyle w:val="Default"/>
+        <w:rPr>
+          <w:rFonts w:ascii="Lucida Console" w:eastAsiaTheme="minorHAnsi" w:hAnsi="Lucida Console" w:cs="Lucida Console"/>
+          <w:color w:val="auto"/>
+          <w:sz w:val="20"/>
+          <w:szCs w:val="20"/>
+          <w:lang w:val="en-US" w:eastAsia="en-US"/>
+        </w:rPr>
+      </w:pPr>
+      <w:r>
+        <w:rPr>
+          <w:rFonts w:ascii="Lucida Console" w:eastAsiaTheme="minorHAnsi" w:hAnsi="Lucida Console" w:cs="Lucida Console"/>
+          <w:color w:val="auto"/>
+          <w:sz w:val="20"/>
+          <w:szCs w:val="20"/>
+          <w:lang w:val="en-US" w:eastAsia="en-US"/>
+        </w:rPr>
+        <w:t>@246700 ns (mmu_cache.dcache): Report:  * Read hits set0: 256</w:t>
+      </w:r>
+    </w:p>
+    <w:p>
+      <w:pPr>
+        <w:pStyle w:val="Default"/>
+        <w:rPr>
+          <w:rFonts w:ascii="Lucida Console" w:eastAsiaTheme="minorHAnsi" w:hAnsi="Lucida Console" w:cs="Lucida Console"/>
+          <w:color w:val="auto"/>
+          <w:sz w:val="20"/>
+          <w:szCs w:val="20"/>
+          <w:lang w:val="en-US" w:eastAsia="en-US"/>
+        </w:rPr>
+      </w:pPr>
+      <w:r>
+        <w:rPr>
+          <w:rFonts w:ascii="Lucida Console" w:eastAsiaTheme="minorHAnsi" w:hAnsi="Lucida Console" w:cs="Lucida Console"/>
+          <w:color w:val="auto"/>
+          <w:sz w:val="20"/>
+          <w:szCs w:val="20"/>
+          <w:lang w:val="en-US" w:eastAsia="en-US"/>
+        </w:rPr>
+        <w:t>@246700 ns (mmu_cache.dcache): Report:  * Read hits set1: 256</w:t>
+      </w:r>
+    </w:p>
+    <w:p>
+      <w:pPr>
+        <w:pStyle w:val="Default"/>
+        <w:rPr>
+          <w:rFonts w:ascii="Lucida Console" w:eastAsiaTheme="minorHAnsi" w:hAnsi="Lucida Console" w:cs="Lucida Console"/>
+          <w:color w:val="auto"/>
+          <w:sz w:val="20"/>
+          <w:szCs w:val="20"/>
+          <w:lang w:val="en-US" w:eastAsia="en-US"/>
+        </w:rPr>
+      </w:pPr>
+      <w:r>
+        <w:rPr>
+          <w:rFonts w:ascii="Lucida Console" w:eastAsiaTheme="minorHAnsi" w:hAnsi="Lucida Console" w:cs="Lucida Console"/>
+          <w:color w:val="auto"/>
+          <w:sz w:val="20"/>
+          <w:szCs w:val="20"/>
+          <w:lang w:val="en-US" w:eastAsia="en-US"/>
+        </w:rPr>
+        <w:t>@246700 ns (mmu_cache.dcache): Report:  * Read hits set2: 256</w:t>
+      </w:r>
+    </w:p>
+    <w:p>
+      <w:pPr>
+        <w:pStyle w:val="Default"/>
+        <w:rPr>
+          <w:rFonts w:ascii="Lucida Console" w:eastAsiaTheme="minorHAnsi" w:hAnsi="Lucida Console" w:cs="Lucida Console"/>
+          <w:color w:val="auto"/>
+          <w:sz w:val="20"/>
+          <w:szCs w:val="20"/>
+          <w:lang w:val="en-US" w:eastAsia="en-US"/>
+        </w:rPr>
+      </w:pPr>
+      <w:r>
+        <w:rPr>
+          <w:rFonts w:ascii="Lucida Console" w:eastAsiaTheme="minorHAnsi" w:hAnsi="Lucida Console" w:cs="Lucida Console"/>
+          <w:color w:val="auto"/>
+          <w:sz w:val="20"/>
+          <w:szCs w:val="20"/>
+          <w:lang w:val="en-US" w:eastAsia="en-US"/>
+        </w:rPr>
+        <w:t>@246700 ns (mmu_cache.dcache): Report:  * Read hits set3: 256</w:t>
+      </w:r>
+    </w:p>
+    <w:p>
+      <w:pPr>
+        <w:pStyle w:val="Default"/>
+        <w:rPr>
+          <w:rFonts w:ascii="Lucida Console" w:eastAsiaTheme="minorHAnsi" w:hAnsi="Lucida Console" w:cs="Lucida Console"/>
+          <w:color w:val="auto"/>
+          <w:sz w:val="20"/>
+          <w:szCs w:val="20"/>
+          <w:lang w:val="en-US" w:eastAsia="en-US"/>
+        </w:rPr>
+      </w:pPr>
+      <w:r>
+        <w:rPr>
+          <w:rFonts w:ascii="Lucida Console" w:eastAsiaTheme="minorHAnsi" w:hAnsi="Lucida Console" w:cs="Lucida Console"/>
+          <w:color w:val="auto"/>
+          <w:sz w:val="20"/>
+          <w:szCs w:val="20"/>
+          <w:lang w:val="en-US" w:eastAsia="en-US"/>
+        </w:rPr>
+        <w:t>@246700 ns (mmu_cache.dcache): Report:  * Total Read Hits: 1024</w:t>
+      </w:r>
+    </w:p>
+    <w:p>
+      <w:pPr>
+        <w:pStyle w:val="Default"/>
+        <w:rPr>
+          <w:rFonts w:ascii="Lucida Console" w:eastAsiaTheme="minorHAnsi" w:hAnsi="Lucida Console" w:cs="Lucida Console"/>
+          <w:color w:val="auto"/>
+          <w:sz w:val="20"/>
+          <w:szCs w:val="20"/>
+          <w:lang w:val="en-US" w:eastAsia="en-US"/>
+        </w:rPr>
+      </w:pPr>
+      <w:r>
+        <w:rPr>
+          <w:rFonts w:ascii="Lucida Console" w:eastAsiaTheme="minorHAnsi" w:hAnsi="Lucida Console" w:cs="Lucida Console"/>
+          <w:color w:val="auto"/>
+          <w:sz w:val="20"/>
+          <w:szCs w:val="20"/>
+          <w:lang w:val="en-US" w:eastAsia="en-US"/>
+        </w:rPr>
+        <w:t>@246700 ns (mmu_cache.dcache): Report:  * Read Misses:  1024</w:t>
+      </w:r>
+    </w:p>
+    <w:p>
+      <w:pPr>
+        <w:pStyle w:val="Default"/>
+        <w:rPr>
+          <w:rFonts w:ascii="Lucida Console" w:eastAsiaTheme="minorHAnsi" w:hAnsi="Lucida Console" w:cs="Lucida Console"/>
+          <w:color w:val="auto"/>
+          <w:sz w:val="20"/>
+          <w:szCs w:val="20"/>
+          <w:lang w:val="en-US" w:eastAsia="en-US"/>
+        </w:rPr>
+      </w:pPr>
+      <w:r>
+        <w:rPr>
+          <w:rFonts w:ascii="Lucida Console" w:eastAsiaTheme="minorHAnsi" w:hAnsi="Lucida Console" w:cs="Lucida Console"/>
+          <w:color w:val="auto"/>
+          <w:sz w:val="20"/>
+          <w:szCs w:val="20"/>
+          <w:lang w:val="en-US" w:eastAsia="en-US"/>
+        </w:rPr>
+        <w:t>@246700 ns (mmu_cache.dcache): Report:  * Read Hit Rate: 0.5</w:t>
+      </w:r>
+    </w:p>
+    <w:p>
+      <w:pPr>
+        <w:pStyle w:val="Default"/>
+        <w:rPr>
+          <w:rFonts w:ascii="Lucida Console" w:eastAsiaTheme="minorHAnsi" w:hAnsi="Lucida Console" w:cs="Lucida Console"/>
+          <w:color w:val="auto"/>
+          <w:sz w:val="20"/>
+          <w:szCs w:val="20"/>
+          <w:lang w:val="en-US" w:eastAsia="en-US"/>
+        </w:rPr>
+      </w:pPr>
+      <w:r>
+        <w:rPr>
+          <w:rFonts w:ascii="Lucida Console" w:eastAsiaTheme="minorHAnsi" w:hAnsi="Lucida Console" w:cs="Lucida Console"/>
+          <w:color w:val="auto"/>
+          <w:sz w:val="20"/>
+          <w:szCs w:val="20"/>
+          <w:lang w:val="en-US" w:eastAsia="en-US"/>
+        </w:rPr>
+        <w:t>@246700 ns (mmu_cache.dcache): Report:  * Write hits set0: 0</w:t>
+      </w:r>
+    </w:p>
+    <w:p>
+      <w:pPr>
+        <w:pStyle w:val="Default"/>
+        <w:rPr>
+          <w:rFonts w:ascii="Lucida Console" w:eastAsiaTheme="minorHAnsi" w:hAnsi="Lucida Console" w:cs="Lucida Console"/>
+          <w:color w:val="auto"/>
+          <w:sz w:val="20"/>
+          <w:szCs w:val="20"/>
+          <w:lang w:val="en-US" w:eastAsia="en-US"/>
+        </w:rPr>
+      </w:pPr>
+      <w:r>
+        <w:rPr>
+          <w:rFonts w:ascii="Lucida Console" w:eastAsiaTheme="minorHAnsi" w:hAnsi="Lucida Console" w:cs="Lucida Console"/>
+          <w:color w:val="auto"/>
+          <w:sz w:val="20"/>
+          <w:szCs w:val="20"/>
+          <w:lang w:val="en-US" w:eastAsia="en-US"/>
+        </w:rPr>
+        <w:t>@246700 ns (mmu_cache.dcache): Report:  * Write hits set1: 0</w:t>
+      </w:r>
+    </w:p>
+    <w:p>
+      <w:pPr>
+        <w:pStyle w:val="Default"/>
+        <w:rPr>
+          <w:rFonts w:ascii="Lucida Console" w:eastAsiaTheme="minorHAnsi" w:hAnsi="Lucida Console" w:cs="Lucida Console"/>
+          <w:color w:val="auto"/>
+          <w:sz w:val="20"/>
+          <w:szCs w:val="20"/>
+          <w:lang w:val="en-US" w:eastAsia="en-US"/>
+        </w:rPr>
+      </w:pPr>
+      <w:r>
+        <w:rPr>
+          <w:rFonts w:ascii="Lucida Console" w:eastAsiaTheme="minorHAnsi" w:hAnsi="Lucida Console" w:cs="Lucida Console"/>
+          <w:color w:val="auto"/>
+          <w:sz w:val="20"/>
+          <w:szCs w:val="20"/>
+          <w:lang w:val="en-US" w:eastAsia="en-US"/>
+        </w:rPr>
+        <w:t>@246700 ns (mmu_cache.d</w:t>
+      </w:r>
+      <w:r>
+        <w:rPr>
+          <w:rFonts w:ascii="Lucida Console" w:eastAsiaTheme="minorHAnsi" w:hAnsi="Lucida Console" w:cs="Lucida Console"/>
+          <w:color w:val="auto"/>
+          <w:sz w:val="20"/>
+          <w:szCs w:val="20"/>
+          <w:lang w:val="en-US" w:eastAsia="en-US"/>
+        </w:rPr>
+        <w:t>c</w:t>
+      </w:r>
+      <w:r>
+        <w:rPr>
+          <w:rFonts w:ascii="Lucida Console" w:eastAsiaTheme="minorHAnsi" w:hAnsi="Lucida Console" w:cs="Lucida Console"/>
+          <w:color w:val="auto"/>
+          <w:sz w:val="20"/>
+          <w:szCs w:val="20"/>
+          <w:lang w:val="en-US" w:eastAsia="en-US"/>
+        </w:rPr>
+        <w:t>ache): Report:  * Write hits set2: 0</w:t>
+      </w:r>
+    </w:p>
+    <w:p>
+      <w:pPr>
+        <w:pStyle w:val="Default"/>
+        <w:rPr>
+          <w:rFonts w:ascii="Lucida Console" w:eastAsiaTheme="minorHAnsi" w:hAnsi="Lucida Console" w:cs="Lucida Console"/>
+          <w:color w:val="auto"/>
+          <w:sz w:val="20"/>
+          <w:szCs w:val="20"/>
+          <w:lang w:val="en-US" w:eastAsia="en-US"/>
+        </w:rPr>
+      </w:pPr>
+      <w:r>
+        <w:rPr>
+          <w:rFonts w:ascii="Lucida Console" w:eastAsiaTheme="minorHAnsi" w:hAnsi="Lucida Console" w:cs="Lucida Console"/>
+          <w:color w:val="auto"/>
+          <w:sz w:val="20"/>
+          <w:szCs w:val="20"/>
+          <w:lang w:val="en-US" w:eastAsia="en-US"/>
+        </w:rPr>
+        <w:t>@246700 ns (mmu_cache.dcache): Report:  * Write hits set3: 0</w:t>
+      </w:r>
+    </w:p>
+    <w:p>
+      <w:pPr>
+        <w:pStyle w:val="Default"/>
+        <w:rPr>
+          <w:rFonts w:ascii="Lucida Console" w:eastAsiaTheme="minorHAnsi" w:hAnsi="Lucida Console" w:cs="Lucida Console"/>
+          <w:color w:val="auto"/>
+          <w:sz w:val="20"/>
+          <w:szCs w:val="20"/>
+          <w:lang w:val="en-US" w:eastAsia="en-US"/>
+        </w:rPr>
+      </w:pPr>
+      <w:r>
+        <w:rPr>
+          <w:rFonts w:ascii="Lucida Console" w:eastAsiaTheme="minorHAnsi" w:hAnsi="Lucida Console" w:cs="Lucida Console"/>
+          <w:color w:val="auto"/>
+          <w:sz w:val="20"/>
+          <w:szCs w:val="20"/>
+          <w:lang w:val="en-US" w:eastAsia="en-US"/>
+        </w:rPr>
+        <w:t>@246700 ns (mmu_cache.dcache): Report:  * Total Write Hits: 0</w:t>
+      </w:r>
+    </w:p>
+    <w:p>
+      <w:pPr>
+        <w:pStyle w:val="Default"/>
+        <w:rPr>
+          <w:rFonts w:ascii="Lucida Console" w:eastAsiaTheme="minorHAnsi" w:hAnsi="Lucida Console" w:cs="Lucida Console"/>
+          <w:color w:val="auto"/>
+          <w:sz w:val="20"/>
+          <w:szCs w:val="20"/>
+          <w:lang w:val="en-US" w:eastAsia="en-US"/>
+        </w:rPr>
+      </w:pPr>
+      <w:r>
+        <w:rPr>
+          <w:rFonts w:ascii="Lucida Console" w:eastAsiaTheme="minorHAnsi" w:hAnsi="Lucida Console" w:cs="Lucida Console"/>
+          <w:color w:val="auto"/>
+          <w:sz w:val="20"/>
+          <w:szCs w:val="20"/>
+          <w:lang w:val="en-US" w:eastAsia="en-US"/>
+        </w:rPr>
+        <w:t>@246700 ns (mmu_cache.dcache): Report:  * Write Misses: 0</w:t>
+      </w:r>
+    </w:p>
+    <w:p>
+      <w:pPr>
+        <w:pStyle w:val="Default"/>
+        <w:rPr>
+          <w:rFonts w:ascii="Lucida Console" w:eastAsiaTheme="minorHAnsi" w:hAnsi="Lucida Console" w:cs="Lucida Console"/>
+          <w:color w:val="auto"/>
+          <w:sz w:val="20"/>
+          <w:szCs w:val="20"/>
+          <w:lang w:val="en-US" w:eastAsia="en-US"/>
+        </w:rPr>
+      </w:pPr>
+      <w:r>
+        <w:rPr>
+          <w:rFonts w:ascii="Lucida Console" w:eastAsiaTheme="minorHAnsi" w:hAnsi="Lucida Console" w:cs="Lucida Console"/>
+          <w:color w:val="auto"/>
+          <w:sz w:val="20"/>
+          <w:szCs w:val="20"/>
+          <w:lang w:val="en-US" w:eastAsia="en-US"/>
+        </w:rPr>
+        <w:t>@246700 ns (mmu_cache.dcache): Report:  * Bypass ops:   4096</w:t>
+      </w:r>
+    </w:p>
+    <w:p>
+      <w:pPr>
+        <w:pStyle w:val="Default"/>
+      </w:pPr>
+      <w:r>
+        <w:rPr>
+          <w:rFonts w:ascii="Lucida Console" w:eastAsiaTheme="minorHAnsi" w:hAnsi="Lucida Console" w:cs="Lucida Console"/>
+          <w:color w:val="auto"/>
+          <w:sz w:val="20"/>
+          <w:szCs w:val="20"/>
+          <w:lang w:val="en-US" w:eastAsia="en-US"/>
+        </w:rPr>
+        <w:t>**************************************************************************</w:t>
+      </w:r>
+    </w:p>
+    <w:p>
+      <w:pPr>
+        <w:pStyle w:val="berschrift3"/>
+      </w:pPr>
+      <w:bookmarkStart w:id="26" w:name="_Toc189015074"/>
+      <w:r>
+        <w:t>Localram</w:t>
+      </w:r>
+      <w:bookmarkEnd w:id="26"/>
+    </w:p>
+    <w:p>
+      <w:pPr>
+        <w:pStyle w:val="Default"/>
+        <w:rPr>
+          <w:rFonts w:ascii="Lucida Console" w:eastAsiaTheme="minorHAnsi" w:hAnsi="Lucida Console" w:cs="Lucida Console"/>
+          <w:color w:val="auto"/>
+          <w:sz w:val="20"/>
+          <w:szCs w:val="20"/>
+          <w:lang w:val="en-US" w:eastAsia="en-US"/>
+        </w:rPr>
+      </w:pPr>
+      <w:r>
+        <w:rPr>
+          <w:rFonts w:ascii="Lucida Console" w:eastAsiaTheme="minorHAnsi" w:hAnsi="Lucida Console" w:cs="Lucida Console"/>
+          <w:color w:val="auto"/>
+          <w:sz w:val="20"/>
+          <w:szCs w:val="20"/>
+          <w:lang w:val="en-US" w:eastAsia="en-US"/>
+        </w:rPr>
+        <w:t>*******************************************************</w:t>
+      </w:r>
+      <w:r>
+        <w:rPr>
+          <w:rFonts w:ascii="Lucida Console" w:eastAsiaTheme="minorHAnsi" w:hAnsi="Lucida Console" w:cs="Lucida Console"/>
+          <w:color w:val="auto"/>
+          <w:sz w:val="20"/>
+          <w:szCs w:val="20"/>
+          <w:lang w:val="en-US" w:eastAsia="en-US"/>
+        </w:rPr>
+        <w:t>**********************</w:t>
+      </w:r>
+      <w:r>
+        <w:rPr>
+          <w:rFonts w:ascii="Lucida Console" w:eastAsiaTheme="minorHAnsi" w:hAnsi="Lucida Console" w:cs="Lucida Console"/>
+          <w:color w:val="auto"/>
+          <w:sz w:val="20"/>
+          <w:szCs w:val="20"/>
+          <w:lang w:val="en-US" w:eastAsia="en-US"/>
+        </w:rPr>
+        <w:t xml:space="preserve"> </w:t>
+      </w:r>
+    </w:p>
+    <w:p>
+      <w:pPr>
+        <w:pStyle w:val="Default"/>
+        <w:rPr>
+          <w:rFonts w:ascii="Lucida Console" w:eastAsiaTheme="minorHAnsi" w:hAnsi="Lucida Console" w:cs="Lucida Console"/>
+          <w:color w:val="auto"/>
+          <w:sz w:val="20"/>
+          <w:szCs w:val="20"/>
+          <w:lang w:val="en-US" w:eastAsia="en-US"/>
+        </w:rPr>
+      </w:pPr>
+      <w:r>
+        <w:rPr>
+          <w:rFonts w:ascii="Lucida Console" w:eastAsiaTheme="minorHAnsi" w:hAnsi="Lucida Console" w:cs="Lucida Console"/>
+          <w:color w:val="auto"/>
+          <w:sz w:val="20"/>
+          <w:szCs w:val="20"/>
+          <w:lang w:val="en-US" w:eastAsia="en-US"/>
+        </w:rPr>
+        <w:t>@34390002 ps</w:t>
+      </w:r>
+      <w:r>
+        <w:rPr>
+          <w:rFonts w:ascii="Lucida Console" w:eastAsiaTheme="minorHAnsi" w:hAnsi="Lucida Console" w:cs="Lucida Console"/>
+          <w:color w:val="auto"/>
+          <w:sz w:val="20"/>
+          <w:szCs w:val="20"/>
+          <w:lang w:val="en-US" w:eastAsia="en-US"/>
+        </w:rPr>
+        <w:t xml:space="preserve"> (mmu_cache.dlocalram): Report:  * Scratchpad statisitics: </w:t>
+      </w:r>
+    </w:p>
+    <w:p>
+      <w:pPr>
+        <w:pStyle w:val="Default"/>
+        <w:rPr>
+          <w:rFonts w:ascii="Lucida Console" w:eastAsiaTheme="minorHAnsi" w:hAnsi="Lucida Console" w:cs="Lucida Console"/>
+          <w:color w:val="auto"/>
+          <w:sz w:val="20"/>
+          <w:szCs w:val="20"/>
+          <w:lang w:val="en-US" w:eastAsia="en-US"/>
+        </w:rPr>
+      </w:pPr>
+      <w:r>
+        <w:rPr>
+          <w:rFonts w:ascii="Lucida Console" w:eastAsiaTheme="minorHAnsi" w:hAnsi="Lucida Console" w:cs="Lucida Console"/>
+          <w:color w:val="auto"/>
+          <w:sz w:val="20"/>
+          <w:szCs w:val="20"/>
+          <w:lang w:val="en-US" w:eastAsia="en-US"/>
+        </w:rPr>
+        <w:t>@34390002 ps (mmu_cache.dlocalram): Report:  * -----------------------</w:t>
+      </w:r>
+    </w:p>
+    <w:p>
+      <w:pPr>
+        <w:pStyle w:val="Default"/>
+        <w:rPr>
+          <w:rFonts w:ascii="Lucida Console" w:eastAsiaTheme="minorHAnsi" w:hAnsi="Lucida Console" w:cs="Lucida Console"/>
+          <w:color w:val="auto"/>
+          <w:sz w:val="20"/>
+          <w:szCs w:val="20"/>
+          <w:lang w:val="en-US" w:eastAsia="en-US"/>
+        </w:rPr>
+      </w:pPr>
+      <w:r>
+        <w:rPr>
+          <w:rFonts w:ascii="Lucida Console" w:eastAsiaTheme="minorHAnsi" w:hAnsi="Lucida Console" w:cs="Lucida Console"/>
+          <w:color w:val="auto"/>
+          <w:sz w:val="20"/>
+          <w:szCs w:val="20"/>
+          <w:lang w:val="en-US" w:eastAsia="en-US"/>
+        </w:rPr>
+        <w:t>@34390002 ps (mmu_cache.dlocalram): Report:  * Read accesses:  134 (Bytes: 520)</w:t>
+      </w:r>
+    </w:p>
+    <w:p>
+      <w:pPr>
+        <w:pStyle w:val="Default"/>
+        <w:rPr>
+          <w:rFonts w:ascii="Lucida Console" w:eastAsiaTheme="minorHAnsi" w:hAnsi="Lucida Console" w:cs="Lucida Console"/>
+          <w:color w:val="auto"/>
+          <w:sz w:val="20"/>
+          <w:szCs w:val="20"/>
+          <w:lang w:val="en-US" w:eastAsia="en-US"/>
+        </w:rPr>
+      </w:pPr>
+      <w:r>
+        <w:rPr>
+          <w:rFonts w:ascii="Lucida Console" w:eastAsiaTheme="minorHAnsi" w:hAnsi="Lucida Console" w:cs="Lucida Console"/>
+          <w:color w:val="auto"/>
+          <w:sz w:val="20"/>
+          <w:szCs w:val="20"/>
+          <w:lang w:val="en-US" w:eastAsia="en-US"/>
+        </w:rPr>
+        <w:t>@34390002 ps (mmu_cache.dlocalram): Report:  * Write accesses: 133 (Bytes: 516)</w:t>
+      </w:r>
+      <w:r>
+        <w:rPr>
+          <w:rFonts w:ascii="Lucida Console" w:eastAsiaTheme="minorHAnsi" w:hAnsi="Lucida Console" w:cs="Lucida Console"/>
+          <w:color w:val="auto"/>
+          <w:sz w:val="20"/>
+          <w:szCs w:val="20"/>
+          <w:lang w:val="en-US" w:eastAsia="en-US"/>
+        </w:rPr>
+        <w:t xml:space="preserve"> </w:t>
+      </w:r>
+      <w:r>
+        <w:rPr>
+          <w:rFonts w:ascii="Lucida Console" w:eastAsiaTheme="minorHAnsi" w:hAnsi="Lucida Console" w:cs="Lucida Console"/>
+          <w:color w:val="auto"/>
+          <w:sz w:val="20"/>
+          <w:szCs w:val="20"/>
+          <w:lang w:val="en-US" w:eastAsia="en-US"/>
+        </w:rPr>
+        <w:t>*******************************************************</w:t>
+      </w:r>
+      <w:r>
+        <w:rPr>
+          <w:rFonts w:ascii="Lucida Console" w:eastAsiaTheme="minorHAnsi" w:hAnsi="Lucida Console" w:cs="Lucida Console"/>
+          <w:color w:val="auto"/>
+          <w:sz w:val="20"/>
+          <w:szCs w:val="20"/>
+          <w:lang w:val="en-US" w:eastAsia="en-US"/>
+        </w:rPr>
+        <w:t>**********************</w:t>
+      </w:r>
+    </w:p>
+    <w:p>
+      <w:pPr>
+        <w:pStyle w:val="berschrift3"/>
+      </w:pPr>
+      <w:bookmarkStart w:id="27" w:name="_Toc189015075"/>
+      <w:r>
+        <w:t>MMU</w:t>
+      </w:r>
+      <w:bookmarkEnd w:id="27"/>
+    </w:p>
+    <w:p>
+      <w:pPr>
+        <w:pStyle w:val="Default"/>
+        <w:rPr>
+          <w:rFonts w:ascii="Lucida Console" w:eastAsiaTheme="minorHAnsi" w:hAnsi="Lucida Console" w:cs="Lucida Console"/>
+          <w:color w:val="auto"/>
+          <w:sz w:val="20"/>
+          <w:szCs w:val="20"/>
+          <w:lang w:val="en-US" w:eastAsia="en-US"/>
+        </w:rPr>
+      </w:pPr>
+      <w:r>
+        <w:rPr>
+          <w:rFonts w:ascii="Lucida Console" w:eastAsiaTheme="minorHAnsi" w:hAnsi="Lucida Console" w:cs="Lucida Console"/>
+          <w:color w:val="auto"/>
+          <w:sz w:val="20"/>
+          <w:szCs w:val="20"/>
+          <w:lang w:val="en-US" w:eastAsia="en-US"/>
+        </w:rPr>
+        <w:t xml:space="preserve">@164770 ns /16445 (mmu_cache.mmu): Info: ******************************** </w:t>
+      </w:r>
+    </w:p>
+    <w:p>
+      <w:pPr>
+        <w:pStyle w:val="Default"/>
+        <w:rPr>
+          <w:rFonts w:ascii="Lucida Console" w:eastAsiaTheme="minorHAnsi" w:hAnsi="Lucida Console" w:cs="Lucida Console"/>
+          <w:color w:val="auto"/>
+          <w:sz w:val="20"/>
+          <w:szCs w:val="20"/>
+          <w:lang w:val="en-US" w:eastAsia="en-US"/>
+        </w:rPr>
+      </w:pPr>
+      <w:r>
+        <w:rPr>
+          <w:rFonts w:ascii="Lucida Console" w:eastAsiaTheme="minorHAnsi" w:hAnsi="Lucida Console" w:cs="Lucida Console"/>
+          <w:color w:val="auto"/>
+          <w:sz w:val="20"/>
+          <w:szCs w:val="20"/>
+          <w:lang w:val="en-US" w:eastAsia="en-US"/>
+        </w:rPr>
+        <w:t xml:space="preserve">@164770 ns /16445 (mmu_cache.mmu): Info: * MMU statistic:                             </w:t>
+      </w:r>
+    </w:p>
+    <w:p>
+      <w:pPr>
+        <w:pStyle w:val="Default"/>
+        <w:rPr>
+          <w:rFonts w:ascii="Lucida Console" w:eastAsiaTheme="minorHAnsi" w:hAnsi="Lucida Console" w:cs="Lucida Console"/>
+          <w:color w:val="auto"/>
+          <w:sz w:val="20"/>
+          <w:szCs w:val="20"/>
+          <w:lang w:val="en-US" w:eastAsia="en-US"/>
+        </w:rPr>
+      </w:pPr>
+      <w:r>
+        <w:rPr>
+          <w:rFonts w:ascii="Lucida Console" w:eastAsiaTheme="minorHAnsi" w:hAnsi="Lucida Console" w:cs="Lucida Console"/>
+          <w:color w:val="auto"/>
+          <w:sz w:val="20"/>
+          <w:szCs w:val="20"/>
+          <w:lang w:val="en-US" w:eastAsia="en-US"/>
+        </w:rPr>
+        <w:t>@164770 ns /16445 (mmu_cache.mmu): Info: * -------------------</w:t>
+      </w:r>
+    </w:p>
+    <w:p>
+      <w:pPr>
+        <w:pStyle w:val="Default"/>
+        <w:rPr>
+          <w:rFonts w:ascii="Lucida Console" w:eastAsiaTheme="minorHAnsi" w:hAnsi="Lucida Console" w:cs="Lucida Console"/>
+          <w:color w:val="auto"/>
+          <w:sz w:val="20"/>
+          <w:szCs w:val="20"/>
+          <w:lang w:val="en-US" w:eastAsia="en-US"/>
+        </w:rPr>
+      </w:pPr>
+      <w:r>
+        <w:rPr>
+          <w:rFonts w:ascii="Lucida Console" w:eastAsiaTheme="minorHAnsi" w:hAnsi="Lucida Console" w:cs="Lucida Console"/>
+          <w:color w:val="auto"/>
+          <w:sz w:val="20"/>
+          <w:szCs w:val="20"/>
+          <w:lang w:val="en-US" w:eastAsia="en-US"/>
+        </w:rPr>
+        <w:t>@164770 ns /16445 (mmu_cache.mmu): Info: * Hits in ITLB0: 0</w:t>
+      </w:r>
+    </w:p>
+    <w:p>
+      <w:pPr>
+        <w:pStyle w:val="Default"/>
+        <w:rPr>
+          <w:rFonts w:ascii="Lucida Console" w:eastAsiaTheme="minorHAnsi" w:hAnsi="Lucida Console" w:cs="Lucida Console"/>
+          <w:color w:val="auto"/>
+          <w:sz w:val="20"/>
+          <w:szCs w:val="20"/>
+          <w:lang w:val="en-US" w:eastAsia="en-US"/>
+        </w:rPr>
+      </w:pPr>
+      <w:r>
+        <w:rPr>
+          <w:rFonts w:ascii="Lucida Console" w:eastAsiaTheme="minorHAnsi" w:hAnsi="Lucida Console" w:cs="Lucida Console"/>
+          <w:color w:val="auto"/>
+          <w:sz w:val="20"/>
+          <w:szCs w:val="20"/>
+          <w:lang w:val="en-US" w:eastAsia="en-US"/>
+        </w:rPr>
+        <w:t>@164770 ns /16445 (mmu_cache.mmu): Info: * Hits in ITLB1: 0</w:t>
+      </w:r>
+    </w:p>
+    <w:p>
+      <w:pPr>
+        <w:pStyle w:val="Default"/>
+        <w:rPr>
+          <w:rFonts w:ascii="Lucida Console" w:eastAsiaTheme="minorHAnsi" w:hAnsi="Lucida Console" w:cs="Lucida Console"/>
+          <w:color w:val="auto"/>
+          <w:sz w:val="20"/>
+          <w:szCs w:val="20"/>
+          <w:lang w:val="en-US" w:eastAsia="en-US"/>
+        </w:rPr>
+      </w:pPr>
+      <w:r>
+        <w:rPr>
+          <w:rFonts w:ascii="Lucida Console" w:eastAsiaTheme="minorHAnsi" w:hAnsi="Lucida Console" w:cs="Lucida Console"/>
+          <w:color w:val="auto"/>
+          <w:sz w:val="20"/>
+          <w:szCs w:val="20"/>
+          <w:lang w:val="en-US" w:eastAsia="en-US"/>
+        </w:rPr>
+        <w:t>@164770 ns /16445 (mmu_cache.mmu): Info: * Hits in ITLB2: 0</w:t>
+      </w:r>
+    </w:p>
+    <w:p>
+      <w:pPr>
+        <w:pStyle w:val="Default"/>
+        <w:rPr>
+          <w:rFonts w:ascii="Lucida Console" w:eastAsiaTheme="minorHAnsi" w:hAnsi="Lucida Console" w:cs="Lucida Console"/>
+          <w:color w:val="auto"/>
+          <w:sz w:val="20"/>
+          <w:szCs w:val="20"/>
+          <w:lang w:val="en-US" w:eastAsia="en-US"/>
+        </w:rPr>
+      </w:pPr>
+      <w:r>
+        <w:rPr>
+          <w:rFonts w:ascii="Lucida Console" w:eastAsiaTheme="minorHAnsi" w:hAnsi="Lucida Console" w:cs="Lucida Console"/>
+          <w:color w:val="auto"/>
+          <w:sz w:val="20"/>
+          <w:szCs w:val="20"/>
+          <w:lang w:val="en-US" w:eastAsia="en-US"/>
+        </w:rPr>
+        <w:t>@164770 ns /16445 (mmu_cache.mmu): Info: * Hits in ITLB3: 0</w:t>
+      </w:r>
+    </w:p>
+    <w:p>
+      <w:pPr>
+        <w:pStyle w:val="Default"/>
+        <w:rPr>
+          <w:rFonts w:ascii="Lucida Console" w:eastAsiaTheme="minorHAnsi" w:hAnsi="Lucida Console" w:cs="Lucida Console"/>
+          <w:color w:val="auto"/>
+          <w:sz w:val="20"/>
+          <w:szCs w:val="20"/>
+          <w:lang w:val="en-US" w:eastAsia="en-US"/>
+        </w:rPr>
+      </w:pPr>
+      <w:r>
+        <w:rPr>
+          <w:rFonts w:ascii="Lucida Console" w:eastAsiaTheme="minorHAnsi" w:hAnsi="Lucida Console" w:cs="Lucida Console"/>
+          <w:color w:val="auto"/>
+          <w:sz w:val="20"/>
+          <w:szCs w:val="20"/>
+          <w:lang w:val="en-US" w:eastAsia="en-US"/>
+        </w:rPr>
+        <w:t>@164770 ns /16445 (mmu_cache.mmu): Info: * Hits in ITLB4: 0</w:t>
+      </w:r>
+    </w:p>
+    <w:p>
+      <w:pPr>
+        <w:pStyle w:val="Default"/>
+        <w:rPr>
+          <w:rFonts w:ascii="Lucida Console" w:eastAsiaTheme="minorHAnsi" w:hAnsi="Lucida Console" w:cs="Lucida Console"/>
+          <w:color w:val="auto"/>
+          <w:sz w:val="20"/>
+          <w:szCs w:val="20"/>
+          <w:lang w:val="en-US" w:eastAsia="en-US"/>
+        </w:rPr>
+      </w:pPr>
+      <w:r>
+        <w:rPr>
+          <w:rFonts w:ascii="Lucida Console" w:eastAsiaTheme="minorHAnsi" w:hAnsi="Lucida Console" w:cs="Lucida Console"/>
+          <w:color w:val="auto"/>
+          <w:sz w:val="20"/>
+          <w:szCs w:val="20"/>
+          <w:lang w:val="en-US" w:eastAsia="en-US"/>
+        </w:rPr>
+        <w:t>@164770 ns /16445 (mmu_cache.mmu): Info: * Hits in ITLB5: 0</w:t>
+      </w:r>
+    </w:p>
+    <w:p>
+      <w:pPr>
+        <w:pStyle w:val="Default"/>
+        <w:rPr>
+          <w:rFonts w:ascii="Lucida Console" w:eastAsiaTheme="minorHAnsi" w:hAnsi="Lucida Console" w:cs="Lucida Console"/>
+          <w:color w:val="auto"/>
+          <w:sz w:val="20"/>
+          <w:szCs w:val="20"/>
+          <w:lang w:val="en-US" w:eastAsia="en-US"/>
+        </w:rPr>
+      </w:pPr>
+      <w:r>
+        <w:rPr>
+          <w:rFonts w:ascii="Lucida Console" w:eastAsiaTheme="minorHAnsi" w:hAnsi="Lucida Console" w:cs="Lucida Console"/>
+          <w:color w:val="auto"/>
+          <w:sz w:val="20"/>
+          <w:szCs w:val="20"/>
+          <w:lang w:val="en-US" w:eastAsia="en-US"/>
+        </w:rPr>
+        <w:t>@164770 ns /16445 (mmu_cache.mmu): Info: * Hits in ITLB6: 0</w:t>
+      </w:r>
+    </w:p>
+    <w:p>
+      <w:pPr>
+        <w:pStyle w:val="Default"/>
+        <w:rPr>
+          <w:rFonts w:ascii="Lucida Console" w:eastAsiaTheme="minorHAnsi" w:hAnsi="Lucida Console" w:cs="Lucida Console"/>
+          <w:color w:val="auto"/>
+          <w:sz w:val="20"/>
+          <w:szCs w:val="20"/>
+          <w:lang w:val="en-US" w:eastAsia="en-US"/>
+        </w:rPr>
+      </w:pPr>
+      <w:r>
+        <w:rPr>
+          <w:rFonts w:ascii="Lucida Console" w:eastAsiaTheme="minorHAnsi" w:hAnsi="Lucida Console" w:cs="Lucida Console"/>
+          <w:color w:val="auto"/>
+          <w:sz w:val="20"/>
+          <w:szCs w:val="20"/>
+          <w:lang w:val="en-US" w:eastAsia="en-US"/>
+        </w:rPr>
+        <w:t>@164770 ns /16445 (mmu_cache.mmu): Info: * Hits in ITLB7: 0</w:t>
+      </w:r>
+    </w:p>
+    <w:p>
+      <w:pPr>
+        <w:pStyle w:val="Default"/>
+        <w:rPr>
+          <w:rFonts w:ascii="Lucida Console" w:eastAsiaTheme="minorHAnsi" w:hAnsi="Lucida Console" w:cs="Lucida Console"/>
+          <w:color w:val="auto"/>
+          <w:sz w:val="20"/>
+          <w:szCs w:val="20"/>
+          <w:lang w:val="en-US" w:eastAsia="en-US"/>
+        </w:rPr>
+      </w:pPr>
+      <w:r>
+        <w:rPr>
+          <w:rFonts w:ascii="Lucida Console" w:eastAsiaTheme="minorHAnsi" w:hAnsi="Lucida Console" w:cs="Lucida Console"/>
+          <w:color w:val="auto"/>
+          <w:sz w:val="20"/>
+          <w:szCs w:val="20"/>
+          <w:lang w:val="en-US" w:eastAsia="en-US"/>
+        </w:rPr>
+        <w:t>@164770 ns /16445 (mmu_cache.mmu): Info: * Misses in ITLB: 0</w:t>
+      </w:r>
+    </w:p>
+    <w:p>
+      <w:pPr>
+        <w:pStyle w:val="Default"/>
+        <w:rPr>
+          <w:rFonts w:ascii="Lucida Console" w:eastAsiaTheme="minorHAnsi" w:hAnsi="Lucida Console" w:cs="Lucida Console"/>
+          <w:color w:val="auto"/>
+          <w:sz w:val="20"/>
+          <w:szCs w:val="20"/>
+          <w:lang w:val="en-US" w:eastAsia="en-US"/>
+        </w:rPr>
+      </w:pPr>
+      <w:r>
+        <w:rPr>
+          <w:rFonts w:ascii="Lucida Console" w:eastAsiaTheme="minorHAnsi" w:hAnsi="Lucida Console" w:cs="Lucida Console"/>
+          <w:color w:val="auto"/>
+          <w:sz w:val="20"/>
+          <w:szCs w:val="20"/>
+          <w:lang w:val="en-US" w:eastAsia="en-US"/>
+        </w:rPr>
+        <w:t>@164770 ns /16445 (mmu_cache.mmu): Info: * Hits in DTLB0: 1023</w:t>
+      </w:r>
+    </w:p>
+    <w:p>
+      <w:pPr>
+        <w:pStyle w:val="Default"/>
+        <w:rPr>
+          <w:rFonts w:ascii="Lucida Console" w:eastAsiaTheme="minorHAnsi" w:hAnsi="Lucida Console" w:cs="Lucida Console"/>
+          <w:color w:val="auto"/>
+          <w:sz w:val="20"/>
+          <w:szCs w:val="20"/>
+          <w:lang w:val="en-US" w:eastAsia="en-US"/>
+        </w:rPr>
+      </w:pPr>
+      <w:r>
+        <w:rPr>
+          <w:rFonts w:ascii="Lucida Console" w:eastAsiaTheme="minorHAnsi" w:hAnsi="Lucida Console" w:cs="Lucida Console"/>
+          <w:color w:val="auto"/>
+          <w:sz w:val="20"/>
+          <w:szCs w:val="20"/>
+          <w:lang w:val="en-US" w:eastAsia="en-US"/>
+        </w:rPr>
+        <w:t>@164770 ns /16445 (mmu_cache.mmu): Info: * Hits in DTLB1: 1022</w:t>
+      </w:r>
+    </w:p>
+    <w:p>
+      <w:pPr>
+        <w:pStyle w:val="Default"/>
+        <w:rPr>
+          <w:rFonts w:ascii="Lucida Console" w:eastAsiaTheme="minorHAnsi" w:hAnsi="Lucida Console" w:cs="Lucida Console"/>
+          <w:color w:val="auto"/>
+          <w:sz w:val="20"/>
+          <w:szCs w:val="20"/>
+          <w:lang w:val="en-US" w:eastAsia="en-US"/>
+        </w:rPr>
+      </w:pPr>
+      <w:r>
+        <w:rPr>
+          <w:rFonts w:ascii="Lucida Console" w:eastAsiaTheme="minorHAnsi" w:hAnsi="Lucida Console" w:cs="Lucida Console"/>
+          <w:color w:val="auto"/>
+          <w:sz w:val="20"/>
+          <w:szCs w:val="20"/>
+          <w:lang w:val="en-US" w:eastAsia="en-US"/>
+        </w:rPr>
+        <w:t>@164770 ns /16445 (mmu_cache.mmu): Info: * Hits in DTLB2: 1023</w:t>
+      </w:r>
+    </w:p>
+    <w:p>
+      <w:pPr>
+        <w:pStyle w:val="Default"/>
+        <w:rPr>
+          <w:rFonts w:ascii="Lucida Console" w:eastAsiaTheme="minorHAnsi" w:hAnsi="Lucida Console" w:cs="Lucida Console"/>
+          <w:color w:val="auto"/>
+          <w:sz w:val="20"/>
+          <w:szCs w:val="20"/>
+          <w:lang w:val="en-US" w:eastAsia="en-US"/>
+        </w:rPr>
+      </w:pPr>
+      <w:r>
+        <w:rPr>
+          <w:rFonts w:ascii="Lucida Console" w:eastAsiaTheme="minorHAnsi" w:hAnsi="Lucida Console" w:cs="Lucida Console"/>
+          <w:color w:val="auto"/>
+          <w:sz w:val="20"/>
+          <w:szCs w:val="20"/>
+          <w:lang w:val="en-US" w:eastAsia="en-US"/>
+        </w:rPr>
+        <w:t>@164770 ns /16445 (mmu_cache.mmu): Info: * Hits in DTLB3: 1023</w:t>
+      </w:r>
+    </w:p>
+    <w:p>
+      <w:pPr>
+        <w:pStyle w:val="Default"/>
+        <w:rPr>
+          <w:rFonts w:ascii="Lucida Console" w:eastAsiaTheme="minorHAnsi" w:hAnsi="Lucida Console" w:cs="Lucida Console"/>
+          <w:color w:val="auto"/>
+          <w:sz w:val="20"/>
+          <w:szCs w:val="20"/>
+          <w:lang w:val="en-US" w:eastAsia="en-US"/>
+        </w:rPr>
+      </w:pPr>
+      <w:r>
+        <w:rPr>
+          <w:rFonts w:ascii="Lucida Console" w:eastAsiaTheme="minorHAnsi" w:hAnsi="Lucida Console" w:cs="Lucida Console"/>
+          <w:color w:val="auto"/>
+          <w:sz w:val="20"/>
+          <w:szCs w:val="20"/>
+          <w:lang w:val="en-US" w:eastAsia="en-US"/>
+        </w:rPr>
+        <w:t>@164770 ns /16445 (mmu_cache.mmu): Info: * Hits in DTLB4: 1023</w:t>
+      </w:r>
+    </w:p>
+    <w:p>
+      <w:pPr>
+        <w:pStyle w:val="Default"/>
+        <w:rPr>
+          <w:rFonts w:ascii="Lucida Console" w:eastAsiaTheme="minorHAnsi" w:hAnsi="Lucida Console" w:cs="Lucida Console"/>
+          <w:color w:val="auto"/>
+          <w:sz w:val="20"/>
+          <w:szCs w:val="20"/>
+          <w:lang w:val="en-US" w:eastAsia="en-US"/>
+        </w:rPr>
+      </w:pPr>
+      <w:r>
+        <w:rPr>
+          <w:rFonts w:ascii="Lucida Console" w:eastAsiaTheme="minorHAnsi" w:hAnsi="Lucida Console" w:cs="Lucida Console"/>
+          <w:color w:val="auto"/>
+          <w:sz w:val="20"/>
+          <w:szCs w:val="20"/>
+          <w:lang w:val="en-US" w:eastAsia="en-US"/>
+        </w:rPr>
+        <w:t>@164770 ns /16445 (mmu_cache.mmu): Info: * Hits in DTLB5: 1023</w:t>
+      </w:r>
+    </w:p>
+    <w:p>
+      <w:pPr>
+        <w:pStyle w:val="Default"/>
+        <w:rPr>
+          <w:rFonts w:ascii="Lucida Console" w:eastAsiaTheme="minorHAnsi" w:hAnsi="Lucida Console" w:cs="Lucida Console"/>
+          <w:color w:val="auto"/>
+          <w:sz w:val="20"/>
+          <w:szCs w:val="20"/>
+          <w:lang w:val="en-US" w:eastAsia="en-US"/>
+        </w:rPr>
+      </w:pPr>
+      <w:r>
+        <w:rPr>
+          <w:rFonts w:ascii="Lucida Console" w:eastAsiaTheme="minorHAnsi" w:hAnsi="Lucida Console" w:cs="Lucida Console"/>
+          <w:color w:val="auto"/>
+          <w:sz w:val="20"/>
+          <w:szCs w:val="20"/>
+          <w:lang w:val="en-US" w:eastAsia="en-US"/>
+        </w:rPr>
+        <w:t>@164770 ns /16445 (mmu_cache.mmu): Info: * Hits in DTLB6: 1023</w:t>
+      </w:r>
+    </w:p>
+    <w:p>
+      <w:pPr>
+        <w:pStyle w:val="Default"/>
+        <w:rPr>
+          <w:rFonts w:ascii="Lucida Console" w:eastAsiaTheme="minorHAnsi" w:hAnsi="Lucida Console" w:cs="Lucida Console"/>
+          <w:color w:val="auto"/>
+          <w:sz w:val="20"/>
+          <w:szCs w:val="20"/>
+          <w:lang w:val="en-US" w:eastAsia="en-US"/>
+        </w:rPr>
+      </w:pPr>
+      <w:r>
+        <w:rPr>
+          <w:rFonts w:ascii="Lucida Console" w:eastAsiaTheme="minorHAnsi" w:hAnsi="Lucida Console" w:cs="Lucida Console"/>
+          <w:color w:val="auto"/>
+          <w:sz w:val="20"/>
+          <w:szCs w:val="20"/>
+          <w:lang w:val="en-US" w:eastAsia="en-US"/>
+        </w:rPr>
+        <w:t>@164770 ns /16445 (mmu_cache.mmu): Info: * Hits in DTLB7: 1023</w:t>
+      </w:r>
+    </w:p>
+    <w:p>
+      <w:pPr>
+        <w:pStyle w:val="Default"/>
+        <w:rPr>
+          <w:rFonts w:ascii="Lucida Console" w:eastAsiaTheme="minorHAnsi" w:hAnsi="Lucida Console" w:cs="Lucida Console"/>
+          <w:color w:val="auto"/>
+          <w:sz w:val="20"/>
+          <w:szCs w:val="20"/>
+          <w:lang w:val="en-US" w:eastAsia="en-US"/>
+        </w:rPr>
+      </w:pPr>
+      <w:r>
+        <w:rPr>
+          <w:rFonts w:ascii="Lucida Console" w:eastAsiaTheme="minorHAnsi" w:hAnsi="Lucida Console" w:cs="Lucida Console"/>
+          <w:color w:val="auto"/>
+          <w:sz w:val="20"/>
+          <w:szCs w:val="20"/>
+          <w:lang w:val="en-US" w:eastAsia="en-US"/>
+        </w:rPr>
+        <w:t>@164770 ns /16445 (mmu_cache.mmu): Info: * Misses in DTLB: 8</w:t>
+      </w:r>
+    </w:p>
+    <w:p>
+      <w:pPr>
+        <w:pStyle w:val="Default"/>
+        <w:rPr>
+          <w:rFonts w:ascii="Lucida Console" w:eastAsiaTheme="minorHAnsi" w:hAnsi="Lucida Console" w:cs="Lucida Console"/>
+          <w:color w:val="auto"/>
+          <w:sz w:val="20"/>
+          <w:szCs w:val="20"/>
+          <w:lang w:val="en-US" w:eastAsia="en-US"/>
+        </w:rPr>
+      </w:pPr>
+      <w:r>
+        <w:rPr>
+          <w:rFonts w:ascii="Lucida Console" w:eastAsiaTheme="minorHAnsi" w:hAnsi="Lucida Console" w:cs="Lucida Console"/>
+          <w:color w:val="auto"/>
+          <w:sz w:val="20"/>
+          <w:szCs w:val="20"/>
+          <w:lang w:val="en-US" w:eastAsia="en-US"/>
+        </w:rPr>
+        <w:t>@164770 ns /16445 (mmu_cache.mmu): Info: * DTLB hit rate: 99%</w:t>
+      </w:r>
+    </w:p>
+    <w:p>
+      <w:pPr>
+        <w:pStyle w:val="Default"/>
+        <w:rPr>
+          <w:rFonts w:ascii="Lucida Console" w:eastAsiaTheme="minorHAnsi" w:hAnsi="Lucida Console" w:cs="Lucida Console"/>
+          <w:color w:val="auto"/>
+          <w:sz w:val="20"/>
+          <w:szCs w:val="20"/>
+          <w:lang w:val="en-US" w:eastAsia="en-US"/>
+        </w:rPr>
+      </w:pPr>
+      <w:r>
+        <w:rPr>
+          <w:rFonts w:ascii="Lucida Console" w:eastAsiaTheme="minorHAnsi" w:hAnsi="Lucida Console" w:cs="Lucida Console"/>
+          <w:color w:val="auto"/>
+          <w:sz w:val="20"/>
+          <w:szCs w:val="20"/>
+          <w:lang w:val="en-US" w:eastAsia="en-US"/>
+        </w:rPr>
+        <w:t>@164770 ns /16445 (mmu_cache.mmu): Info: ********************************</w:t>
+      </w:r>
     </w:p>
     <w:p>
       <w:pPr>
         <w:pStyle w:val="berschrift2"/>
       </w:pPr>
-      <w:bookmarkStart w:id="23" w:name="_Toc188955034"/>
-      <w:r>
-        <w:t>Generic Memory</w:t>
-      </w:r>
-      <w:bookmarkEnd w:id="23"/>
+      <w:bookmarkStart w:id="28" w:name="_Toc189015076"/>
+      <w:r>
+        <w:t>GPTimer</w:t>
+      </w:r>
+      <w:bookmarkEnd w:id="28"/>
+    </w:p>
+    <w:p>
+      <w:pPr>
+        <w:pStyle w:val="Default"/>
+        <w:rPr>
+          <w:rFonts w:ascii="Lucida Console" w:eastAsiaTheme="minorHAnsi" w:hAnsi="Lucida Console" w:cs="Lucida Console"/>
+          <w:color w:val="auto"/>
+          <w:sz w:val="20"/>
+          <w:szCs w:val="20"/>
+          <w:lang w:val="en-US" w:eastAsia="en-US"/>
+        </w:rPr>
+      </w:pPr>
+      <w:r>
+        <w:rPr>
+          <w:rFonts w:ascii="Lucida Console" w:eastAsiaTheme="minorHAnsi" w:hAnsi="Lucida Console" w:cs="Lucida Console"/>
+          <w:color w:val="auto"/>
+          <w:sz w:val="20"/>
+          <w:szCs w:val="20"/>
+          <w:lang w:val="en-US" w:eastAsia="en-US"/>
+        </w:rPr>
+        <w:t xml:space="preserve">@1030 ns /135 (top.timer.GPCounter): Report: </w:t>
+      </w:r>
+      <w:r>
+        <w:rPr>
+          <w:rFonts w:ascii="Lucida Console" w:eastAsiaTheme="minorHAnsi" w:hAnsi="Lucida Console" w:cs="Lucida Console"/>
+          <w:color w:val="auto"/>
+          <w:sz w:val="20"/>
+          <w:szCs w:val="20"/>
+          <w:lang w:val="en-US" w:eastAsia="en-US"/>
+        </w:rPr>
+        <w:t xml:space="preserve"> </w:t>
+      </w:r>
+      <w:r>
+        <w:rPr>
+          <w:rFonts w:ascii="Lucida Console" w:eastAsiaTheme="minorHAnsi" w:hAnsi="Lucida Console" w:cs="Lucida Console"/>
+          <w:color w:val="auto"/>
+          <w:sz w:val="20"/>
+          <w:szCs w:val="20"/>
+          <w:lang w:val="en-US" w:eastAsia="en-US"/>
+        </w:rPr>
+        <w:t>*****************************</w:t>
+      </w:r>
+    </w:p>
+    <w:p>
+      <w:pPr>
+        <w:pStyle w:val="Default"/>
+        <w:rPr>
+          <w:rFonts w:ascii="Lucida Console" w:eastAsiaTheme="minorHAnsi" w:hAnsi="Lucida Console" w:cs="Lucida Console"/>
+          <w:color w:val="auto"/>
+          <w:sz w:val="20"/>
+          <w:szCs w:val="20"/>
+          <w:lang w:val="en-US" w:eastAsia="en-US"/>
+        </w:rPr>
+      </w:pPr>
+      <w:r>
+        <w:rPr>
+          <w:rFonts w:ascii="Lucida Console" w:eastAsiaTheme="minorHAnsi" w:hAnsi="Lucida Console" w:cs="Lucida Console"/>
+          <w:color w:val="auto"/>
+          <w:sz w:val="20"/>
+          <w:szCs w:val="20"/>
+          <w:lang w:val="en-US" w:eastAsia="en-US"/>
+        </w:rPr>
+        <w:t>@1030 ns /135 (top.timer.GPCounter): Report:  * GPCounter Statistic:</w:t>
+      </w:r>
+    </w:p>
+    <w:p>
+      <w:pPr>
+        <w:pStyle w:val="Default"/>
+        <w:rPr>
+          <w:rFonts w:ascii="Lucida Console" w:eastAsiaTheme="minorHAnsi" w:hAnsi="Lucida Console" w:cs="Lucida Console"/>
+          <w:color w:val="auto"/>
+          <w:sz w:val="20"/>
+          <w:szCs w:val="20"/>
+          <w:lang w:val="en-US" w:eastAsia="en-US"/>
+        </w:rPr>
+      </w:pPr>
+      <w:r>
+        <w:rPr>
+          <w:rFonts w:ascii="Lucida Console" w:eastAsiaTheme="minorHAnsi" w:hAnsi="Lucida Console" w:cs="Lucida Console"/>
+          <w:color w:val="auto"/>
+          <w:sz w:val="20"/>
+          <w:szCs w:val="20"/>
+          <w:lang w:val="en-US" w:eastAsia="en-US"/>
+        </w:rPr>
+        <w:t>@1030 ns /135 (top.timer.GPCounter): Report:  * ----------------</w:t>
+      </w:r>
+    </w:p>
+    <w:p>
+      <w:pPr>
+        <w:pStyle w:val="Default"/>
+        <w:rPr>
+          <w:rFonts w:ascii="Lucida Console" w:eastAsiaTheme="minorHAnsi" w:hAnsi="Lucida Console" w:cs="Lucida Console"/>
+          <w:color w:val="auto"/>
+          <w:sz w:val="20"/>
+          <w:szCs w:val="20"/>
+          <w:lang w:val="en-US" w:eastAsia="en-US"/>
+        </w:rPr>
+      </w:pPr>
+      <w:r>
+        <w:rPr>
+          <w:rFonts w:ascii="Lucida Console" w:eastAsiaTheme="minorHAnsi" w:hAnsi="Lucida Console" w:cs="Lucida Console"/>
+          <w:color w:val="auto"/>
+          <w:sz w:val="20"/>
+          <w:szCs w:val="20"/>
+          <w:lang w:val="en-US" w:eastAsia="en-US"/>
+        </w:rPr>
+        <w:t>@1030 ns /135 (top.timer.GPCounter): Report:  * Counter Underflows: 4</w:t>
+      </w:r>
+    </w:p>
+    <w:p>
+      <w:pPr>
+        <w:pStyle w:val="Default"/>
+        <w:rPr>
+          <w:rFonts w:ascii="Lucida Console" w:eastAsiaTheme="minorHAnsi" w:hAnsi="Lucida Console" w:cs="Lucida Console"/>
+          <w:color w:val="auto"/>
+          <w:sz w:val="20"/>
+          <w:szCs w:val="20"/>
+          <w:lang w:val="en-US" w:eastAsia="en-US"/>
+        </w:rPr>
+      </w:pPr>
+      <w:r>
+        <w:rPr>
+          <w:rFonts w:ascii="Lucida Console" w:eastAsiaTheme="minorHAnsi" w:hAnsi="Lucida Console" w:cs="Lucida Console"/>
+          <w:color w:val="auto"/>
+          <w:sz w:val="20"/>
+          <w:szCs w:val="20"/>
+          <w:lang w:val="en-US" w:eastAsia="en-US"/>
+        </w:rPr>
+        <w:t>@1030 ns /135 (top.timer.GPCounter): Report:  *****************************</w:t>
+      </w:r>
+    </w:p>
+    <w:p>
+      <w:pPr>
+        <w:pStyle w:val="Default"/>
+        <w:rPr>
+          <w:rFonts w:ascii="Lucida Console" w:eastAsiaTheme="minorHAnsi" w:hAnsi="Lucida Console" w:cs="Lucida Console"/>
+          <w:color w:val="auto"/>
+          <w:sz w:val="20"/>
+          <w:szCs w:val="20"/>
+          <w:lang w:val="en-US" w:eastAsia="en-US"/>
+        </w:rPr>
+      </w:pPr>
+      <w:r>
+        <w:rPr>
+          <w:rFonts w:ascii="Lucida Console" w:eastAsiaTheme="minorHAnsi" w:hAnsi="Lucida Console" w:cs="Lucida Console"/>
+          <w:color w:val="auto"/>
+          <w:sz w:val="20"/>
+          <w:szCs w:val="20"/>
+          <w:lang w:val="en-US" w:eastAsia="en-US"/>
+        </w:rPr>
+        <w:t>@1030 ns /135 (top.timer.GPCounter_1): Report:</w:t>
+      </w:r>
+      <w:r>
+        <w:rPr>
+          <w:rFonts w:ascii="Lucida Console" w:eastAsiaTheme="minorHAnsi" w:hAnsi="Lucida Console" w:cs="Lucida Console"/>
+          <w:color w:val="auto"/>
+          <w:sz w:val="20"/>
+          <w:szCs w:val="20"/>
+          <w:lang w:val="en-US" w:eastAsia="en-US"/>
+        </w:rPr>
+        <w:t xml:space="preserve">  *</w:t>
+      </w:r>
+      <w:r>
+        <w:rPr>
+          <w:rFonts w:ascii="Lucida Console" w:eastAsiaTheme="minorHAnsi" w:hAnsi="Lucida Console" w:cs="Lucida Console"/>
+          <w:color w:val="auto"/>
+          <w:sz w:val="20"/>
+          <w:szCs w:val="20"/>
+          <w:lang w:val="en-US" w:eastAsia="en-US"/>
+        </w:rPr>
+        <w:t>***************************</w:t>
+      </w:r>
+    </w:p>
+    <w:p>
+      <w:pPr>
+        <w:pStyle w:val="Default"/>
+        <w:rPr>
+          <w:rFonts w:ascii="Lucida Console" w:eastAsiaTheme="minorHAnsi" w:hAnsi="Lucida Console" w:cs="Lucida Console"/>
+          <w:color w:val="auto"/>
+          <w:sz w:val="20"/>
+          <w:szCs w:val="20"/>
+          <w:lang w:val="en-US" w:eastAsia="en-US"/>
+        </w:rPr>
+      </w:pPr>
+      <w:r>
+        <w:rPr>
+          <w:rFonts w:ascii="Lucida Console" w:eastAsiaTheme="minorHAnsi" w:hAnsi="Lucida Console" w:cs="Lucida Console"/>
+          <w:color w:val="auto"/>
+          <w:sz w:val="20"/>
+          <w:szCs w:val="20"/>
+          <w:lang w:val="en-US" w:eastAsia="en-US"/>
+        </w:rPr>
+        <w:t>@1030 ns /135 (top.timer.GPCounter_1): Report:  * GPCounter Statistic:</w:t>
+      </w:r>
+    </w:p>
+    <w:p>
+      <w:pPr>
+        <w:pStyle w:val="Default"/>
+        <w:rPr>
+          <w:rFonts w:ascii="Lucida Console" w:eastAsiaTheme="minorHAnsi" w:hAnsi="Lucida Console" w:cs="Lucida Console"/>
+          <w:color w:val="auto"/>
+          <w:sz w:val="20"/>
+          <w:szCs w:val="20"/>
+          <w:lang w:val="en-US" w:eastAsia="en-US"/>
+        </w:rPr>
+      </w:pPr>
+      <w:r>
+        <w:rPr>
+          <w:rFonts w:ascii="Lucida Console" w:eastAsiaTheme="minorHAnsi" w:hAnsi="Lucida Console" w:cs="Lucida Console"/>
+          <w:color w:val="auto"/>
+          <w:sz w:val="20"/>
+          <w:szCs w:val="20"/>
+          <w:lang w:val="en-US" w:eastAsia="en-US"/>
+        </w:rPr>
+        <w:t>@1030 ns /135 (top.timer.GPCounter_1): Report:  * ----------------</w:t>
+      </w:r>
+    </w:p>
+    <w:p>
+      <w:pPr>
+        <w:pStyle w:val="Default"/>
+        <w:rPr>
+          <w:rFonts w:ascii="Lucida Console" w:eastAsiaTheme="minorHAnsi" w:hAnsi="Lucida Console" w:cs="Lucida Console"/>
+          <w:color w:val="auto"/>
+          <w:sz w:val="20"/>
+          <w:szCs w:val="20"/>
+          <w:lang w:val="en-US" w:eastAsia="en-US"/>
+        </w:rPr>
+      </w:pPr>
+      <w:r>
+        <w:rPr>
+          <w:rFonts w:ascii="Lucida Console" w:eastAsiaTheme="minorHAnsi" w:hAnsi="Lucida Console" w:cs="Lucida Console"/>
+          <w:color w:val="auto"/>
+          <w:sz w:val="20"/>
+          <w:szCs w:val="20"/>
+          <w:lang w:val="en-US" w:eastAsia="en-US"/>
+        </w:rPr>
+        <w:t>@1030 ns /135 (top.timer.GPCounter_1): Report:  * Counter Underflows: 1</w:t>
+      </w:r>
+    </w:p>
+    <w:p>
+      <w:pPr>
+        <w:pStyle w:val="Default"/>
+        <w:rPr>
+          <w:rFonts w:ascii="Lucida Console" w:eastAsiaTheme="minorHAnsi" w:hAnsi="Lucida Console" w:cs="Lucida Console"/>
+          <w:color w:val="auto"/>
+          <w:sz w:val="20"/>
+          <w:szCs w:val="20"/>
+          <w:lang w:val="en-US" w:eastAsia="en-US"/>
+        </w:rPr>
+      </w:pPr>
+      <w:r>
+        <w:rPr>
+          <w:rFonts w:ascii="Lucida Console" w:eastAsiaTheme="minorHAnsi" w:hAnsi="Lucida Console" w:cs="Lucida Console"/>
+          <w:color w:val="auto"/>
+          <w:sz w:val="20"/>
+          <w:szCs w:val="20"/>
+          <w:lang w:val="en-US" w:eastAsia="en-US"/>
+        </w:rPr>
+        <w:t xml:space="preserve">@1030 ns /135 (top.timer.GPCounter_1): Report:  </w:t>
+      </w:r>
+      <w:r>
+        <w:rPr>
+          <w:rFonts w:ascii="Lucida Console" w:eastAsiaTheme="minorHAnsi" w:hAnsi="Lucida Console" w:cs="Lucida Console"/>
+          <w:color w:val="auto"/>
+          <w:sz w:val="20"/>
+          <w:szCs w:val="20"/>
+          <w:lang w:val="en-US" w:eastAsia="en-US"/>
+        </w:rPr>
+        <w:t>**</w:t>
+      </w:r>
+      <w:r>
+        <w:rPr>
+          <w:rFonts w:ascii="Lucida Console" w:eastAsiaTheme="minorHAnsi" w:hAnsi="Lucida Console" w:cs="Lucida Console"/>
+          <w:color w:val="auto"/>
+          <w:sz w:val="20"/>
+          <w:szCs w:val="20"/>
+          <w:lang w:val="en-US" w:eastAsia="en-US"/>
+        </w:rPr>
+        <w:t>**************************</w:t>
+      </w:r>
     </w:p>
     <w:p>
       <w:pPr>
         <w:pStyle w:val="berschrift2"/>
       </w:pPr>
-      <w:bookmarkStart w:id="24" w:name="_Toc188955035"/>
-      <w:r>
-        <w:t>MMU_CACHE</w:t>
-      </w:r>
-      <w:bookmarkEnd w:id="24"/>
-    </w:p>
-    <w:p>
-      <w:pPr>
-        <w:pStyle w:val="berschrift3"/>
-      </w:pPr>
-      <w:bookmarkStart w:id="25" w:name="_Toc188955036"/>
-      <w:r>
-        <w:t>Cache</w:t>
-      </w:r>
-      <w:bookmarkEnd w:id="25"/>
-    </w:p>
-    <w:p>
-      <w:pPr>
-        <w:pStyle w:val="Default"/>
-        <w:rPr>
-          <w:rFonts w:ascii="Lucida Console" w:eastAsiaTheme="minorHAnsi" w:hAnsi="Lucida Console" w:cs="Lucida Console"/>
-          <w:color w:val="auto"/>
-          <w:sz w:val="20"/>
-          <w:szCs w:val="20"/>
-          <w:lang w:val="en-US" w:eastAsia="en-US"/>
-        </w:rPr>
-      </w:pPr>
-      <w:r>
-        <w:rPr>
-          <w:rFonts w:ascii="Lucida Console" w:eastAsiaTheme="minorHAnsi" w:hAnsi="Lucida Console" w:cs="Lucida Console"/>
-          <w:color w:val="auto"/>
-          <w:sz w:val="20"/>
-          <w:szCs w:val="20"/>
-          <w:lang w:val="en-US" w:eastAsia="en-US"/>
-        </w:rPr>
-        <w:t>*************</w:t>
-      </w:r>
-      <w:r>
-        <w:rPr>
-          <w:rFonts w:ascii="Lucida Console" w:eastAsiaTheme="minorHAnsi" w:hAnsi="Lucida Console" w:cs="Lucida Console"/>
-          <w:color w:val="auto"/>
-          <w:sz w:val="20"/>
-          <w:szCs w:val="20"/>
-          <w:lang w:val="en-US" w:eastAsia="en-US"/>
-        </w:rPr>
-        <w:t>*******************************</w:t>
-      </w:r>
-      <w:r>
-        <w:rPr>
-          <w:rFonts w:ascii="Lucida Console" w:eastAsiaTheme="minorHAnsi" w:hAnsi="Lucida Console" w:cs="Lucida Console"/>
-          <w:color w:val="auto"/>
-          <w:sz w:val="20"/>
-          <w:szCs w:val="20"/>
-          <w:lang w:val="en-US" w:eastAsia="en-US"/>
-        </w:rPr>
-        <w:t>******************************</w:t>
-      </w:r>
-    </w:p>
-    <w:p>
-      <w:pPr>
-        <w:pStyle w:val="Default"/>
-        <w:rPr>
-          <w:rFonts w:ascii="Lucida Console" w:eastAsiaTheme="minorHAnsi" w:hAnsi="Lucida Console" w:cs="Lucida Console"/>
-          <w:color w:val="auto"/>
-          <w:sz w:val="20"/>
-          <w:szCs w:val="20"/>
-          <w:lang w:val="en-US" w:eastAsia="en-US"/>
-        </w:rPr>
-      </w:pPr>
-      <w:r>
-        <w:rPr>
-          <w:rFonts w:ascii="Lucida Console" w:eastAsiaTheme="minorHAnsi" w:hAnsi="Lucida Console" w:cs="Lucida Console"/>
-          <w:color w:val="auto"/>
-          <w:sz w:val="20"/>
-          <w:szCs w:val="20"/>
-          <w:lang w:val="en-US" w:eastAsia="en-US"/>
-        </w:rPr>
-        <w:t>@246700 ns</w:t>
+      <w:bookmarkStart w:id="29" w:name="_Toc189015077"/>
+      <w:r>
+        <w:t>IRQMP</w:t>
+      </w:r>
+      <w:bookmarkEnd w:id="29"/>
+    </w:p>
+    <w:p>
+      <w:pPr>
+        <w:pStyle w:val="Default"/>
+        <w:rPr>
+          <w:rFonts w:ascii="Lucida Console" w:eastAsiaTheme="minorHAnsi" w:hAnsi="Lucida Console" w:cs="Lucida Console"/>
+          <w:color w:val="auto"/>
+          <w:sz w:val="20"/>
+          <w:szCs w:val="20"/>
+          <w:lang w:val="en-US" w:eastAsia="en-US"/>
+        </w:rPr>
+      </w:pPr>
+      <w:r>
+        <w:rPr>
+          <w:rFonts w:ascii="Lucida Console" w:eastAsiaTheme="minorHAnsi" w:hAnsi="Lucida Console" w:cs="Lucida Console"/>
+          <w:color w:val="auto"/>
+          <w:sz w:val="20"/>
+          <w:szCs w:val="20"/>
+          <w:lang w:val="en-US" w:eastAsia="en-US"/>
+        </w:rPr>
+        <w:t>@164966 ns /952 (top.irqmp): Report:  *********************************</w:t>
+      </w:r>
+    </w:p>
+    <w:p>
+      <w:pPr>
+        <w:pStyle w:val="Default"/>
+        <w:rPr>
+          <w:rFonts w:ascii="Lucida Console" w:eastAsiaTheme="minorHAnsi" w:hAnsi="Lucida Console" w:cs="Lucida Console"/>
+          <w:color w:val="auto"/>
+          <w:sz w:val="20"/>
+          <w:szCs w:val="20"/>
+          <w:lang w:val="en-US" w:eastAsia="en-US"/>
+        </w:rPr>
+      </w:pPr>
+      <w:r>
+        <w:rPr>
+          <w:rFonts w:ascii="Lucida Console" w:eastAsiaTheme="minorHAnsi" w:hAnsi="Lucida Console" w:cs="Lucida Console"/>
+          <w:color w:val="auto"/>
+          <w:sz w:val="20"/>
+          <w:szCs w:val="20"/>
+          <w:lang w:val="en-US" w:eastAsia="en-US"/>
+        </w:rPr>
+        <w:t>@164966 ns /952 (top.irqmp): Report:  * IRQMP statistic:</w:t>
+      </w:r>
+    </w:p>
+    <w:p>
+      <w:pPr>
+        <w:pStyle w:val="Default"/>
+        <w:rPr>
+          <w:rFonts w:ascii="Lucida Console" w:eastAsiaTheme="minorHAnsi" w:hAnsi="Lucida Console" w:cs="Lucida Console"/>
+          <w:color w:val="auto"/>
+          <w:sz w:val="20"/>
+          <w:szCs w:val="20"/>
+          <w:lang w:val="en-US" w:eastAsia="en-US"/>
+        </w:rPr>
+      </w:pPr>
+      <w:r>
+        <w:rPr>
+          <w:rFonts w:ascii="Lucida Console" w:eastAsiaTheme="minorHAnsi" w:hAnsi="Lucida Console" w:cs="Lucida Console"/>
+          <w:color w:val="auto"/>
+          <w:sz w:val="20"/>
+          <w:szCs w:val="20"/>
+          <w:lang w:val="en-US" w:eastAsia="en-US"/>
+        </w:rPr>
+        <w:t>@164966 ns /952 (top.irqmp): Report:  * ================</w:t>
+      </w:r>
+    </w:p>
+    <w:p>
+      <w:pPr>
+        <w:pStyle w:val="Default"/>
+        <w:rPr>
+          <w:rFonts w:ascii="Lucida Console" w:eastAsiaTheme="minorHAnsi" w:hAnsi="Lucida Console" w:cs="Lucida Console"/>
+          <w:color w:val="auto"/>
+          <w:sz w:val="20"/>
+          <w:szCs w:val="20"/>
+          <w:lang w:val="en-US" w:eastAsia="en-US"/>
+        </w:rPr>
+      </w:pPr>
+      <w:r>
+        <w:rPr>
+          <w:rFonts w:ascii="Lucida Console" w:eastAsiaTheme="minorHAnsi" w:hAnsi="Lucida Console" w:cs="Lucida Console"/>
+          <w:color w:val="auto"/>
+          <w:sz w:val="20"/>
+          <w:szCs w:val="20"/>
+          <w:lang w:val="en-US" w:eastAsia="en-US"/>
+        </w:rPr>
+        <w:t xml:space="preserve">@164966 ns /952 (top.irqmp): Report:  * + IRQ Line 1:    </w:t>
       </w:r>
       <w:r>
         <w:rPr>
@@ -9874,414 +13606,29 @@
           <w:szCs w:val="20"/>
           <w:lang w:val="en-US" w:eastAsia="en-US"/>
         </w:rPr>
-        <w:t xml:space="preserve">(mmu_cache.dcache): Report:  * Cacheing statistic:                        </w:t>
-      </w:r>
-    </w:p>
-    <w:p>
-      <w:pPr>
-        <w:pStyle w:val="Default"/>
-        <w:rPr>
-          <w:rFonts w:ascii="Lucida Console" w:eastAsiaTheme="minorHAnsi" w:hAnsi="Lucida Console" w:cs="Lucida Console"/>
-          <w:color w:val="auto"/>
-          <w:sz w:val="20"/>
-          <w:szCs w:val="20"/>
-          <w:lang w:val="en-US" w:eastAsia="en-US"/>
-        </w:rPr>
-      </w:pPr>
-      <w:r>
-        <w:rPr>
-          <w:rFonts w:ascii="Lucida Console" w:eastAsiaTheme="minorHAnsi" w:hAnsi="Lucida Console" w:cs="Lucida Console"/>
-          <w:color w:val="auto"/>
-          <w:sz w:val="20"/>
-          <w:szCs w:val="20"/>
-          <w:lang w:val="en-US" w:eastAsia="en-US"/>
-        </w:rPr>
-        <w:t>@246700 ns (mmu_cache.dcache): Report:  * -------------------</w:t>
-      </w:r>
-    </w:p>
-    <w:p>
-      <w:pPr>
-        <w:pStyle w:val="Default"/>
-        <w:rPr>
-          <w:rFonts w:ascii="Lucida Console" w:eastAsiaTheme="minorHAnsi" w:hAnsi="Lucida Console" w:cs="Lucida Console"/>
-          <w:color w:val="auto"/>
-          <w:sz w:val="20"/>
-          <w:szCs w:val="20"/>
-          <w:lang w:val="en-US" w:eastAsia="en-US"/>
-        </w:rPr>
-      </w:pPr>
-      <w:r>
-        <w:rPr>
-          <w:rFonts w:ascii="Lucida Console" w:eastAsiaTheme="minorHAnsi" w:hAnsi="Lucida Console" w:cs="Lucida Console"/>
-          <w:color w:val="auto"/>
-          <w:sz w:val="20"/>
-          <w:szCs w:val="20"/>
-          <w:lang w:val="en-US" w:eastAsia="en-US"/>
-        </w:rPr>
-        <w:t>@246700 ns (mmu_cache.dcache): Report:  * Read hits set0: 256</w:t>
-      </w:r>
-    </w:p>
-    <w:p>
-      <w:pPr>
-        <w:pStyle w:val="Default"/>
-        <w:rPr>
-          <w:rFonts w:ascii="Lucida Console" w:eastAsiaTheme="minorHAnsi" w:hAnsi="Lucida Console" w:cs="Lucida Console"/>
-          <w:color w:val="auto"/>
-          <w:sz w:val="20"/>
-          <w:szCs w:val="20"/>
-          <w:lang w:val="en-US" w:eastAsia="en-US"/>
-        </w:rPr>
-      </w:pPr>
-      <w:r>
-        <w:rPr>
-          <w:rFonts w:ascii="Lucida Console" w:eastAsiaTheme="minorHAnsi" w:hAnsi="Lucida Console" w:cs="Lucida Console"/>
-          <w:color w:val="auto"/>
-          <w:sz w:val="20"/>
-          <w:szCs w:val="20"/>
-          <w:lang w:val="en-US" w:eastAsia="en-US"/>
-        </w:rPr>
-        <w:t>@246700 ns (mmu_cache.dcache): Report:  * Read hits set1: 256</w:t>
-      </w:r>
-    </w:p>
-    <w:p>
-      <w:pPr>
-        <w:pStyle w:val="Default"/>
-        <w:rPr>
-          <w:rFonts w:ascii="Lucida Console" w:eastAsiaTheme="minorHAnsi" w:hAnsi="Lucida Console" w:cs="Lucida Console"/>
-          <w:color w:val="auto"/>
-          <w:sz w:val="20"/>
-          <w:szCs w:val="20"/>
-          <w:lang w:val="en-US" w:eastAsia="en-US"/>
-        </w:rPr>
-      </w:pPr>
-      <w:r>
-        <w:rPr>
-          <w:rFonts w:ascii="Lucida Console" w:eastAsiaTheme="minorHAnsi" w:hAnsi="Lucida Console" w:cs="Lucida Console"/>
-          <w:color w:val="auto"/>
-          <w:sz w:val="20"/>
-          <w:szCs w:val="20"/>
-          <w:lang w:val="en-US" w:eastAsia="en-US"/>
-        </w:rPr>
-        <w:t>@246700 ns (mmu_cache.dcache): Report:  * Read hits set2: 256</w:t>
-      </w:r>
-    </w:p>
-    <w:p>
-      <w:pPr>
-        <w:pStyle w:val="Default"/>
-        <w:rPr>
-          <w:rFonts w:ascii="Lucida Console" w:eastAsiaTheme="minorHAnsi" w:hAnsi="Lucida Console" w:cs="Lucida Console"/>
-          <w:color w:val="auto"/>
-          <w:sz w:val="20"/>
-          <w:szCs w:val="20"/>
-          <w:lang w:val="en-US" w:eastAsia="en-US"/>
-        </w:rPr>
-      </w:pPr>
-      <w:r>
-        <w:rPr>
-          <w:rFonts w:ascii="Lucida Console" w:eastAsiaTheme="minorHAnsi" w:hAnsi="Lucida Console" w:cs="Lucida Console"/>
-          <w:color w:val="auto"/>
-          <w:sz w:val="20"/>
-          <w:szCs w:val="20"/>
-          <w:lang w:val="en-US" w:eastAsia="en-US"/>
-        </w:rPr>
-        <w:t>@246700 ns (mmu_cache.dcache): Report:  * Read hits set3: 256</w:t>
-      </w:r>
-    </w:p>
-    <w:p>
-      <w:pPr>
-        <w:pStyle w:val="Default"/>
-        <w:rPr>
-          <w:rFonts w:ascii="Lucida Console" w:eastAsiaTheme="minorHAnsi" w:hAnsi="Lucida Console" w:cs="Lucida Console"/>
-          <w:color w:val="auto"/>
-          <w:sz w:val="20"/>
-          <w:szCs w:val="20"/>
-          <w:lang w:val="en-US" w:eastAsia="en-US"/>
-        </w:rPr>
-      </w:pPr>
-      <w:r>
-        <w:rPr>
-          <w:rFonts w:ascii="Lucida Console" w:eastAsiaTheme="minorHAnsi" w:hAnsi="Lucida Console" w:cs="Lucida Console"/>
-          <w:color w:val="auto"/>
-          <w:sz w:val="20"/>
-          <w:szCs w:val="20"/>
-          <w:lang w:val="en-US" w:eastAsia="en-US"/>
-        </w:rPr>
-        <w:t>@246700 ns (mmu_cache.dcache): Report:  * Total Read Hits: 1024</w:t>
-      </w:r>
-    </w:p>
-    <w:p>
-      <w:pPr>
-        <w:pStyle w:val="Default"/>
-        <w:rPr>
-          <w:rFonts w:ascii="Lucida Console" w:eastAsiaTheme="minorHAnsi" w:hAnsi="Lucida Console" w:cs="Lucida Console"/>
-          <w:color w:val="auto"/>
-          <w:sz w:val="20"/>
-          <w:szCs w:val="20"/>
-          <w:lang w:val="en-US" w:eastAsia="en-US"/>
-        </w:rPr>
-      </w:pPr>
-      <w:r>
-        <w:rPr>
-          <w:rFonts w:ascii="Lucida Console" w:eastAsiaTheme="minorHAnsi" w:hAnsi="Lucida Console" w:cs="Lucida Console"/>
-          <w:color w:val="auto"/>
-          <w:sz w:val="20"/>
-          <w:szCs w:val="20"/>
-          <w:lang w:val="en-US" w:eastAsia="en-US"/>
-        </w:rPr>
-        <w:t>@246700 ns (mmu_cache.dcache): Report:  * Read Misses:  1024</w:t>
-      </w:r>
-    </w:p>
-    <w:p>
-      <w:pPr>
-        <w:pStyle w:val="Default"/>
-        <w:rPr>
-          <w:rFonts w:ascii="Lucida Console" w:eastAsiaTheme="minorHAnsi" w:hAnsi="Lucida Console" w:cs="Lucida Console"/>
-          <w:color w:val="auto"/>
-          <w:sz w:val="20"/>
-          <w:szCs w:val="20"/>
-          <w:lang w:val="en-US" w:eastAsia="en-US"/>
-        </w:rPr>
-      </w:pPr>
-      <w:r>
-        <w:rPr>
-          <w:rFonts w:ascii="Lucida Console" w:eastAsiaTheme="minorHAnsi" w:hAnsi="Lucida Console" w:cs="Lucida Console"/>
-          <w:color w:val="auto"/>
-          <w:sz w:val="20"/>
-          <w:szCs w:val="20"/>
-          <w:lang w:val="en-US" w:eastAsia="en-US"/>
-        </w:rPr>
-        <w:t>@246700 ns (mmu_cache.dcache): Report:  * Read Hit Rate: 0.5</w:t>
-      </w:r>
-    </w:p>
-    <w:p>
-      <w:pPr>
-        <w:pStyle w:val="Default"/>
-        <w:rPr>
-          <w:rFonts w:ascii="Lucida Console" w:eastAsiaTheme="minorHAnsi" w:hAnsi="Lucida Console" w:cs="Lucida Console"/>
-          <w:color w:val="auto"/>
-          <w:sz w:val="20"/>
-          <w:szCs w:val="20"/>
-          <w:lang w:val="en-US" w:eastAsia="en-US"/>
-        </w:rPr>
-      </w:pPr>
-      <w:r>
-        <w:rPr>
-          <w:rFonts w:ascii="Lucida Console" w:eastAsiaTheme="minorHAnsi" w:hAnsi="Lucida Console" w:cs="Lucida Console"/>
-          <w:color w:val="auto"/>
-          <w:sz w:val="20"/>
-          <w:szCs w:val="20"/>
-          <w:lang w:val="en-US" w:eastAsia="en-US"/>
-        </w:rPr>
-        <w:t>@246700 ns (mmu_cache.dcache): Report:  * Write hits set0: 0</w:t>
-      </w:r>
-    </w:p>
-    <w:p>
-      <w:pPr>
-        <w:pStyle w:val="Default"/>
-        <w:rPr>
-          <w:rFonts w:ascii="Lucida Console" w:eastAsiaTheme="minorHAnsi" w:hAnsi="Lucida Console" w:cs="Lucida Console"/>
-          <w:color w:val="auto"/>
-          <w:sz w:val="20"/>
-          <w:szCs w:val="20"/>
-          <w:lang w:val="en-US" w:eastAsia="en-US"/>
-        </w:rPr>
-      </w:pPr>
-      <w:r>
-        <w:rPr>
-          <w:rFonts w:ascii="Lucida Console" w:eastAsiaTheme="minorHAnsi" w:hAnsi="Lucida Console" w:cs="Lucida Console"/>
-          <w:color w:val="auto"/>
-          <w:sz w:val="20"/>
-          <w:szCs w:val="20"/>
-          <w:lang w:val="en-US" w:eastAsia="en-US"/>
-        </w:rPr>
-        <w:t>@246700 ns (mmu_cache.dcache): Report:  * Write hits set1: 0</w:t>
-      </w:r>
-    </w:p>
-    <w:p>
-      <w:pPr>
-        <w:pStyle w:val="Default"/>
-        <w:rPr>
-          <w:rFonts w:ascii="Lucida Console" w:eastAsiaTheme="minorHAnsi" w:hAnsi="Lucida Console" w:cs="Lucida Console"/>
-          <w:color w:val="auto"/>
-          <w:sz w:val="20"/>
-          <w:szCs w:val="20"/>
-          <w:lang w:val="en-US" w:eastAsia="en-US"/>
-        </w:rPr>
-      </w:pPr>
-      <w:r>
-        <w:rPr>
-          <w:rFonts w:ascii="Lucida Console" w:eastAsiaTheme="minorHAnsi" w:hAnsi="Lucida Console" w:cs="Lucida Console"/>
-          <w:color w:val="auto"/>
-          <w:sz w:val="20"/>
-          <w:szCs w:val="20"/>
-          <w:lang w:val="en-US" w:eastAsia="en-US"/>
-        </w:rPr>
-        <w:t>@246700 ns (mmu_cache.d</w:t>
-      </w:r>
-      <w:r>
-        <w:rPr>
-          <w:rFonts w:ascii="Lucida Console" w:eastAsiaTheme="minorHAnsi" w:hAnsi="Lucida Console" w:cs="Lucida Console"/>
-          <w:color w:val="auto"/>
-          <w:sz w:val="20"/>
-          <w:szCs w:val="20"/>
-          <w:lang w:val="en-US" w:eastAsia="en-US"/>
-        </w:rPr>
-        <w:t>c</w:t>
-      </w:r>
-      <w:r>
-        <w:rPr>
-          <w:rFonts w:ascii="Lucida Console" w:eastAsiaTheme="minorHAnsi" w:hAnsi="Lucida Console" w:cs="Lucida Console"/>
-          <w:color w:val="auto"/>
-          <w:sz w:val="20"/>
-          <w:szCs w:val="20"/>
-          <w:lang w:val="en-US" w:eastAsia="en-US"/>
-        </w:rPr>
-        <w:t>ache): Report:  * Write hits set2: 0</w:t>
-      </w:r>
-    </w:p>
-    <w:p>
-      <w:pPr>
-        <w:pStyle w:val="Default"/>
-        <w:rPr>
-          <w:rFonts w:ascii="Lucida Console" w:eastAsiaTheme="minorHAnsi" w:hAnsi="Lucida Console" w:cs="Lucida Console"/>
-          <w:color w:val="auto"/>
-          <w:sz w:val="20"/>
-          <w:szCs w:val="20"/>
-          <w:lang w:val="en-US" w:eastAsia="en-US"/>
-        </w:rPr>
-      </w:pPr>
-      <w:r>
-        <w:rPr>
-          <w:rFonts w:ascii="Lucida Console" w:eastAsiaTheme="minorHAnsi" w:hAnsi="Lucida Console" w:cs="Lucida Console"/>
-          <w:color w:val="auto"/>
-          <w:sz w:val="20"/>
-          <w:szCs w:val="20"/>
-          <w:lang w:val="en-US" w:eastAsia="en-US"/>
-        </w:rPr>
-        <w:t>@246700 ns (mmu_cache.dcache): Report:  * Write hits set3: 0</w:t>
-      </w:r>
-    </w:p>
-    <w:p>
-      <w:pPr>
-        <w:pStyle w:val="Default"/>
-        <w:rPr>
-          <w:rFonts w:ascii="Lucida Console" w:eastAsiaTheme="minorHAnsi" w:hAnsi="Lucida Console" w:cs="Lucida Console"/>
-          <w:color w:val="auto"/>
-          <w:sz w:val="20"/>
-          <w:szCs w:val="20"/>
-          <w:lang w:val="en-US" w:eastAsia="en-US"/>
-        </w:rPr>
-      </w:pPr>
-      <w:r>
-        <w:rPr>
-          <w:rFonts w:ascii="Lucida Console" w:eastAsiaTheme="minorHAnsi" w:hAnsi="Lucida Console" w:cs="Lucida Console"/>
-          <w:color w:val="auto"/>
-          <w:sz w:val="20"/>
-          <w:szCs w:val="20"/>
-          <w:lang w:val="en-US" w:eastAsia="en-US"/>
-        </w:rPr>
-        <w:t>@246700 ns (mmu_cache.dcache): Report:  * Total Write Hits: 0</w:t>
-      </w:r>
-    </w:p>
-    <w:p>
-      <w:pPr>
-        <w:pStyle w:val="Default"/>
-        <w:rPr>
-          <w:rFonts w:ascii="Lucida Console" w:eastAsiaTheme="minorHAnsi" w:hAnsi="Lucida Console" w:cs="Lucida Console"/>
-          <w:color w:val="auto"/>
-          <w:sz w:val="20"/>
-          <w:szCs w:val="20"/>
-          <w:lang w:val="en-US" w:eastAsia="en-US"/>
-        </w:rPr>
-      </w:pPr>
-      <w:r>
-        <w:rPr>
-          <w:rFonts w:ascii="Lucida Console" w:eastAsiaTheme="minorHAnsi" w:hAnsi="Lucida Console" w:cs="Lucida Console"/>
-          <w:color w:val="auto"/>
-          <w:sz w:val="20"/>
-          <w:szCs w:val="20"/>
-          <w:lang w:val="en-US" w:eastAsia="en-US"/>
-        </w:rPr>
-        <w:t>@246700 ns (mmu_cache.dcache): Report:  * Write Misses: 0</w:t>
-      </w:r>
-    </w:p>
-    <w:p>
-      <w:pPr>
-        <w:pStyle w:val="Default"/>
-        <w:rPr>
-          <w:rFonts w:ascii="Lucida Console" w:eastAsiaTheme="minorHAnsi" w:hAnsi="Lucida Console" w:cs="Lucida Console"/>
-          <w:color w:val="auto"/>
-          <w:sz w:val="20"/>
-          <w:szCs w:val="20"/>
-          <w:lang w:val="en-US" w:eastAsia="en-US"/>
-        </w:rPr>
-      </w:pPr>
-      <w:r>
-        <w:rPr>
-          <w:rFonts w:ascii="Lucida Console" w:eastAsiaTheme="minorHAnsi" w:hAnsi="Lucida Console" w:cs="Lucida Console"/>
-          <w:color w:val="auto"/>
-          <w:sz w:val="20"/>
-          <w:szCs w:val="20"/>
-          <w:lang w:val="en-US" w:eastAsia="en-US"/>
-        </w:rPr>
-        <w:t>@246700 ns (mmu_cache.dcache): Report:  * Bypass ops:   4096</w:t>
-      </w:r>
-    </w:p>
-    <w:p>
-      <w:pPr>
-        <w:pStyle w:val="Default"/>
-      </w:pPr>
-      <w:r>
-        <w:rPr>
-          <w:rFonts w:ascii="Lucida Console" w:eastAsiaTheme="minorHAnsi" w:hAnsi="Lucida Console" w:cs="Lucida Console"/>
-          <w:color w:val="auto"/>
-          <w:sz w:val="20"/>
-          <w:szCs w:val="20"/>
-          <w:lang w:val="en-US" w:eastAsia="en-US"/>
-        </w:rPr>
-        <w:t>**************************************************************************</w:t>
-      </w:r>
-    </w:p>
-    <w:p>
-      <w:pPr>
-        <w:pStyle w:val="berschrift3"/>
-      </w:pPr>
-      <w:bookmarkStart w:id="26" w:name="_Toc188955037"/>
-      <w:r>
-        <w:t>Localram</w:t>
-      </w:r>
-      <w:bookmarkEnd w:id="26"/>
-    </w:p>
-    <w:p>
-      <w:pPr>
-        <w:pStyle w:val="Default"/>
-        <w:rPr>
-          <w:rFonts w:ascii="Lucida Console" w:eastAsiaTheme="minorHAnsi" w:hAnsi="Lucida Console" w:cs="Lucida Console"/>
-          <w:color w:val="auto"/>
-          <w:sz w:val="20"/>
-          <w:szCs w:val="20"/>
-          <w:lang w:val="en-US" w:eastAsia="en-US"/>
-        </w:rPr>
-      </w:pPr>
-      <w:r>
-        <w:rPr>
-          <w:rFonts w:ascii="Lucida Console" w:eastAsiaTheme="minorHAnsi" w:hAnsi="Lucida Console" w:cs="Lucida Console"/>
-          <w:color w:val="auto"/>
-          <w:sz w:val="20"/>
-          <w:szCs w:val="20"/>
-          <w:lang w:val="en-US" w:eastAsia="en-US"/>
-        </w:rPr>
-        <w:t>*******************************************************</w:t>
-      </w:r>
-      <w:r>
-        <w:rPr>
-          <w:rFonts w:ascii="Lucida Console" w:eastAsiaTheme="minorHAnsi" w:hAnsi="Lucida Console" w:cs="Lucida Console"/>
-          <w:color w:val="auto"/>
-          <w:sz w:val="20"/>
-          <w:szCs w:val="20"/>
-          <w:lang w:val="en-US" w:eastAsia="en-US"/>
-        </w:rPr>
-        <w:t>**********************</w:t>
+        <w:t>3</w:t>
+      </w:r>
+    </w:p>
+    <w:p>
+      <w:pPr>
+        <w:pStyle w:val="Default"/>
+        <w:rPr>
+          <w:rFonts w:ascii="Lucida Console" w:eastAsiaTheme="minorHAnsi" w:hAnsi="Lucida Console" w:cs="Lucida Console"/>
+          <w:color w:val="auto"/>
+          <w:sz w:val="20"/>
+          <w:szCs w:val="20"/>
+          <w:lang w:val="en-US" w:eastAsia="en-US"/>
+        </w:rPr>
+      </w:pPr>
+      <w:r>
+        <w:rPr>
+          <w:rFonts w:ascii="Lucida Console" w:eastAsiaTheme="minorHAnsi" w:hAnsi="Lucida Console" w:cs="Lucida Console"/>
+          <w:color w:val="auto"/>
+          <w:sz w:val="20"/>
+          <w:szCs w:val="20"/>
+          <w:lang w:val="en-US" w:eastAsia="en-US"/>
+        </w:rPr>
+        <w:t xml:space="preserve">@164966 ns /952 (top.irqmp): Report:  * + IRQ Line 2:    </w:t>
       </w:r>
       <w:r>
         <w:rPr>
@@ -10293,103 +13640,37 @@
         </w:rPr>
         <w:t xml:space="preserve"> </w:t>
       </w:r>
-    </w:p>
-    <w:p>
-      <w:pPr>
-        <w:pStyle w:val="Default"/>
-        <w:rPr>
-          <w:rFonts w:ascii="Lucida Console" w:eastAsiaTheme="minorHAnsi" w:hAnsi="Lucida Console" w:cs="Lucida Console"/>
-          <w:color w:val="auto"/>
-          <w:sz w:val="20"/>
-          <w:szCs w:val="20"/>
-          <w:lang w:val="en-US" w:eastAsia="en-US"/>
-        </w:rPr>
-      </w:pPr>
-      <w:r>
-        <w:rPr>
-          <w:rFonts w:ascii="Lucida Console" w:eastAsiaTheme="minorHAnsi" w:hAnsi="Lucida Console" w:cs="Lucida Console"/>
-          <w:color w:val="auto"/>
-          <w:sz w:val="20"/>
-          <w:szCs w:val="20"/>
-          <w:lang w:val="en-US" w:eastAsia="en-US"/>
-        </w:rPr>
-        <w:t>@34390002 ps</w:t>
-      </w:r>
-      <w:r>
-        <w:rPr>
-          <w:rFonts w:ascii="Lucida Console" w:eastAsiaTheme="minorHAnsi" w:hAnsi="Lucida Console" w:cs="Lucida Console"/>
-          <w:color w:val="auto"/>
-          <w:sz w:val="20"/>
-          <w:szCs w:val="20"/>
-          <w:lang w:val="en-US" w:eastAsia="en-US"/>
-        </w:rPr>
-        <w:t xml:space="preserve"> (mmu_cache.dlocalram): Report:  * Scratchpad statisitics: </w:t>
-      </w:r>
-    </w:p>
-    <w:p>
-      <w:pPr>
-        <w:pStyle w:val="Default"/>
-        <w:rPr>
-          <w:rFonts w:ascii="Lucida Console" w:eastAsiaTheme="minorHAnsi" w:hAnsi="Lucida Console" w:cs="Lucida Console"/>
-          <w:color w:val="auto"/>
-          <w:sz w:val="20"/>
-          <w:szCs w:val="20"/>
-          <w:lang w:val="en-US" w:eastAsia="en-US"/>
-        </w:rPr>
-      </w:pPr>
-      <w:r>
-        <w:rPr>
-          <w:rFonts w:ascii="Lucida Console" w:eastAsiaTheme="minorHAnsi" w:hAnsi="Lucida Console" w:cs="Lucida Console"/>
-          <w:color w:val="auto"/>
-          <w:sz w:val="20"/>
-          <w:szCs w:val="20"/>
-          <w:lang w:val="en-US" w:eastAsia="en-US"/>
-        </w:rPr>
-        <w:t>@34390002 ps (mmu_cache.dlocalram): Report:  * -----------------------</w:t>
-      </w:r>
-    </w:p>
-    <w:p>
-      <w:pPr>
-        <w:pStyle w:val="Default"/>
-        <w:rPr>
-          <w:rFonts w:ascii="Lucida Console" w:eastAsiaTheme="minorHAnsi" w:hAnsi="Lucida Console" w:cs="Lucida Console"/>
-          <w:color w:val="auto"/>
-          <w:sz w:val="20"/>
-          <w:szCs w:val="20"/>
-          <w:lang w:val="en-US" w:eastAsia="en-US"/>
-        </w:rPr>
-      </w:pPr>
-      <w:r>
-        <w:rPr>
-          <w:rFonts w:ascii="Lucida Console" w:eastAsiaTheme="minorHAnsi" w:hAnsi="Lucida Console" w:cs="Lucida Console"/>
-          <w:color w:val="auto"/>
-          <w:sz w:val="20"/>
-          <w:szCs w:val="20"/>
-          <w:lang w:val="en-US" w:eastAsia="en-US"/>
-        </w:rPr>
-        <w:t>@34390002 ps (mmu_cache.dlocalram): Report:  * Read accesses:  134 (Bytes: 520)</w:t>
-      </w:r>
-    </w:p>
-    <w:p>
-      <w:pPr>
-        <w:pStyle w:val="Default"/>
-        <w:rPr>
-          <w:rFonts w:ascii="Lucida Console" w:eastAsiaTheme="minorHAnsi" w:hAnsi="Lucida Console" w:cs="Lucida Console"/>
-          <w:color w:val="auto"/>
-          <w:sz w:val="20"/>
-          <w:szCs w:val="20"/>
-          <w:lang w:val="en-US" w:eastAsia="en-US"/>
-        </w:rPr>
-      </w:pPr>
-      <w:r>
-        <w:rPr>
-          <w:rFonts w:ascii="Lucida Console" w:eastAsiaTheme="minorHAnsi" w:hAnsi="Lucida Console" w:cs="Lucida Console"/>
-          <w:color w:val="auto"/>
-          <w:sz w:val="20"/>
-          <w:szCs w:val="20"/>
-          <w:lang w:val="en-US" w:eastAsia="en-US"/>
-        </w:rPr>
-        <w:t>@34390002 ps (mmu_cache.dlocalram): Report:  * Write accesses: 133 (Bytes: 516)</w:t>
+      <w:r>
+        <w:rPr>
+          <w:rFonts w:ascii="Lucida Console" w:eastAsiaTheme="minorHAnsi" w:hAnsi="Lucida Console" w:cs="Lucida Console"/>
+          <w:color w:val="auto"/>
+          <w:sz w:val="20"/>
+          <w:szCs w:val="20"/>
+          <w:lang w:val="en-US" w:eastAsia="en-US"/>
+        </w:rPr>
+        <w:t>2</w:t>
+      </w:r>
+    </w:p>
+    <w:p>
+      <w:pPr>
+        <w:pStyle w:val="Default"/>
+        <w:rPr>
+          <w:rFonts w:ascii="Lucida Console" w:eastAsiaTheme="minorHAnsi" w:hAnsi="Lucida Console" w:cs="Lucida Console"/>
+          <w:color w:val="auto"/>
+          <w:sz w:val="20"/>
+          <w:szCs w:val="20"/>
+          <w:lang w:val="en-US" w:eastAsia="en-US"/>
+        </w:rPr>
+      </w:pPr>
+      <w:r>
+        <w:rPr>
+          <w:rFonts w:ascii="Lucida Console" w:eastAsiaTheme="minorHAnsi" w:hAnsi="Lucida Console" w:cs="Lucida Console"/>
+          <w:color w:val="auto"/>
+          <w:sz w:val="20"/>
+          <w:szCs w:val="20"/>
+          <w:lang w:val="en-US" w:eastAsia="en-US"/>
+        </w:rPr>
+        <w:t xml:space="preserve">@164966 ns /952 (top.irqmp): Report:  * + IRQ Line 3:    </w:t>
       </w:r>
       <w:r>
         <w:rPr>
@@ -10409,60 +13690,1626 @@
           <w:szCs w:val="20"/>
           <w:lang w:val="en-US" w:eastAsia="en-US"/>
         </w:rPr>
-        <w:t>*******************************************************</w:t>
-      </w:r>
-      <w:r>
-        <w:rPr>
-          <w:rFonts w:ascii="Lucida Console" w:eastAsiaTheme="minorHAnsi" w:hAnsi="Lucida Console" w:cs="Lucida Console"/>
-          <w:color w:val="auto"/>
-          <w:sz w:val="20"/>
-          <w:szCs w:val="20"/>
-          <w:lang w:val="en-US" w:eastAsia="en-US"/>
-        </w:rPr>
-        <w:t>**********************</w:t>
-      </w:r>
-    </w:p>
-    <w:p>
-      <w:pPr>
-        <w:pStyle w:val="berschrift3"/>
-      </w:pPr>
-      <w:bookmarkStart w:id="27" w:name="_Toc188955038"/>
-      <w:r>
-        <w:t>MMU</w:t>
-      </w:r>
-      <w:bookmarkEnd w:id="27"/>
+        <w:t>3</w:t>
+      </w:r>
+    </w:p>
+    <w:p>
+      <w:pPr>
+        <w:pStyle w:val="Default"/>
+        <w:rPr>
+          <w:rFonts w:ascii="Lucida Console" w:eastAsiaTheme="minorHAnsi" w:hAnsi="Lucida Console" w:cs="Lucida Console"/>
+          <w:color w:val="auto"/>
+          <w:sz w:val="20"/>
+          <w:szCs w:val="20"/>
+          <w:lang w:val="en-US" w:eastAsia="en-US"/>
+        </w:rPr>
+      </w:pPr>
+      <w:r>
+        <w:rPr>
+          <w:rFonts w:ascii="Lucida Console" w:eastAsiaTheme="minorHAnsi" w:hAnsi="Lucida Console" w:cs="Lucida Console"/>
+          <w:color w:val="auto"/>
+          <w:sz w:val="20"/>
+          <w:szCs w:val="20"/>
+          <w:lang w:val="en-US" w:eastAsia="en-US"/>
+        </w:rPr>
+        <w:t xml:space="preserve">@164966 ns /952 (top.irqmp): Report:  * + IRQ Line 4:    </w:t>
+      </w:r>
+      <w:r>
+        <w:rPr>
+          <w:rFonts w:ascii="Lucida Console" w:eastAsiaTheme="minorHAnsi" w:hAnsi="Lucida Console" w:cs="Lucida Console"/>
+          <w:color w:val="auto"/>
+          <w:sz w:val="20"/>
+          <w:szCs w:val="20"/>
+          <w:lang w:val="en-US" w:eastAsia="en-US"/>
+        </w:rPr>
+        <w:t xml:space="preserve"> </w:t>
+      </w:r>
+      <w:r>
+        <w:rPr>
+          <w:rFonts w:ascii="Lucida Console" w:eastAsiaTheme="minorHAnsi" w:hAnsi="Lucida Console" w:cs="Lucida Console"/>
+          <w:color w:val="auto"/>
+          <w:sz w:val="20"/>
+          <w:szCs w:val="20"/>
+          <w:lang w:val="en-US" w:eastAsia="en-US"/>
+        </w:rPr>
+        <w:t>0</w:t>
+      </w:r>
+    </w:p>
+    <w:p>
+      <w:pPr>
+        <w:pStyle w:val="Default"/>
+        <w:rPr>
+          <w:rFonts w:ascii="Lucida Console" w:eastAsiaTheme="minorHAnsi" w:hAnsi="Lucida Console" w:cs="Lucida Console"/>
+          <w:color w:val="auto"/>
+          <w:sz w:val="20"/>
+          <w:szCs w:val="20"/>
+          <w:lang w:val="en-US" w:eastAsia="en-US"/>
+        </w:rPr>
+      </w:pPr>
+      <w:r>
+        <w:rPr>
+          <w:rFonts w:ascii="Lucida Console" w:eastAsiaTheme="minorHAnsi" w:hAnsi="Lucida Console" w:cs="Lucida Console"/>
+          <w:color w:val="auto"/>
+          <w:sz w:val="20"/>
+          <w:szCs w:val="20"/>
+          <w:lang w:val="en-US" w:eastAsia="en-US"/>
+        </w:rPr>
+        <w:t xml:space="preserve">@164966 ns /952 (top.irqmp): Report:  * + IRQ Line 5:    </w:t>
+      </w:r>
+      <w:r>
+        <w:rPr>
+          <w:rFonts w:ascii="Lucida Console" w:eastAsiaTheme="minorHAnsi" w:hAnsi="Lucida Console" w:cs="Lucida Console"/>
+          <w:color w:val="auto"/>
+          <w:sz w:val="20"/>
+          <w:szCs w:val="20"/>
+          <w:lang w:val="en-US" w:eastAsia="en-US"/>
+        </w:rPr>
+        <w:t xml:space="preserve"> </w:t>
+      </w:r>
+      <w:r>
+        <w:rPr>
+          <w:rFonts w:ascii="Lucida Console" w:eastAsiaTheme="minorHAnsi" w:hAnsi="Lucida Console" w:cs="Lucida Console"/>
+          <w:color w:val="auto"/>
+          <w:sz w:val="20"/>
+          <w:szCs w:val="20"/>
+          <w:lang w:val="en-US" w:eastAsia="en-US"/>
+        </w:rPr>
+        <w:t>3</w:t>
+      </w:r>
+    </w:p>
+    <w:p>
+      <w:pPr>
+        <w:pStyle w:val="Default"/>
+        <w:rPr>
+          <w:rFonts w:ascii="Lucida Console" w:eastAsiaTheme="minorHAnsi" w:hAnsi="Lucida Console" w:cs="Lucida Console"/>
+          <w:color w:val="auto"/>
+          <w:sz w:val="20"/>
+          <w:szCs w:val="20"/>
+          <w:lang w:val="en-US" w:eastAsia="en-US"/>
+        </w:rPr>
+      </w:pPr>
+      <w:r>
+        <w:rPr>
+          <w:rFonts w:ascii="Lucida Console" w:eastAsiaTheme="minorHAnsi" w:hAnsi="Lucida Console" w:cs="Lucida Console"/>
+          <w:color w:val="auto"/>
+          <w:sz w:val="20"/>
+          <w:szCs w:val="20"/>
+          <w:lang w:val="en-US" w:eastAsia="en-US"/>
+        </w:rPr>
+        <w:t xml:space="preserve">@164966 ns /952 (top.irqmp): Report:  * + IRQ Line 6:    </w:t>
+      </w:r>
+      <w:r>
+        <w:rPr>
+          <w:rFonts w:ascii="Lucida Console" w:eastAsiaTheme="minorHAnsi" w:hAnsi="Lucida Console" w:cs="Lucida Console"/>
+          <w:color w:val="auto"/>
+          <w:sz w:val="20"/>
+          <w:szCs w:val="20"/>
+          <w:lang w:val="en-US" w:eastAsia="en-US"/>
+        </w:rPr>
+        <w:t xml:space="preserve"> </w:t>
+      </w:r>
+      <w:r>
+        <w:rPr>
+          <w:rFonts w:ascii="Lucida Console" w:eastAsiaTheme="minorHAnsi" w:hAnsi="Lucida Console" w:cs="Lucida Console"/>
+          <w:color w:val="auto"/>
+          <w:sz w:val="20"/>
+          <w:szCs w:val="20"/>
+          <w:lang w:val="en-US" w:eastAsia="en-US"/>
+        </w:rPr>
+        <w:t>2</w:t>
+      </w:r>
+    </w:p>
+    <w:p>
+      <w:pPr>
+        <w:pStyle w:val="Default"/>
+        <w:rPr>
+          <w:rFonts w:ascii="Lucida Console" w:eastAsiaTheme="minorHAnsi" w:hAnsi="Lucida Console" w:cs="Lucida Console"/>
+          <w:color w:val="auto"/>
+          <w:sz w:val="20"/>
+          <w:szCs w:val="20"/>
+          <w:lang w:val="en-US" w:eastAsia="en-US"/>
+        </w:rPr>
+      </w:pPr>
+      <w:r>
+        <w:rPr>
+          <w:rFonts w:ascii="Lucida Console" w:eastAsiaTheme="minorHAnsi" w:hAnsi="Lucida Console" w:cs="Lucida Console"/>
+          <w:color w:val="auto"/>
+          <w:sz w:val="20"/>
+          <w:szCs w:val="20"/>
+          <w:lang w:val="en-US" w:eastAsia="en-US"/>
+        </w:rPr>
+        <w:t xml:space="preserve">@164966 ns /952 (top.irqmp): Report:  * + IRQ Line 7:    </w:t>
+      </w:r>
+      <w:r>
+        <w:rPr>
+          <w:rFonts w:ascii="Lucida Console" w:eastAsiaTheme="minorHAnsi" w:hAnsi="Lucida Console" w:cs="Lucida Console"/>
+          <w:color w:val="auto"/>
+          <w:sz w:val="20"/>
+          <w:szCs w:val="20"/>
+          <w:lang w:val="en-US" w:eastAsia="en-US"/>
+        </w:rPr>
+        <w:t xml:space="preserve"> </w:t>
+      </w:r>
+      <w:r>
+        <w:rPr>
+          <w:rFonts w:ascii="Lucida Console" w:eastAsiaTheme="minorHAnsi" w:hAnsi="Lucida Console" w:cs="Lucida Console"/>
+          <w:color w:val="auto"/>
+          <w:sz w:val="20"/>
+          <w:szCs w:val="20"/>
+          <w:lang w:val="en-US" w:eastAsia="en-US"/>
+        </w:rPr>
+        <w:t>2</w:t>
+      </w:r>
+    </w:p>
+    <w:p>
+      <w:pPr>
+        <w:pStyle w:val="Default"/>
+        <w:rPr>
+          <w:rFonts w:ascii="Lucida Console" w:eastAsiaTheme="minorHAnsi" w:hAnsi="Lucida Console" w:cs="Lucida Console"/>
+          <w:color w:val="auto"/>
+          <w:sz w:val="20"/>
+          <w:szCs w:val="20"/>
+          <w:lang w:val="en-US" w:eastAsia="en-US"/>
+        </w:rPr>
+      </w:pPr>
+      <w:r>
+        <w:rPr>
+          <w:rFonts w:ascii="Lucida Console" w:eastAsiaTheme="minorHAnsi" w:hAnsi="Lucida Console" w:cs="Lucida Console"/>
+          <w:color w:val="auto"/>
+          <w:sz w:val="20"/>
+          <w:szCs w:val="20"/>
+          <w:lang w:val="en-US" w:eastAsia="en-US"/>
+        </w:rPr>
+        <w:t xml:space="preserve">@164966 ns /952 (top.irqmp): Report:  * + IRQ Line 8:    </w:t>
+      </w:r>
+      <w:r>
+        <w:rPr>
+          <w:rFonts w:ascii="Lucida Console" w:eastAsiaTheme="minorHAnsi" w:hAnsi="Lucida Console" w:cs="Lucida Console"/>
+          <w:color w:val="auto"/>
+          <w:sz w:val="20"/>
+          <w:szCs w:val="20"/>
+          <w:lang w:val="en-US" w:eastAsia="en-US"/>
+        </w:rPr>
+        <w:t xml:space="preserve"> </w:t>
+      </w:r>
+      <w:r>
+        <w:rPr>
+          <w:rFonts w:ascii="Lucida Console" w:eastAsiaTheme="minorHAnsi" w:hAnsi="Lucida Console" w:cs="Lucida Console"/>
+          <w:color w:val="auto"/>
+          <w:sz w:val="20"/>
+          <w:szCs w:val="20"/>
+          <w:lang w:val="en-US" w:eastAsia="en-US"/>
+        </w:rPr>
+        <w:t>2</w:t>
+      </w:r>
+    </w:p>
+    <w:p>
+      <w:pPr>
+        <w:pStyle w:val="Default"/>
+        <w:rPr>
+          <w:rFonts w:ascii="Lucida Console" w:eastAsiaTheme="minorHAnsi" w:hAnsi="Lucida Console" w:cs="Lucida Console"/>
+          <w:color w:val="auto"/>
+          <w:sz w:val="20"/>
+          <w:szCs w:val="20"/>
+          <w:lang w:val="en-US" w:eastAsia="en-US"/>
+        </w:rPr>
+      </w:pPr>
+      <w:r>
+        <w:rPr>
+          <w:rFonts w:ascii="Lucida Console" w:eastAsiaTheme="minorHAnsi" w:hAnsi="Lucida Console" w:cs="Lucida Console"/>
+          <w:color w:val="auto"/>
+          <w:sz w:val="20"/>
+          <w:szCs w:val="20"/>
+          <w:lang w:val="en-US" w:eastAsia="en-US"/>
+        </w:rPr>
+        <w:t xml:space="preserve">@164966 ns /952 (top.irqmp): Report:  * + IRQ Line 9:    </w:t>
+      </w:r>
+      <w:r>
+        <w:rPr>
+          <w:rFonts w:ascii="Lucida Console" w:eastAsiaTheme="minorHAnsi" w:hAnsi="Lucida Console" w:cs="Lucida Console"/>
+          <w:color w:val="auto"/>
+          <w:sz w:val="20"/>
+          <w:szCs w:val="20"/>
+          <w:lang w:val="en-US" w:eastAsia="en-US"/>
+        </w:rPr>
+        <w:t xml:space="preserve"> </w:t>
+      </w:r>
+      <w:r>
+        <w:rPr>
+          <w:rFonts w:ascii="Lucida Console" w:eastAsiaTheme="minorHAnsi" w:hAnsi="Lucida Console" w:cs="Lucida Console"/>
+          <w:color w:val="auto"/>
+          <w:sz w:val="20"/>
+          <w:szCs w:val="20"/>
+          <w:lang w:val="en-US" w:eastAsia="en-US"/>
+        </w:rPr>
+        <w:t>2</w:t>
+      </w:r>
+    </w:p>
+    <w:p>
+      <w:pPr>
+        <w:pStyle w:val="Default"/>
+        <w:rPr>
+          <w:rFonts w:ascii="Lucida Console" w:eastAsiaTheme="minorHAnsi" w:hAnsi="Lucida Console" w:cs="Lucida Console"/>
+          <w:color w:val="auto"/>
+          <w:sz w:val="20"/>
+          <w:szCs w:val="20"/>
+          <w:lang w:val="en-US" w:eastAsia="en-US"/>
+        </w:rPr>
+      </w:pPr>
+      <w:r>
+        <w:rPr>
+          <w:rFonts w:ascii="Lucida Console" w:eastAsiaTheme="minorHAnsi" w:hAnsi="Lucida Console" w:cs="Lucida Console"/>
+          <w:color w:val="auto"/>
+          <w:sz w:val="20"/>
+          <w:szCs w:val="20"/>
+          <w:lang w:val="en-US" w:eastAsia="en-US"/>
+        </w:rPr>
+        <w:t>@164966 ns /952 (top.irqmp): Report:  * + IRQ Line 10:    3</w:t>
+      </w:r>
+    </w:p>
+    <w:p>
+      <w:pPr>
+        <w:pStyle w:val="Default"/>
+        <w:rPr>
+          <w:rFonts w:ascii="Lucida Console" w:eastAsiaTheme="minorHAnsi" w:hAnsi="Lucida Console" w:cs="Lucida Console"/>
+          <w:color w:val="auto"/>
+          <w:sz w:val="20"/>
+          <w:szCs w:val="20"/>
+          <w:lang w:val="en-US" w:eastAsia="en-US"/>
+        </w:rPr>
+      </w:pPr>
+      <w:r>
+        <w:rPr>
+          <w:rFonts w:ascii="Lucida Console" w:eastAsiaTheme="minorHAnsi" w:hAnsi="Lucida Console" w:cs="Lucida Console"/>
+          <w:color w:val="auto"/>
+          <w:sz w:val="20"/>
+          <w:szCs w:val="20"/>
+          <w:lang w:val="en-US" w:eastAsia="en-US"/>
+        </w:rPr>
+        <w:t>@164966 ns /952 (top.irqmp): Report:  * + IRQ Line 11:    2</w:t>
+      </w:r>
+    </w:p>
+    <w:p>
+      <w:pPr>
+        <w:pStyle w:val="Default"/>
+        <w:rPr>
+          <w:rFonts w:ascii="Lucida Console" w:eastAsiaTheme="minorHAnsi" w:hAnsi="Lucida Console" w:cs="Lucida Console"/>
+          <w:color w:val="auto"/>
+          <w:sz w:val="20"/>
+          <w:szCs w:val="20"/>
+          <w:lang w:val="en-US" w:eastAsia="en-US"/>
+        </w:rPr>
+      </w:pPr>
+      <w:r>
+        <w:rPr>
+          <w:rFonts w:ascii="Lucida Console" w:eastAsiaTheme="minorHAnsi" w:hAnsi="Lucida Console" w:cs="Lucida Console"/>
+          <w:color w:val="auto"/>
+          <w:sz w:val="20"/>
+          <w:szCs w:val="20"/>
+          <w:lang w:val="en-US" w:eastAsia="en-US"/>
+        </w:rPr>
+        <w:t>@164966 ns /952 (top.irqmp): Report:  * + IRQ Line 12:    2</w:t>
+      </w:r>
+    </w:p>
+    <w:p>
+      <w:pPr>
+        <w:pStyle w:val="Default"/>
+        <w:rPr>
+          <w:rFonts w:ascii="Lucida Console" w:eastAsiaTheme="minorHAnsi" w:hAnsi="Lucida Console" w:cs="Lucida Console"/>
+          <w:color w:val="auto"/>
+          <w:sz w:val="20"/>
+          <w:szCs w:val="20"/>
+          <w:lang w:val="en-US" w:eastAsia="en-US"/>
+        </w:rPr>
+      </w:pPr>
+      <w:r>
+        <w:rPr>
+          <w:rFonts w:ascii="Lucida Console" w:eastAsiaTheme="minorHAnsi" w:hAnsi="Lucida Console" w:cs="Lucida Console"/>
+          <w:color w:val="auto"/>
+          <w:sz w:val="20"/>
+          <w:szCs w:val="20"/>
+          <w:lang w:val="en-US" w:eastAsia="en-US"/>
+        </w:rPr>
+        <w:t>@164966 ns /952 (top.irqmp): Report:  * + IRQ Line 13:    2</w:t>
+      </w:r>
+    </w:p>
+    <w:p>
+      <w:pPr>
+        <w:pStyle w:val="Default"/>
+        <w:rPr>
+          <w:rFonts w:ascii="Lucida Console" w:eastAsiaTheme="minorHAnsi" w:hAnsi="Lucida Console" w:cs="Lucida Console"/>
+          <w:color w:val="auto"/>
+          <w:sz w:val="20"/>
+          <w:szCs w:val="20"/>
+          <w:lang w:val="en-US" w:eastAsia="en-US"/>
+        </w:rPr>
+      </w:pPr>
+      <w:r>
+        <w:rPr>
+          <w:rFonts w:ascii="Lucida Console" w:eastAsiaTheme="minorHAnsi" w:hAnsi="Lucida Console" w:cs="Lucida Console"/>
+          <w:color w:val="auto"/>
+          <w:sz w:val="20"/>
+          <w:szCs w:val="20"/>
+          <w:lang w:val="en-US" w:eastAsia="en-US"/>
+        </w:rPr>
+        <w:t>@164966 ns /952 (top.irqmp): Report:  * + IRQ Line 14:    2</w:t>
+      </w:r>
+    </w:p>
+    <w:p>
+      <w:pPr>
+        <w:pStyle w:val="Default"/>
+        <w:rPr>
+          <w:rFonts w:ascii="Lucida Console" w:eastAsiaTheme="minorHAnsi" w:hAnsi="Lucida Console" w:cs="Lucida Console"/>
+          <w:color w:val="auto"/>
+          <w:sz w:val="20"/>
+          <w:szCs w:val="20"/>
+          <w:lang w:val="en-US" w:eastAsia="en-US"/>
+        </w:rPr>
+      </w:pPr>
+      <w:r>
+        <w:rPr>
+          <w:rFonts w:ascii="Lucida Console" w:eastAsiaTheme="minorHAnsi" w:hAnsi="Lucida Console" w:cs="Lucida Console"/>
+          <w:color w:val="auto"/>
+          <w:sz w:val="20"/>
+          <w:szCs w:val="20"/>
+          <w:lang w:val="en-US" w:eastAsia="en-US"/>
+        </w:rPr>
+        <w:t>@164966 ns /952 (top.irqmp): Report:  * + IRQ Line 15:    2</w:t>
+      </w:r>
+    </w:p>
+    <w:p>
+      <w:pPr>
+        <w:pStyle w:val="Default"/>
+        <w:rPr>
+          <w:rFonts w:ascii="Lucida Console" w:eastAsiaTheme="minorHAnsi" w:hAnsi="Lucida Console" w:cs="Lucida Console"/>
+          <w:color w:val="auto"/>
+          <w:sz w:val="20"/>
+          <w:szCs w:val="20"/>
+          <w:lang w:val="en-US" w:eastAsia="en-US"/>
+        </w:rPr>
+      </w:pPr>
+      <w:r>
+        <w:rPr>
+          <w:rFonts w:ascii="Lucida Console" w:eastAsiaTheme="minorHAnsi" w:hAnsi="Lucida Console" w:cs="Lucida Console"/>
+          <w:color w:val="auto"/>
+          <w:sz w:val="20"/>
+          <w:szCs w:val="20"/>
+          <w:lang w:val="en-US" w:eastAsia="en-US"/>
+        </w:rPr>
+        <w:t>@164966 ns /952 (top.irqmp): Report:  * + IRQ Line 16:    2</w:t>
+      </w:r>
+    </w:p>
+    <w:p>
+      <w:pPr>
+        <w:pStyle w:val="Default"/>
+        <w:rPr>
+          <w:rFonts w:ascii="Lucida Console" w:eastAsiaTheme="minorHAnsi" w:hAnsi="Lucida Console" w:cs="Lucida Console"/>
+          <w:color w:val="auto"/>
+          <w:sz w:val="20"/>
+          <w:szCs w:val="20"/>
+          <w:lang w:val="en-US" w:eastAsia="en-US"/>
+        </w:rPr>
+      </w:pPr>
+      <w:r>
+        <w:rPr>
+          <w:rFonts w:ascii="Lucida Console" w:eastAsiaTheme="minorHAnsi" w:hAnsi="Lucida Console" w:cs="Lucida Console"/>
+          <w:color w:val="auto"/>
+          <w:sz w:val="20"/>
+          <w:szCs w:val="20"/>
+          <w:lang w:val="en-US" w:eastAsia="en-US"/>
+        </w:rPr>
+        <w:t>@164966 ns /952 (top.irqmp): Report:  * + IRQ Line 17:    1</w:t>
+      </w:r>
+    </w:p>
+    <w:p>
+      <w:pPr>
+        <w:pStyle w:val="Default"/>
+        <w:rPr>
+          <w:rFonts w:ascii="Lucida Console" w:eastAsiaTheme="minorHAnsi" w:hAnsi="Lucida Console" w:cs="Lucida Console"/>
+          <w:color w:val="auto"/>
+          <w:sz w:val="20"/>
+          <w:szCs w:val="20"/>
+          <w:lang w:val="en-US" w:eastAsia="en-US"/>
+        </w:rPr>
+      </w:pPr>
+      <w:r>
+        <w:rPr>
+          <w:rFonts w:ascii="Lucida Console" w:eastAsiaTheme="minorHAnsi" w:hAnsi="Lucida Console" w:cs="Lucida Console"/>
+          <w:color w:val="auto"/>
+          <w:sz w:val="20"/>
+          <w:szCs w:val="20"/>
+          <w:lang w:val="en-US" w:eastAsia="en-US"/>
+        </w:rPr>
+        <w:t>@164966 ns /952 (top.irqmp): Report:  * + IRQ Line 18:    1</w:t>
+      </w:r>
+    </w:p>
+    <w:p>
+      <w:pPr>
+        <w:pStyle w:val="Default"/>
+        <w:rPr>
+          <w:rFonts w:ascii="Lucida Console" w:eastAsiaTheme="minorHAnsi" w:hAnsi="Lucida Console" w:cs="Lucida Console"/>
+          <w:color w:val="auto"/>
+          <w:sz w:val="20"/>
+          <w:szCs w:val="20"/>
+          <w:lang w:val="en-US" w:eastAsia="en-US"/>
+        </w:rPr>
+      </w:pPr>
+      <w:r>
+        <w:rPr>
+          <w:rFonts w:ascii="Lucida Console" w:eastAsiaTheme="minorHAnsi" w:hAnsi="Lucida Console" w:cs="Lucida Console"/>
+          <w:color w:val="auto"/>
+          <w:sz w:val="20"/>
+          <w:szCs w:val="20"/>
+          <w:lang w:val="en-US" w:eastAsia="en-US"/>
+        </w:rPr>
+        <w:t>@164966 ns /952 (top.irqmp): Report:  * + IRQ Line 19:    1</w:t>
+      </w:r>
+    </w:p>
+    <w:p>
+      <w:pPr>
+        <w:pStyle w:val="Default"/>
+        <w:rPr>
+          <w:rFonts w:ascii="Lucida Console" w:eastAsiaTheme="minorHAnsi" w:hAnsi="Lucida Console" w:cs="Lucida Console"/>
+          <w:color w:val="auto"/>
+          <w:sz w:val="20"/>
+          <w:szCs w:val="20"/>
+          <w:lang w:val="en-US" w:eastAsia="en-US"/>
+        </w:rPr>
+      </w:pPr>
+      <w:r>
+        <w:rPr>
+          <w:rFonts w:ascii="Lucida Console" w:eastAsiaTheme="minorHAnsi" w:hAnsi="Lucida Console" w:cs="Lucida Console"/>
+          <w:color w:val="auto"/>
+          <w:sz w:val="20"/>
+          <w:szCs w:val="20"/>
+          <w:lang w:val="en-US" w:eastAsia="en-US"/>
+        </w:rPr>
+        <w:t>@164966 ns /952 (top.irqmp): Report:  * + IRQ Line 20:    1</w:t>
+      </w:r>
+    </w:p>
+    <w:p>
+      <w:pPr>
+        <w:pStyle w:val="Default"/>
+        <w:rPr>
+          <w:rFonts w:ascii="Lucida Console" w:eastAsiaTheme="minorHAnsi" w:hAnsi="Lucida Console" w:cs="Lucida Console"/>
+          <w:color w:val="auto"/>
+          <w:sz w:val="20"/>
+          <w:szCs w:val="20"/>
+          <w:lang w:val="en-US" w:eastAsia="en-US"/>
+        </w:rPr>
+      </w:pPr>
+      <w:r>
+        <w:rPr>
+          <w:rFonts w:ascii="Lucida Console" w:eastAsiaTheme="minorHAnsi" w:hAnsi="Lucida Console" w:cs="Lucida Console"/>
+          <w:color w:val="auto"/>
+          <w:sz w:val="20"/>
+          <w:szCs w:val="20"/>
+          <w:lang w:val="en-US" w:eastAsia="en-US"/>
+        </w:rPr>
+        <w:t>@164966 ns /952 (top.irqmp): Report:  * + IRQ Line 21:    1</w:t>
+      </w:r>
+    </w:p>
+    <w:p>
+      <w:pPr>
+        <w:pStyle w:val="Default"/>
+        <w:rPr>
+          <w:rFonts w:ascii="Lucida Console" w:eastAsiaTheme="minorHAnsi" w:hAnsi="Lucida Console" w:cs="Lucida Console"/>
+          <w:color w:val="auto"/>
+          <w:sz w:val="20"/>
+          <w:szCs w:val="20"/>
+          <w:lang w:val="en-US" w:eastAsia="en-US"/>
+        </w:rPr>
+      </w:pPr>
+      <w:r>
+        <w:rPr>
+          <w:rFonts w:ascii="Lucida Console" w:eastAsiaTheme="minorHAnsi" w:hAnsi="Lucida Console" w:cs="Lucida Console"/>
+          <w:color w:val="auto"/>
+          <w:sz w:val="20"/>
+          <w:szCs w:val="20"/>
+          <w:lang w:val="en-US" w:eastAsia="en-US"/>
+        </w:rPr>
+        <w:t>@164966 ns /952 (top.irqmp): Report:  * + IRQ Line 22:    1</w:t>
+      </w:r>
+    </w:p>
+    <w:p>
+      <w:pPr>
+        <w:pStyle w:val="Default"/>
+        <w:rPr>
+          <w:rFonts w:ascii="Lucida Console" w:eastAsiaTheme="minorHAnsi" w:hAnsi="Lucida Console" w:cs="Lucida Console"/>
+          <w:color w:val="auto"/>
+          <w:sz w:val="20"/>
+          <w:szCs w:val="20"/>
+          <w:lang w:val="en-US" w:eastAsia="en-US"/>
+        </w:rPr>
+      </w:pPr>
+      <w:r>
+        <w:rPr>
+          <w:rFonts w:ascii="Lucida Console" w:eastAsiaTheme="minorHAnsi" w:hAnsi="Lucida Console" w:cs="Lucida Console"/>
+          <w:color w:val="auto"/>
+          <w:sz w:val="20"/>
+          <w:szCs w:val="20"/>
+          <w:lang w:val="en-US" w:eastAsia="en-US"/>
+        </w:rPr>
+        <w:t>@164966 ns /952 (top.irqmp): Report:  * + IRQ Line 23:    1</w:t>
+      </w:r>
+    </w:p>
+    <w:p>
+      <w:pPr>
+        <w:pStyle w:val="Default"/>
+        <w:rPr>
+          <w:rFonts w:ascii="Lucida Console" w:eastAsiaTheme="minorHAnsi" w:hAnsi="Lucida Console" w:cs="Lucida Console"/>
+          <w:color w:val="auto"/>
+          <w:sz w:val="20"/>
+          <w:szCs w:val="20"/>
+          <w:lang w:val="en-US" w:eastAsia="en-US"/>
+        </w:rPr>
+      </w:pPr>
+      <w:r>
+        <w:rPr>
+          <w:rFonts w:ascii="Lucida Console" w:eastAsiaTheme="minorHAnsi" w:hAnsi="Lucida Console" w:cs="Lucida Console"/>
+          <w:color w:val="auto"/>
+          <w:sz w:val="20"/>
+          <w:szCs w:val="20"/>
+          <w:lang w:val="en-US" w:eastAsia="en-US"/>
+        </w:rPr>
+        <w:t>@164966 ns /952 (top.irqmp): Report:  * + IRQ Line 24:    1</w:t>
+      </w:r>
+    </w:p>
+    <w:p>
+      <w:pPr>
+        <w:pStyle w:val="Default"/>
+        <w:rPr>
+          <w:rFonts w:ascii="Lucida Console" w:eastAsiaTheme="minorHAnsi" w:hAnsi="Lucida Console" w:cs="Lucida Console"/>
+          <w:color w:val="auto"/>
+          <w:sz w:val="20"/>
+          <w:szCs w:val="20"/>
+          <w:lang w:val="en-US" w:eastAsia="en-US"/>
+        </w:rPr>
+      </w:pPr>
+      <w:r>
+        <w:rPr>
+          <w:rFonts w:ascii="Lucida Console" w:eastAsiaTheme="minorHAnsi" w:hAnsi="Lucida Console" w:cs="Lucida Console"/>
+          <w:color w:val="auto"/>
+          <w:sz w:val="20"/>
+          <w:szCs w:val="20"/>
+          <w:lang w:val="en-US" w:eastAsia="en-US"/>
+        </w:rPr>
+        <w:t>@164966 ns /952 (top.irqmp): Report:  * + IRQ Line 25:    1</w:t>
+      </w:r>
+    </w:p>
+    <w:p>
+      <w:pPr>
+        <w:pStyle w:val="Default"/>
+        <w:rPr>
+          <w:rFonts w:ascii="Lucida Console" w:eastAsiaTheme="minorHAnsi" w:hAnsi="Lucida Console" w:cs="Lucida Console"/>
+          <w:color w:val="auto"/>
+          <w:sz w:val="20"/>
+          <w:szCs w:val="20"/>
+          <w:lang w:val="en-US" w:eastAsia="en-US"/>
+        </w:rPr>
+      </w:pPr>
+      <w:r>
+        <w:rPr>
+          <w:rFonts w:ascii="Lucida Console" w:eastAsiaTheme="minorHAnsi" w:hAnsi="Lucida Console" w:cs="Lucida Console"/>
+          <w:color w:val="auto"/>
+          <w:sz w:val="20"/>
+          <w:szCs w:val="20"/>
+          <w:lang w:val="en-US" w:eastAsia="en-US"/>
+        </w:rPr>
+        <w:t>@164966 ns /952 (top.irqmp): Report:  * + IRQ Line 26:    1</w:t>
+      </w:r>
+    </w:p>
+    <w:p>
+      <w:pPr>
+        <w:pStyle w:val="Default"/>
+        <w:rPr>
+          <w:rFonts w:ascii="Lucida Console" w:eastAsiaTheme="minorHAnsi" w:hAnsi="Lucida Console" w:cs="Lucida Console"/>
+          <w:color w:val="auto"/>
+          <w:sz w:val="20"/>
+          <w:szCs w:val="20"/>
+          <w:lang w:val="en-US" w:eastAsia="en-US"/>
+        </w:rPr>
+      </w:pPr>
+      <w:r>
+        <w:rPr>
+          <w:rFonts w:ascii="Lucida Console" w:eastAsiaTheme="minorHAnsi" w:hAnsi="Lucida Console" w:cs="Lucida Console"/>
+          <w:color w:val="auto"/>
+          <w:sz w:val="20"/>
+          <w:szCs w:val="20"/>
+          <w:lang w:val="en-US" w:eastAsia="en-US"/>
+        </w:rPr>
+        <w:t>@164966 ns /952 (top.irqmp): Report:  * + IRQ Line 27:    1</w:t>
+      </w:r>
+    </w:p>
+    <w:p>
+      <w:pPr>
+        <w:pStyle w:val="Default"/>
+        <w:rPr>
+          <w:rFonts w:ascii="Lucida Console" w:eastAsiaTheme="minorHAnsi" w:hAnsi="Lucida Console" w:cs="Lucida Console"/>
+          <w:color w:val="auto"/>
+          <w:sz w:val="20"/>
+          <w:szCs w:val="20"/>
+          <w:lang w:val="en-US" w:eastAsia="en-US"/>
+        </w:rPr>
+      </w:pPr>
+      <w:r>
+        <w:rPr>
+          <w:rFonts w:ascii="Lucida Console" w:eastAsiaTheme="minorHAnsi" w:hAnsi="Lucida Console" w:cs="Lucida Console"/>
+          <w:color w:val="auto"/>
+          <w:sz w:val="20"/>
+          <w:szCs w:val="20"/>
+          <w:lang w:val="en-US" w:eastAsia="en-US"/>
+        </w:rPr>
+        <w:t>@164966 ns /952 (top.irqmp): Report:  * + IRQ Line 28:    1</w:t>
+      </w:r>
+    </w:p>
+    <w:p>
+      <w:pPr>
+        <w:pStyle w:val="Default"/>
+        <w:rPr>
+          <w:rFonts w:ascii="Lucida Console" w:eastAsiaTheme="minorHAnsi" w:hAnsi="Lucida Console" w:cs="Lucida Console"/>
+          <w:color w:val="auto"/>
+          <w:sz w:val="20"/>
+          <w:szCs w:val="20"/>
+          <w:lang w:val="en-US" w:eastAsia="en-US"/>
+        </w:rPr>
+      </w:pPr>
+      <w:r>
+        <w:rPr>
+          <w:rFonts w:ascii="Lucida Console" w:eastAsiaTheme="minorHAnsi" w:hAnsi="Lucida Console" w:cs="Lucida Console"/>
+          <w:color w:val="auto"/>
+          <w:sz w:val="20"/>
+          <w:szCs w:val="20"/>
+          <w:lang w:val="en-US" w:eastAsia="en-US"/>
+        </w:rPr>
+        <w:t>@164966 ns /952 (top.irqmp): Report:  * + IRQ Line 29:    1</w:t>
+      </w:r>
+    </w:p>
+    <w:p>
+      <w:pPr>
+        <w:pStyle w:val="Default"/>
+        <w:rPr>
+          <w:rFonts w:ascii="Lucida Console" w:eastAsiaTheme="minorHAnsi" w:hAnsi="Lucida Console" w:cs="Lucida Console"/>
+          <w:color w:val="auto"/>
+          <w:sz w:val="20"/>
+          <w:szCs w:val="20"/>
+          <w:lang w:val="en-US" w:eastAsia="en-US"/>
+        </w:rPr>
+      </w:pPr>
+      <w:r>
+        <w:rPr>
+          <w:rFonts w:ascii="Lucida Console" w:eastAsiaTheme="minorHAnsi" w:hAnsi="Lucida Console" w:cs="Lucida Console"/>
+          <w:color w:val="auto"/>
+          <w:sz w:val="20"/>
+          <w:szCs w:val="20"/>
+          <w:lang w:val="en-US" w:eastAsia="en-US"/>
+        </w:rPr>
+        <w:t>@164966 ns /952 (top.irqmp): Report:  * + IRQ Line 30:    1</w:t>
+      </w:r>
+    </w:p>
+    <w:p>
+      <w:pPr>
+        <w:pStyle w:val="Default"/>
+        <w:rPr>
+          <w:rFonts w:ascii="Lucida Console" w:eastAsiaTheme="minorHAnsi" w:hAnsi="Lucida Console" w:cs="Lucida Console"/>
+          <w:color w:val="auto"/>
+          <w:sz w:val="20"/>
+          <w:szCs w:val="20"/>
+          <w:lang w:val="en-US" w:eastAsia="en-US"/>
+        </w:rPr>
+      </w:pPr>
+      <w:r>
+        <w:rPr>
+          <w:rFonts w:ascii="Lucida Console" w:eastAsiaTheme="minorHAnsi" w:hAnsi="Lucida Console" w:cs="Lucida Console"/>
+          <w:color w:val="auto"/>
+          <w:sz w:val="20"/>
+          <w:szCs w:val="20"/>
+          <w:lang w:val="en-US" w:eastAsia="en-US"/>
+        </w:rPr>
+        <w:t>@164966 ns /952 (top.irqmp): Report:  * + IRQ Line 31:    1</w:t>
+      </w:r>
+    </w:p>
+    <w:p>
+      <w:pPr>
+        <w:pStyle w:val="Default"/>
+        <w:rPr>
+          <w:rFonts w:ascii="Lucida Console" w:eastAsiaTheme="minorHAnsi" w:hAnsi="Lucida Console" w:cs="Lucida Console"/>
+          <w:color w:val="auto"/>
+          <w:sz w:val="20"/>
+          <w:szCs w:val="20"/>
+          <w:lang w:val="en-US" w:eastAsia="en-US"/>
+        </w:rPr>
+      </w:pPr>
+      <w:r>
+        <w:rPr>
+          <w:rFonts w:ascii="Lucida Console" w:eastAsiaTheme="minorHAnsi" w:hAnsi="Lucida Console" w:cs="Lucida Console"/>
+          <w:color w:val="auto"/>
+          <w:sz w:val="20"/>
+          <w:szCs w:val="20"/>
+          <w:lang w:val="en-US" w:eastAsia="en-US"/>
+        </w:rPr>
+        <w:t xml:space="preserve">@164966 ns /952 (top.irqmp): Report:  * ------------------------------- </w:t>
+      </w:r>
+    </w:p>
+    <w:p>
+      <w:pPr>
+        <w:pStyle w:val="Default"/>
+        <w:rPr>
+          <w:rFonts w:ascii="Lucida Console" w:eastAsiaTheme="minorHAnsi" w:hAnsi="Lucida Console" w:cs="Lucida Console"/>
+          <w:color w:val="auto"/>
+          <w:sz w:val="20"/>
+          <w:szCs w:val="20"/>
+          <w:lang w:val="en-US" w:eastAsia="en-US"/>
+        </w:rPr>
+      </w:pPr>
+      <w:r>
+        <w:rPr>
+          <w:rFonts w:ascii="Lucida Console" w:eastAsiaTheme="minorHAnsi" w:hAnsi="Lucida Console" w:cs="Lucida Console"/>
+          <w:color w:val="auto"/>
+          <w:sz w:val="20"/>
+          <w:szCs w:val="20"/>
+          <w:lang w:val="en-US" w:eastAsia="en-US"/>
+        </w:rPr>
+        <w:t xml:space="preserve">@164966 ns /952 (top.irqmp): Report:  * = Sum      :    </w:t>
+      </w:r>
+      <w:r>
+        <w:rPr>
+          <w:rFonts w:ascii="Lucida Console" w:eastAsiaTheme="minorHAnsi" w:hAnsi="Lucida Console" w:cs="Lucida Console"/>
+          <w:color w:val="auto"/>
+          <w:sz w:val="20"/>
+          <w:szCs w:val="20"/>
+          <w:lang w:val="en-US" w:eastAsia="en-US"/>
+        </w:rPr>
+        <w:t xml:space="preserve"> </w:t>
+      </w:r>
+      <w:r>
+        <w:rPr>
+          <w:rFonts w:ascii="Lucida Console" w:eastAsiaTheme="minorHAnsi" w:hAnsi="Lucida Console" w:cs="Lucida Console"/>
+          <w:color w:val="auto"/>
+          <w:sz w:val="20"/>
+          <w:szCs w:val="20"/>
+          <w:lang w:val="en-US" w:eastAsia="en-US"/>
+        </w:rPr>
+        <w:t>49</w:t>
+      </w:r>
+    </w:p>
+    <w:p>
+      <w:pPr>
+        <w:pStyle w:val="Default"/>
+        <w:rPr>
+          <w:rFonts w:ascii="Lucida Console" w:eastAsiaTheme="minorHAnsi" w:hAnsi="Lucida Console" w:cs="Lucida Console"/>
+          <w:color w:val="auto"/>
+          <w:sz w:val="20"/>
+          <w:szCs w:val="20"/>
+          <w:lang w:val="en-US" w:eastAsia="en-US"/>
+        </w:rPr>
+      </w:pPr>
+      <w:r>
+        <w:rPr>
+          <w:rFonts w:ascii="Lucida Console" w:eastAsiaTheme="minorHAnsi" w:hAnsi="Lucida Console" w:cs="Lucida Console"/>
+          <w:color w:val="auto"/>
+          <w:sz w:val="20"/>
+          <w:szCs w:val="20"/>
+          <w:lang w:val="en-US" w:eastAsia="en-US"/>
+        </w:rPr>
+        <w:t xml:space="preserve">@164966 ns /952 (top.irqmp): Report:  * </w:t>
+      </w:r>
+    </w:p>
+    <w:p>
+      <w:pPr>
+        <w:pStyle w:val="Default"/>
+        <w:rPr>
+          <w:rFonts w:ascii="Lucida Console" w:eastAsiaTheme="minorHAnsi" w:hAnsi="Lucida Console" w:cs="Lucida Console"/>
+          <w:color w:val="auto"/>
+          <w:sz w:val="20"/>
+          <w:szCs w:val="20"/>
+          <w:lang w:val="en-US" w:eastAsia="en-US"/>
+        </w:rPr>
+      </w:pPr>
+      <w:r>
+        <w:rPr>
+          <w:rFonts w:ascii="Lucida Console" w:eastAsiaTheme="minorHAnsi" w:hAnsi="Lucida Console" w:cs="Lucida Console"/>
+          <w:color w:val="auto"/>
+          <w:sz w:val="20"/>
+          <w:szCs w:val="20"/>
+          <w:lang w:val="en-US" w:eastAsia="en-US"/>
+        </w:rPr>
+        <w:t>@164966 ns /952 (top.irqmp): Report:  * + CPU Line 0:    49</w:t>
+      </w:r>
+    </w:p>
+    <w:p>
+      <w:pPr>
+        <w:pStyle w:val="Default"/>
+        <w:rPr>
+          <w:rFonts w:ascii="Lucida Console" w:eastAsiaTheme="minorHAnsi" w:hAnsi="Lucida Console" w:cs="Lucida Console"/>
+          <w:color w:val="auto"/>
+          <w:sz w:val="20"/>
+          <w:szCs w:val="20"/>
+          <w:lang w:val="en-US" w:eastAsia="en-US"/>
+        </w:rPr>
+      </w:pPr>
+      <w:r>
+        <w:rPr>
+          <w:rFonts w:ascii="Lucida Console" w:eastAsiaTheme="minorHAnsi" w:hAnsi="Lucida Console" w:cs="Lucida Console"/>
+          <w:color w:val="auto"/>
+          <w:sz w:val="20"/>
+          <w:szCs w:val="20"/>
+          <w:lang w:val="en-US" w:eastAsia="en-US"/>
+        </w:rPr>
+        <w:t>@164966 ns /952 (top.irqmp): Report:  * + CPU Line 1:    56</w:t>
+      </w:r>
+    </w:p>
+    <w:p>
+      <w:pPr>
+        <w:pStyle w:val="Default"/>
+        <w:rPr>
+          <w:rFonts w:ascii="Lucida Console" w:eastAsiaTheme="minorHAnsi" w:hAnsi="Lucida Console" w:cs="Lucida Console"/>
+          <w:color w:val="auto"/>
+          <w:sz w:val="20"/>
+          <w:szCs w:val="20"/>
+          <w:lang w:val="en-US" w:eastAsia="en-US"/>
+        </w:rPr>
+      </w:pPr>
+      <w:r>
+        <w:rPr>
+          <w:rFonts w:ascii="Lucida Console" w:eastAsiaTheme="minorHAnsi" w:hAnsi="Lucida Console" w:cs="Lucida Console"/>
+          <w:color w:val="auto"/>
+          <w:sz w:val="20"/>
+          <w:szCs w:val="20"/>
+          <w:lang w:val="en-US" w:eastAsia="en-US"/>
+        </w:rPr>
+        <w:t>@164966 ns /952 (top.irqmp): Report:  * ----------------------------</w:t>
+      </w:r>
+      <w:r>
+        <w:rPr>
+          <w:rFonts w:ascii="Lucida Console" w:eastAsiaTheme="minorHAnsi" w:hAnsi="Lucida Console" w:cs="Lucida Console"/>
+          <w:color w:val="auto"/>
+          <w:sz w:val="20"/>
+          <w:szCs w:val="20"/>
+          <w:lang w:val="en-US" w:eastAsia="en-US"/>
+        </w:rPr>
+        <w:t>-</w:t>
+      </w:r>
+      <w:r>
+        <w:rPr>
+          <w:rFonts w:ascii="Lucida Console" w:eastAsiaTheme="minorHAnsi" w:hAnsi="Lucida Console" w:cs="Lucida Console"/>
+          <w:color w:val="auto"/>
+          <w:sz w:val="20"/>
+          <w:szCs w:val="20"/>
+          <w:lang w:val="en-US" w:eastAsia="en-US"/>
+        </w:rPr>
+        <w:t xml:space="preserve">-- </w:t>
+      </w:r>
+    </w:p>
+    <w:p>
+      <w:pPr>
+        <w:pStyle w:val="Default"/>
+        <w:rPr>
+          <w:rFonts w:ascii="Lucida Console" w:eastAsiaTheme="minorHAnsi" w:hAnsi="Lucida Console" w:cs="Lucida Console"/>
+          <w:color w:val="auto"/>
+          <w:sz w:val="20"/>
+          <w:szCs w:val="20"/>
+          <w:lang w:val="en-US" w:eastAsia="en-US"/>
+        </w:rPr>
+      </w:pPr>
+      <w:r>
+        <w:rPr>
+          <w:rFonts w:ascii="Lucida Console" w:eastAsiaTheme="minorHAnsi" w:hAnsi="Lucida Console" w:cs="Lucida Console"/>
+          <w:color w:val="auto"/>
+          <w:sz w:val="20"/>
+          <w:szCs w:val="20"/>
+          <w:lang w:val="en-US" w:eastAsia="en-US"/>
+        </w:rPr>
+        <w:t>@164966 ns /952 (top.irqmp): Report:  * = Sum      :    105</w:t>
+      </w:r>
+    </w:p>
+    <w:p>
+      <w:pPr>
+        <w:pStyle w:val="Default"/>
+        <w:rPr>
+          <w:rFonts w:ascii="Lucida Console" w:eastAsiaTheme="minorHAnsi" w:hAnsi="Lucida Console" w:cs="Lucida Console"/>
+          <w:color w:val="auto"/>
+          <w:sz w:val="20"/>
+          <w:szCs w:val="20"/>
+          <w:lang w:val="en-US" w:eastAsia="en-US"/>
+        </w:rPr>
+      </w:pPr>
+      <w:r>
+        <w:rPr>
+          <w:rFonts w:ascii="Lucida Console" w:eastAsiaTheme="minorHAnsi" w:hAnsi="Lucida Console" w:cs="Lucida Console"/>
+          <w:color w:val="auto"/>
+          <w:sz w:val="20"/>
+          <w:szCs w:val="20"/>
+          <w:lang w:val="en-US" w:eastAsia="en-US"/>
+        </w:rPr>
+        <w:t>@164966 ns /952 (top.irqmp): Report:  *********************************</w:t>
+      </w:r>
     </w:p>
     <w:p>
       <w:pPr>
         <w:pStyle w:val="berschrift2"/>
       </w:pPr>
-      <w:bookmarkStart w:id="28" w:name="_Toc188955039"/>
-      <w:r>
-        <w:t>GPTimer</w:t>
-      </w:r>
-      <w:bookmarkEnd w:id="28"/>
-    </w:p>
-    <w:p>
-      <w:pPr>
-        <w:pStyle w:val="berschrift2"/>
-      </w:pPr>
-      <w:bookmarkStart w:id="29" w:name="_Toc188955040"/>
-      <w:r>
-        <w:t>IRQMP</w:t>
-      </w:r>
-      <w:bookmarkEnd w:id="29"/>
-    </w:p>
-    <w:p>
-      <w:pPr>
-        <w:pStyle w:val="berschrift2"/>
-      </w:pPr>
-      <w:bookmarkStart w:id="30" w:name="_Toc188955041"/>
+      <w:bookmarkStart w:id="30" w:name="_Toc189015078"/>
       <w:r>
         <w:t>SoCWire</w:t>
       </w:r>
       <w:bookmarkEnd w:id="30"/>
     </w:p>
-    <w:p/>
+    <w:p>
+      <w:pPr>
+        <w:pStyle w:val="Default"/>
+        <w:rPr>
+          <w:rFonts w:ascii="Lucida Console" w:eastAsiaTheme="minorHAnsi" w:hAnsi="Lucida Console" w:cs="Lucida Console"/>
+          <w:color w:val="auto"/>
+          <w:sz w:val="20"/>
+          <w:szCs w:val="20"/>
+          <w:lang w:val="en-US" w:eastAsia="en-US"/>
+        </w:rPr>
+      </w:pPr>
+      <w:r>
+        <w:rPr>
+          <w:rFonts w:ascii="Lucida Console" w:eastAsiaTheme="minorHAnsi" w:hAnsi="Lucida Console" w:cs="Lucida Console"/>
+          <w:color w:val="auto"/>
+          <w:sz w:val="20"/>
+          <w:szCs w:val="20"/>
+          <w:lang w:val="en-US" w:eastAsia="en-US"/>
+        </w:rPr>
+        <w:t>@3050 ns (DUT): Report:  ********************************************</w:t>
+      </w:r>
+    </w:p>
+    <w:p>
+      <w:pPr>
+        <w:pStyle w:val="Default"/>
+        <w:rPr>
+          <w:rFonts w:ascii="Lucida Console" w:eastAsiaTheme="minorHAnsi" w:hAnsi="Lucida Console" w:cs="Lucida Console"/>
+          <w:color w:val="auto"/>
+          <w:sz w:val="20"/>
+          <w:szCs w:val="20"/>
+          <w:lang w:val="en-US" w:eastAsia="en-US"/>
+        </w:rPr>
+      </w:pPr>
+      <w:r>
+        <w:rPr>
+          <w:rFonts w:ascii="Lucida Console" w:eastAsiaTheme="minorHAnsi" w:hAnsi="Lucida Console" w:cs="Lucida Console"/>
+          <w:color w:val="auto"/>
+          <w:sz w:val="20"/>
+          <w:szCs w:val="20"/>
+          <w:lang w:val="en-US" w:eastAsia="en-US"/>
+        </w:rPr>
+        <w:t>@3050 ns (DUT): Report:  * AHB2SoCWire Statistic:</w:t>
+      </w:r>
+    </w:p>
+    <w:p>
+      <w:pPr>
+        <w:pStyle w:val="Default"/>
+        <w:rPr>
+          <w:rFonts w:ascii="Lucida Console" w:eastAsiaTheme="minorHAnsi" w:hAnsi="Lucida Console" w:cs="Lucida Console"/>
+          <w:color w:val="auto"/>
+          <w:sz w:val="20"/>
+          <w:szCs w:val="20"/>
+          <w:lang w:val="en-US" w:eastAsia="en-US"/>
+        </w:rPr>
+      </w:pPr>
+      <w:r>
+        <w:rPr>
+          <w:rFonts w:ascii="Lucida Console" w:eastAsiaTheme="minorHAnsi" w:hAnsi="Lucida Console" w:cs="Lucida Console"/>
+          <w:color w:val="auto"/>
+          <w:sz w:val="20"/>
+          <w:szCs w:val="20"/>
+          <w:lang w:val="en-US" w:eastAsia="en-US"/>
+        </w:rPr>
+        <w:t>@3050 ns (DUT): Report:  * -----------------------------------------</w:t>
+      </w:r>
+    </w:p>
+    <w:p>
+      <w:pPr>
+        <w:pStyle w:val="Default"/>
+        <w:rPr>
+          <w:rFonts w:ascii="Lucida Console" w:eastAsiaTheme="minorHAnsi" w:hAnsi="Lucida Console" w:cs="Lucida Console"/>
+          <w:color w:val="auto"/>
+          <w:sz w:val="20"/>
+          <w:szCs w:val="20"/>
+          <w:lang w:val="en-US" w:eastAsia="en-US"/>
+        </w:rPr>
+      </w:pPr>
+      <w:r>
+        <w:rPr>
+          <w:rFonts w:ascii="Lucida Console" w:eastAsiaTheme="minorHAnsi" w:hAnsi="Lucida Console" w:cs="Lucida Console"/>
+          <w:color w:val="auto"/>
+          <w:sz w:val="20"/>
+          <w:szCs w:val="20"/>
+          <w:lang w:val="en-US" w:eastAsia="en-US"/>
+        </w:rPr>
+        <w:t xml:space="preserve">@3050 ns (DUT): Report:  * SoCWire packets received (with/without error, </w:t>
+      </w:r>
+      <w:r>
+        <w:rPr>
+          <w:rFonts w:ascii="Lucida Console" w:eastAsiaTheme="minorHAnsi" w:hAnsi="Lucida Console" w:cs="Lucida Console"/>
+          <w:color w:val="auto"/>
+          <w:sz w:val="20"/>
+          <w:szCs w:val="20"/>
+          <w:lang w:val="en-US" w:eastAsia="en-US"/>
+        </w:rPr>
+        <w:br/>
+      </w:r>
+      <w:r>
+        <w:rPr>
+          <w:rFonts w:ascii="Lucida Console" w:eastAsiaTheme="minorHAnsi" w:hAnsi="Lucida Console" w:cs="Lucida Console"/>
+          <w:color w:val="auto"/>
+          <w:sz w:val="20"/>
+          <w:szCs w:val="20"/>
+          <w:lang w:val="en-US" w:eastAsia="en-US"/>
+        </w:rPr>
+        <w:tab/>
+      </w:r>
+      <w:r>
+        <w:rPr>
+          <w:rFonts w:ascii="Lucida Console" w:eastAsiaTheme="minorHAnsi" w:hAnsi="Lucida Console" w:cs="Lucida Console"/>
+          <w:color w:val="auto"/>
+          <w:sz w:val="20"/>
+          <w:szCs w:val="20"/>
+          <w:lang w:val="en-US" w:eastAsia="en-US"/>
+        </w:rPr>
+        <w:tab/>
+      </w:r>
+      <w:r>
+        <w:rPr>
+          <w:rFonts w:ascii="Lucida Console" w:eastAsiaTheme="minorHAnsi" w:hAnsi="Lucida Console" w:cs="Lucida Console"/>
+          <w:color w:val="auto"/>
+          <w:sz w:val="20"/>
+          <w:szCs w:val="20"/>
+          <w:lang w:val="en-US" w:eastAsia="en-US"/>
+        </w:rPr>
+        <w:tab/>
+      </w:r>
+      <w:r>
+        <w:rPr>
+          <w:rFonts w:ascii="Lucida Console" w:eastAsiaTheme="minorHAnsi" w:hAnsi="Lucida Console" w:cs="Lucida Console"/>
+          <w:color w:val="auto"/>
+          <w:sz w:val="20"/>
+          <w:szCs w:val="20"/>
+          <w:lang w:val="en-US" w:eastAsia="en-US"/>
+        </w:rPr>
+        <w:tab/>
+      </w:r>
+      <w:r>
+        <w:rPr>
+          <w:rFonts w:ascii="Lucida Console" w:eastAsiaTheme="minorHAnsi" w:hAnsi="Lucida Console" w:cs="Lucida Console"/>
+          <w:color w:val="auto"/>
+          <w:sz w:val="20"/>
+          <w:szCs w:val="20"/>
+          <w:lang w:val="en-US" w:eastAsia="en-US"/>
+        </w:rPr>
+        <w:tab/>
+      </w:r>
+      <w:r>
+        <w:rPr>
+          <w:rFonts w:ascii="Lucida Console" w:eastAsiaTheme="minorHAnsi" w:hAnsi="Lucida Console" w:cs="Lucida Console"/>
+          <w:color w:val="auto"/>
+          <w:sz w:val="20"/>
+          <w:szCs w:val="20"/>
+          <w:lang w:val="en-US" w:eastAsia="en-US"/>
+        </w:rPr>
+        <w:tab/>
+      </w:r>
+      <w:r>
+        <w:rPr>
+          <w:rFonts w:ascii="Lucida Console" w:eastAsiaTheme="minorHAnsi" w:hAnsi="Lucida Console" w:cs="Lucida Console"/>
+          <w:color w:val="auto"/>
+          <w:sz w:val="20"/>
+          <w:szCs w:val="20"/>
+          <w:lang w:val="en-US" w:eastAsia="en-US"/>
+        </w:rPr>
+        <w:tab/>
+      </w:r>
+      <w:r>
+        <w:rPr>
+          <w:rFonts w:ascii="Lucida Console" w:eastAsiaTheme="minorHAnsi" w:hAnsi="Lucida Console" w:cs="Lucida Console"/>
+          <w:color w:val="auto"/>
+          <w:sz w:val="20"/>
+          <w:szCs w:val="20"/>
+          <w:lang w:val="en-US" w:eastAsia="en-US"/>
+        </w:rPr>
+        <w:tab/>
+      </w:r>
+      <w:r>
+        <w:rPr>
+          <w:rFonts w:ascii="Lucida Console" w:eastAsiaTheme="minorHAnsi" w:hAnsi="Lucida Console" w:cs="Lucida Console"/>
+          <w:color w:val="auto"/>
+          <w:sz w:val="20"/>
+          <w:szCs w:val="20"/>
+          <w:lang w:val="en-US" w:eastAsia="en-US"/>
+        </w:rPr>
+        <w:tab/>
+      </w:r>
+      <w:r>
+        <w:rPr>
+          <w:rFonts w:ascii="Lucida Console" w:eastAsiaTheme="minorHAnsi" w:hAnsi="Lucida Console" w:cs="Lucida Console"/>
+          <w:color w:val="auto"/>
+          <w:sz w:val="20"/>
+          <w:szCs w:val="20"/>
+          <w:lang w:val="en-US" w:eastAsia="en-US"/>
+        </w:rPr>
+        <w:tab/>
+      </w:r>
+      <w:r>
+        <w:rPr>
+          <w:rFonts w:ascii="Lucida Console" w:eastAsiaTheme="minorHAnsi" w:hAnsi="Lucida Console" w:cs="Lucida Console"/>
+          <w:color w:val="auto"/>
+          <w:sz w:val="20"/>
+          <w:szCs w:val="20"/>
+          <w:lang w:val="en-US" w:eastAsia="en-US"/>
+        </w:rPr>
+        <w:tab/>
+      </w:r>
+      <w:r>
+        <w:rPr>
+          <w:rFonts w:ascii="Lucida Console" w:eastAsiaTheme="minorHAnsi" w:hAnsi="Lucida Console" w:cs="Lucida Console"/>
+          <w:color w:val="auto"/>
+          <w:sz w:val="20"/>
+          <w:szCs w:val="20"/>
+          <w:lang w:val="en-US" w:eastAsia="en-US"/>
+        </w:rPr>
+        <w:tab/>
+      </w:r>
+      <w:r>
+        <w:rPr>
+          <w:rFonts w:ascii="Lucida Console" w:eastAsiaTheme="minorHAnsi" w:hAnsi="Lucida Console" w:cs="Lucida Console"/>
+          <w:color w:val="auto"/>
+          <w:sz w:val="20"/>
+          <w:szCs w:val="20"/>
+          <w:lang w:val="en-US" w:eastAsia="en-US"/>
+        </w:rPr>
+        <w:t xml:space="preserve">with error RE_ReceiverError, </w:t>
+      </w:r>
+      <w:r>
+        <w:rPr>
+          <w:rFonts w:ascii="Lucida Console" w:eastAsiaTheme="minorHAnsi" w:hAnsi="Lucida Console" w:cs="Lucida Console"/>
+          <w:color w:val="auto"/>
+          <w:sz w:val="20"/>
+          <w:szCs w:val="20"/>
+          <w:lang w:val="en-US" w:eastAsia="en-US"/>
+        </w:rPr>
+        <w:br/>
+      </w:r>
+      <w:r>
+        <w:rPr>
+          <w:rFonts w:ascii="Lucida Console" w:eastAsiaTheme="minorHAnsi" w:hAnsi="Lucida Console" w:cs="Lucida Console"/>
+          <w:color w:val="auto"/>
+          <w:sz w:val="20"/>
+          <w:szCs w:val="20"/>
+          <w:lang w:val="en-US" w:eastAsia="en-US"/>
+        </w:rPr>
+        <w:tab/>
+      </w:r>
+      <w:r>
+        <w:rPr>
+          <w:rFonts w:ascii="Lucida Console" w:eastAsiaTheme="minorHAnsi" w:hAnsi="Lucida Console" w:cs="Lucida Console"/>
+          <w:color w:val="auto"/>
+          <w:sz w:val="20"/>
+          <w:szCs w:val="20"/>
+          <w:lang w:val="en-US" w:eastAsia="en-US"/>
+        </w:rPr>
+        <w:tab/>
+      </w:r>
+      <w:r>
+        <w:rPr>
+          <w:rFonts w:ascii="Lucida Console" w:eastAsiaTheme="minorHAnsi" w:hAnsi="Lucida Console" w:cs="Lucida Console"/>
+          <w:color w:val="auto"/>
+          <w:sz w:val="20"/>
+          <w:szCs w:val="20"/>
+          <w:lang w:val="en-US" w:eastAsia="en-US"/>
+        </w:rPr>
+        <w:tab/>
+      </w:r>
+      <w:r>
+        <w:rPr>
+          <w:rFonts w:ascii="Lucida Console" w:eastAsiaTheme="minorHAnsi" w:hAnsi="Lucida Console" w:cs="Lucida Console"/>
+          <w:color w:val="auto"/>
+          <w:sz w:val="20"/>
+          <w:szCs w:val="20"/>
+          <w:lang w:val="en-US" w:eastAsia="en-US"/>
+        </w:rPr>
+        <w:tab/>
+      </w:r>
+      <w:r>
+        <w:rPr>
+          <w:rFonts w:ascii="Lucida Console" w:eastAsiaTheme="minorHAnsi" w:hAnsi="Lucida Console" w:cs="Lucida Console"/>
+          <w:color w:val="auto"/>
+          <w:sz w:val="20"/>
+          <w:szCs w:val="20"/>
+          <w:lang w:val="en-US" w:eastAsia="en-US"/>
+        </w:rPr>
+        <w:tab/>
+      </w:r>
+      <w:r>
+        <w:rPr>
+          <w:rFonts w:ascii="Lucida Console" w:eastAsiaTheme="minorHAnsi" w:hAnsi="Lucida Console" w:cs="Lucida Console"/>
+          <w:color w:val="auto"/>
+          <w:sz w:val="20"/>
+          <w:szCs w:val="20"/>
+          <w:lang w:val="en-US" w:eastAsia="en-US"/>
+        </w:rPr>
+        <w:tab/>
+      </w:r>
+      <w:r>
+        <w:rPr>
+          <w:rFonts w:ascii="Lucida Console" w:eastAsiaTheme="minorHAnsi" w:hAnsi="Lucida Console" w:cs="Lucida Console"/>
+          <w:color w:val="auto"/>
+          <w:sz w:val="20"/>
+          <w:szCs w:val="20"/>
+          <w:lang w:val="en-US" w:eastAsia="en-US"/>
+        </w:rPr>
+        <w:tab/>
+      </w:r>
+      <w:r>
+        <w:rPr>
+          <w:rFonts w:ascii="Lucida Console" w:eastAsiaTheme="minorHAnsi" w:hAnsi="Lucida Console" w:cs="Lucida Console"/>
+          <w:color w:val="auto"/>
+          <w:sz w:val="20"/>
+          <w:szCs w:val="20"/>
+          <w:lang w:val="en-US" w:eastAsia="en-US"/>
+        </w:rPr>
+        <w:tab/>
+      </w:r>
+      <w:r>
+        <w:rPr>
+          <w:rFonts w:ascii="Lucida Console" w:eastAsiaTheme="minorHAnsi" w:hAnsi="Lucida Console" w:cs="Lucida Console"/>
+          <w:color w:val="auto"/>
+          <w:sz w:val="20"/>
+          <w:szCs w:val="20"/>
+          <w:lang w:val="en-US" w:eastAsia="en-US"/>
+        </w:rPr>
+        <w:tab/>
+      </w:r>
+      <w:r>
+        <w:rPr>
+          <w:rFonts w:ascii="Lucida Console" w:eastAsiaTheme="minorHAnsi" w:hAnsi="Lucida Console" w:cs="Lucida Console"/>
+          <w:color w:val="auto"/>
+          <w:sz w:val="20"/>
+          <w:szCs w:val="20"/>
+          <w:lang w:val="en-US" w:eastAsia="en-US"/>
+        </w:rPr>
+        <w:tab/>
+      </w:r>
+      <w:r>
+        <w:rPr>
+          <w:rFonts w:ascii="Lucida Console" w:eastAsiaTheme="minorHAnsi" w:hAnsi="Lucida Console" w:cs="Lucida Console"/>
+          <w:color w:val="auto"/>
+          <w:sz w:val="20"/>
+          <w:szCs w:val="20"/>
+          <w:lang w:val="en-US" w:eastAsia="en-US"/>
+        </w:rPr>
+        <w:tab/>
+      </w:r>
+      <w:r>
+        <w:rPr>
+          <w:rFonts w:ascii="Lucida Console" w:eastAsiaTheme="minorHAnsi" w:hAnsi="Lucida Console" w:cs="Lucida Console"/>
+          <w:color w:val="auto"/>
+          <w:sz w:val="20"/>
+          <w:szCs w:val="20"/>
+          <w:lang w:val="en-US" w:eastAsia="en-US"/>
+        </w:rPr>
+        <w:tab/>
+      </w:r>
+      <w:r>
+        <w:rPr>
+          <w:rFonts w:ascii="Lucida Console" w:eastAsiaTheme="minorHAnsi" w:hAnsi="Lucida Console" w:cs="Lucida Console"/>
+          <w:color w:val="auto"/>
+          <w:sz w:val="20"/>
+          <w:szCs w:val="20"/>
+          <w:lang w:val="en-US" w:eastAsia="en-US"/>
+        </w:rPr>
+        <w:t>without error): 1, 0, 1</w:t>
+      </w:r>
+    </w:p>
+    <w:p>
+      <w:pPr>
+        <w:pStyle w:val="Default"/>
+        <w:rPr>
+          <w:rFonts w:ascii="Lucida Console" w:eastAsiaTheme="minorHAnsi" w:hAnsi="Lucida Console" w:cs="Lucida Console"/>
+          <w:color w:val="auto"/>
+          <w:sz w:val="20"/>
+          <w:szCs w:val="20"/>
+          <w:lang w:val="en-US" w:eastAsia="en-US"/>
+        </w:rPr>
+      </w:pPr>
+      <w:r>
+        <w:rPr>
+          <w:rFonts w:ascii="Lucida Console" w:eastAsiaTheme="minorHAnsi" w:hAnsi="Lucida Console" w:cs="Lucida Console"/>
+          <w:color w:val="auto"/>
+          <w:sz w:val="20"/>
+          <w:szCs w:val="20"/>
+          <w:lang w:val="en-US" w:eastAsia="en-US"/>
+        </w:rPr>
+        <w:t>@3050 ns (DUT): Report:  * Bytes received successfully on SoCWire link:   12</w:t>
+      </w:r>
+    </w:p>
+    <w:p>
+      <w:pPr>
+        <w:pStyle w:val="Default"/>
+        <w:rPr>
+          <w:rFonts w:ascii="Lucida Console" w:eastAsiaTheme="minorHAnsi" w:hAnsi="Lucida Console" w:cs="Lucida Console"/>
+          <w:color w:val="auto"/>
+          <w:sz w:val="20"/>
+          <w:szCs w:val="20"/>
+          <w:lang w:val="en-US" w:eastAsia="en-US"/>
+        </w:rPr>
+      </w:pPr>
+      <w:r>
+        <w:rPr>
+          <w:rFonts w:ascii="Lucida Console" w:eastAsiaTheme="minorHAnsi" w:hAnsi="Lucida Console" w:cs="Lucida Console"/>
+          <w:color w:val="auto"/>
+          <w:sz w:val="20"/>
+          <w:szCs w:val="20"/>
+          <w:lang w:val="en-US" w:eastAsia="en-US"/>
+        </w:rPr>
+        <w:t>@3050 ns (DUT): Report:  * SoCWire packets sent (with/without error):     0</w:t>
+      </w:r>
+    </w:p>
+    <w:p>
+      <w:pPr>
+        <w:pStyle w:val="Default"/>
+        <w:rPr>
+          <w:rFonts w:ascii="Lucida Console" w:eastAsiaTheme="minorHAnsi" w:hAnsi="Lucida Console" w:cs="Lucida Console"/>
+          <w:color w:val="auto"/>
+          <w:sz w:val="20"/>
+          <w:szCs w:val="20"/>
+          <w:lang w:val="en-US" w:eastAsia="en-US"/>
+        </w:rPr>
+      </w:pPr>
+      <w:r>
+        <w:rPr>
+          <w:rFonts w:ascii="Lucida Console" w:eastAsiaTheme="minorHAnsi" w:hAnsi="Lucida Console" w:cs="Lucida Console"/>
+          <w:color w:val="auto"/>
+          <w:sz w:val="20"/>
+          <w:szCs w:val="20"/>
+          <w:lang w:val="en-US" w:eastAsia="en-US"/>
+        </w:rPr>
+        <w:t>@3050 ns (DUT): Report:  * Bytes sent on SoCWire link:                    0</w:t>
+      </w:r>
+    </w:p>
+    <w:p>
+      <w:pPr>
+        <w:pStyle w:val="Default"/>
+        <w:rPr>
+          <w:rFonts w:ascii="Lucida Console" w:eastAsiaTheme="minorHAnsi" w:hAnsi="Lucida Console" w:cs="Lucida Console"/>
+          <w:color w:val="auto"/>
+          <w:sz w:val="20"/>
+          <w:szCs w:val="20"/>
+          <w:lang w:val="en-US" w:eastAsia="en-US"/>
+        </w:rPr>
+      </w:pPr>
+      <w:r>
+        <w:rPr>
+          <w:rFonts w:ascii="Lucida Console" w:eastAsiaTheme="minorHAnsi" w:hAnsi="Lucida Console" w:cs="Lucida Console"/>
+          <w:color w:val="auto"/>
+          <w:sz w:val="20"/>
+          <w:szCs w:val="20"/>
+          <w:lang w:val="en-US" w:eastAsia="en-US"/>
+        </w:rPr>
+        <w:t xml:space="preserve">@3050 ns (DUT): Report:  * Packets received without </w:t>
+      </w:r>
+      <w:r>
+        <w:rPr>
+          <w:rFonts w:ascii="Lucida Console" w:eastAsiaTheme="minorHAnsi" w:hAnsi="Lucida Console" w:cs="Lucida Console"/>
+          <w:color w:val="auto"/>
+          <w:sz w:val="20"/>
+          <w:szCs w:val="20"/>
+          <w:lang w:val="en-US" w:eastAsia="en-US"/>
+        </w:rPr>
+        <w:br/>
+      </w:r>
+      <w:r>
+        <w:rPr>
+          <w:rFonts w:ascii="Lucida Console" w:eastAsiaTheme="minorHAnsi" w:hAnsi="Lucida Console" w:cs="Lucida Console"/>
+          <w:color w:val="auto"/>
+          <w:sz w:val="20"/>
+          <w:szCs w:val="20"/>
+          <w:lang w:val="en-US" w:eastAsia="en-US"/>
+        </w:rPr>
+        <w:tab/>
+      </w:r>
+      <w:r>
+        <w:rPr>
+          <w:rFonts w:ascii="Lucida Console" w:eastAsiaTheme="minorHAnsi" w:hAnsi="Lucida Console" w:cs="Lucida Console"/>
+          <w:color w:val="auto"/>
+          <w:sz w:val="20"/>
+          <w:szCs w:val="20"/>
+          <w:lang w:val="en-US" w:eastAsia="en-US"/>
+        </w:rPr>
+        <w:tab/>
+      </w:r>
+      <w:r>
+        <w:rPr>
+          <w:rFonts w:ascii="Lucida Console" w:eastAsiaTheme="minorHAnsi" w:hAnsi="Lucida Console" w:cs="Lucida Console"/>
+          <w:color w:val="auto"/>
+          <w:sz w:val="20"/>
+          <w:szCs w:val="20"/>
+          <w:lang w:val="en-US" w:eastAsia="en-US"/>
+        </w:rPr>
+        <w:tab/>
+      </w:r>
+      <w:r>
+        <w:rPr>
+          <w:rFonts w:ascii="Lucida Console" w:eastAsiaTheme="minorHAnsi" w:hAnsi="Lucida Console" w:cs="Lucida Console"/>
+          <w:color w:val="auto"/>
+          <w:sz w:val="20"/>
+          <w:szCs w:val="20"/>
+          <w:lang w:val="en-US" w:eastAsia="en-US"/>
+        </w:rPr>
+        <w:tab/>
+      </w:r>
+      <w:r>
+        <w:rPr>
+          <w:rFonts w:ascii="Lucida Console" w:eastAsiaTheme="minorHAnsi" w:hAnsi="Lucida Console" w:cs="Lucida Console"/>
+          <w:color w:val="auto"/>
+          <w:sz w:val="20"/>
+          <w:szCs w:val="20"/>
+          <w:lang w:val="en-US" w:eastAsia="en-US"/>
+        </w:rPr>
+        <w:tab/>
+      </w:r>
+      <w:r>
+        <w:rPr>
+          <w:rFonts w:ascii="Lucida Console" w:eastAsiaTheme="minorHAnsi" w:hAnsi="Lucida Console" w:cs="Lucida Console"/>
+          <w:color w:val="auto"/>
+          <w:sz w:val="20"/>
+          <w:szCs w:val="20"/>
+          <w:lang w:val="en-US" w:eastAsia="en-US"/>
+        </w:rPr>
+        <w:tab/>
+      </w:r>
+      <w:r>
+        <w:rPr>
+          <w:rFonts w:ascii="Lucida Console" w:eastAsiaTheme="minorHAnsi" w:hAnsi="Lucida Console" w:cs="Lucida Console"/>
+          <w:color w:val="auto"/>
+          <w:sz w:val="20"/>
+          <w:szCs w:val="20"/>
+          <w:lang w:val="en-US" w:eastAsia="en-US"/>
+        </w:rPr>
+        <w:tab/>
+      </w:r>
+      <w:r>
+        <w:rPr>
+          <w:rFonts w:ascii="Lucida Console" w:eastAsiaTheme="minorHAnsi" w:hAnsi="Lucida Console" w:cs="Lucida Console"/>
+          <w:color w:val="auto"/>
+          <w:sz w:val="20"/>
+          <w:szCs w:val="20"/>
+          <w:lang w:val="en-US" w:eastAsia="en-US"/>
+        </w:rPr>
+        <w:tab/>
+      </w:r>
+      <w:r>
+        <w:rPr>
+          <w:rFonts w:ascii="Lucida Console" w:eastAsiaTheme="minorHAnsi" w:hAnsi="Lucida Console" w:cs="Lucida Console"/>
+          <w:color w:val="auto"/>
+          <w:sz w:val="20"/>
+          <w:szCs w:val="20"/>
+          <w:lang w:val="en-US" w:eastAsia="en-US"/>
+        </w:rPr>
+        <w:tab/>
+      </w:r>
+      <w:r>
+        <w:rPr>
+          <w:rFonts w:ascii="Lucida Console" w:eastAsiaTheme="minorHAnsi" w:hAnsi="Lucida Console" w:cs="Lucida Console"/>
+          <w:color w:val="auto"/>
+          <w:sz w:val="20"/>
+          <w:szCs w:val="20"/>
+          <w:lang w:val="en-US" w:eastAsia="en-US"/>
+        </w:rPr>
+        <w:tab/>
+      </w:r>
+      <w:r>
+        <w:rPr>
+          <w:rFonts w:ascii="Lucida Console" w:eastAsiaTheme="minorHAnsi" w:hAnsi="Lucida Console" w:cs="Lucida Console"/>
+          <w:color w:val="auto"/>
+          <w:sz w:val="20"/>
+          <w:szCs w:val="20"/>
+          <w:lang w:val="en-US" w:eastAsia="en-US"/>
+        </w:rPr>
+        <w:tab/>
+      </w:r>
+      <w:r>
+        <w:rPr>
+          <w:rFonts w:ascii="Lucida Console" w:eastAsiaTheme="minorHAnsi" w:hAnsi="Lucida Console" w:cs="Lucida Console"/>
+          <w:color w:val="auto"/>
+          <w:sz w:val="20"/>
+          <w:szCs w:val="20"/>
+          <w:lang w:val="en-US" w:eastAsia="en-US"/>
+        </w:rPr>
+        <w:tab/>
+      </w:r>
+      <w:r>
+        <w:rPr>
+          <w:rFonts w:ascii="Lucida Console" w:eastAsiaTheme="minorHAnsi" w:hAnsi="Lucida Console" w:cs="Lucida Console"/>
+          <w:color w:val="auto"/>
+          <w:sz w:val="20"/>
+          <w:szCs w:val="20"/>
+          <w:lang w:val="en-US" w:eastAsia="en-US"/>
+        </w:rPr>
+        <w:t>available RX descriptor (SS_SocWireStall): 1</w:t>
+      </w:r>
+    </w:p>
+    <w:p>
+      <w:pPr>
+        <w:pStyle w:val="Default"/>
+        <w:rPr>
+          <w:rFonts w:ascii="Lucida Console" w:eastAsiaTheme="minorHAnsi" w:hAnsi="Lucida Console" w:cs="Lucida Console"/>
+          <w:color w:val="auto"/>
+          <w:sz w:val="20"/>
+          <w:szCs w:val="20"/>
+          <w:lang w:val="en-US" w:eastAsia="en-US"/>
+        </w:rPr>
+      </w:pPr>
+      <w:r>
+        <w:rPr>
+          <w:rFonts w:ascii="Lucida Console" w:eastAsiaTheme="minorHAnsi" w:hAnsi="Lucida Console" w:cs="Lucida Console"/>
+          <w:color w:val="auto"/>
+          <w:sz w:val="20"/>
+          <w:szCs w:val="20"/>
+          <w:lang w:val="en-US" w:eastAsia="en-US"/>
+        </w:rPr>
+        <w:t>@3050 ns (DUT): Report:  * RX descriptors consumed: 0</w:t>
+      </w:r>
+    </w:p>
+    <w:p>
+      <w:pPr>
+        <w:pStyle w:val="Default"/>
+        <w:rPr>
+          <w:rFonts w:ascii="Lucida Console" w:eastAsiaTheme="minorHAnsi" w:hAnsi="Lucida Console" w:cs="Lucida Console"/>
+          <w:color w:val="auto"/>
+          <w:sz w:val="20"/>
+          <w:szCs w:val="20"/>
+          <w:lang w:val="en-US" w:eastAsia="en-US"/>
+        </w:rPr>
+      </w:pPr>
+      <w:r>
+        <w:rPr>
+          <w:rFonts w:ascii="Lucida Console" w:eastAsiaTheme="minorHAnsi" w:hAnsi="Lucida Console" w:cs="Lucida Console"/>
+          <w:color w:val="auto"/>
+          <w:sz w:val="20"/>
+          <w:szCs w:val="20"/>
+          <w:lang w:val="en-US" w:eastAsia="en-US"/>
+        </w:rPr>
+        <w:t>@3050 ns (DUT): Report:  * TX descriptors consumed: 0</w:t>
+      </w:r>
+    </w:p>
+    <w:p>
+      <w:pPr>
+        <w:pStyle w:val="Default"/>
+      </w:pPr>
+      <w:r>
+        <w:rPr>
+          <w:rFonts w:ascii="Lucida Console" w:eastAsiaTheme="minorHAnsi" w:hAnsi="Lucida Console" w:cs="Lucida Console"/>
+          <w:color w:val="auto"/>
+          <w:sz w:val="20"/>
+          <w:szCs w:val="20"/>
+          <w:lang w:val="en-US" w:eastAsia="en-US"/>
+        </w:rPr>
+        <w:t>@3050 ns (DUT): Report:  ********************************************</w:t>
+      </w:r>
+    </w:p>
     <w:p>
       <w:pPr>
         <w:pStyle w:val="Default"/>
@@ -12898,6 +17745,7 @@
   </w:style>
   <w:style w:type="character" w:default="1" w:styleId="Absatzstandardschriftart">
     <w:name w:val="Default Paragraph Font"/>
+    <w:semiHidden/>
     <w:unhideWhenUsed/>
   </w:style>
   <w:style w:type="table" w:default="1" w:styleId="NormaleTabelle">
